--- a/hw3r1.docx
+++ b/hw3r1.docx
@@ -3186,7 +3186,7 @@
         <w:keepNext/>
         <w:keepLines/>
         <w:numPr>
-          <w:ilvl w:val="0"/>
+          <w:ilvl w:val="1"/>
           <w:numId w:val="37"/>
         </w:numPr>
         <w:rPr>
@@ -3201,262 +3201,133 @@
           <w:sz w:val="24"/>
           <w:szCs w:val="24"/>
         </w:rPr>
-        <w:t>Variable Scope: What is the output of the following?</w:t>
-      </w:r>
-    </w:p>
-    <w:p>
-      <w:pPr>
-        <w:keepNext/>
-        <w:keepLines/>
-        <w:shd w:val="clear" w:color="auto" w:fill="1E1E1E"/>
-        <w:spacing w:line="285" w:lineRule="atLeast"/>
-        <w:ind w:left="360"/>
-        <w:rPr>
-          <w:rFonts w:ascii="Consolas" w:hAnsi="Consolas"/>
-          <w:color w:val="D4D4D4"/>
-          <w:sz w:val="24"/>
-          <w:szCs w:val="24"/>
-        </w:rPr>
-      </w:pPr>
-      <w:r>
-        <w:rPr>
-          <w:rFonts w:ascii="Consolas" w:hAnsi="Consolas"/>
-          <w:color w:val="569CD6"/>
-          <w:sz w:val="24"/>
-          <w:szCs w:val="24"/>
-        </w:rPr>
-        <w:t>let</w:t>
-      </w:r>
-      <w:r>
-        <w:rPr>
-          <w:rFonts w:ascii="Consolas" w:hAnsi="Consolas"/>
-          <w:color w:val="D4D4D4"/>
-          <w:sz w:val="24"/>
-          <w:szCs w:val="24"/>
-        </w:rPr>
-        <w:t> num1 = </w:t>
-      </w:r>
-      <w:r>
-        <w:rPr>
-          <w:rFonts w:ascii="Consolas" w:hAnsi="Consolas"/>
-          <w:color w:val="B5CEA8"/>
-          <w:sz w:val="24"/>
-          <w:szCs w:val="24"/>
-        </w:rPr>
-        <w:t>0</w:t>
-      </w:r>
-      <w:r>
-        <w:rPr>
-          <w:rFonts w:ascii="Consolas" w:hAnsi="Consolas"/>
-          <w:color w:val="D4D4D4"/>
-          <w:sz w:val="24"/>
-          <w:szCs w:val="24"/>
-        </w:rPr>
-        <w:t>;</w:t>
-      </w:r>
-    </w:p>
-    <w:p>
-      <w:pPr>
-        <w:keepNext/>
-        <w:keepLines/>
-        <w:shd w:val="clear" w:color="auto" w:fill="1E1E1E"/>
-        <w:spacing w:line="285" w:lineRule="atLeast"/>
-        <w:ind w:left="360"/>
-        <w:rPr>
-          <w:rFonts w:ascii="Consolas" w:hAnsi="Consolas"/>
-          <w:color w:val="D4D4D4"/>
-          <w:sz w:val="24"/>
-          <w:szCs w:val="24"/>
-        </w:rPr>
-      </w:pPr>
-      <w:r>
-        <w:rPr>
-          <w:rFonts w:ascii="Consolas" w:hAnsi="Consolas"/>
-          <w:color w:val="D4D4D4"/>
-          <w:sz w:val="24"/>
-          <w:szCs w:val="24"/>
-        </w:rPr>
-        <w:t>{</w:t>
-      </w:r>
-    </w:p>
-    <w:p>
-      <w:pPr>
-        <w:keepNext/>
-        <w:keepLines/>
-        <w:shd w:val="clear" w:color="auto" w:fill="1E1E1E"/>
-        <w:spacing w:line="285" w:lineRule="atLeast"/>
-        <w:ind w:left="360"/>
-        <w:rPr>
-          <w:rFonts w:ascii="Consolas" w:hAnsi="Consolas"/>
-          <w:color w:val="D4D4D4"/>
-          <w:sz w:val="24"/>
-          <w:szCs w:val="24"/>
-        </w:rPr>
-      </w:pPr>
-      <w:r>
-        <w:rPr>
-          <w:rFonts w:ascii="Consolas" w:hAnsi="Consolas"/>
-          <w:color w:val="D4D4D4"/>
-          <w:sz w:val="24"/>
-          <w:szCs w:val="24"/>
-        </w:rPr>
-        <w:t>  num1 = </w:t>
-      </w:r>
-      <w:r>
-        <w:rPr>
-          <w:rFonts w:ascii="Consolas" w:hAnsi="Consolas"/>
-          <w:color w:val="B5CEA8"/>
+        <w:t>9</w:t>
+      </w:r>
+    </w:p>
+    <w:p>
+      <w:pPr>
+        <w:pStyle w:val="ListParagraph"/>
+        <w:keepNext/>
+        <w:keepLines/>
+        <w:numPr>
+          <w:ilvl w:val="1"/>
+          <w:numId w:val="37"/>
+        </w:numPr>
+        <w:rPr>
+          <w:rFonts w:asciiTheme="minorHAnsi" w:hAnsiTheme="minorHAnsi" w:cstheme="minorHAnsi"/>
+          <w:sz w:val="24"/>
+          <w:szCs w:val="24"/>
+        </w:rPr>
+      </w:pPr>
+      <w:r>
+        <w:rPr>
+          <w:rFonts w:asciiTheme="minorHAnsi" w:hAnsiTheme="minorHAnsi" w:cstheme="minorHAnsi"/>
+          <w:sz w:val="24"/>
+          <w:szCs w:val="24"/>
+        </w:rPr>
+        <w:t>4+5</w:t>
+      </w:r>
+    </w:p>
+    <w:p>
+      <w:pPr>
+        <w:pStyle w:val="ListParagraph"/>
+        <w:keepNext/>
+        <w:keepLines/>
+        <w:numPr>
+          <w:ilvl w:val="1"/>
+          <w:numId w:val="37"/>
+        </w:numPr>
+        <w:rPr>
+          <w:rFonts w:asciiTheme="minorHAnsi" w:hAnsiTheme="minorHAnsi" w:cstheme="minorHAnsi"/>
+          <w:sz w:val="24"/>
+          <w:szCs w:val="24"/>
+        </w:rPr>
+      </w:pPr>
+      <w:r>
+        <w:rPr>
+          <w:rFonts w:asciiTheme="minorHAnsi" w:hAnsiTheme="minorHAnsi" w:cstheme="minorHAnsi"/>
+          <w:sz w:val="24"/>
+          <w:szCs w:val="24"/>
+        </w:rPr>
+        <w:t>45</w:t>
+      </w:r>
+    </w:p>
+    <w:p>
+      <w:pPr>
+        <w:pStyle w:val="ListParagraph"/>
+        <w:keepNext/>
+        <w:keepLines/>
+        <w:numPr>
+          <w:ilvl w:val="1"/>
+          <w:numId w:val="37"/>
+        </w:numPr>
+        <w:rPr>
+          <w:rFonts w:asciiTheme="minorHAnsi" w:hAnsiTheme="minorHAnsi" w:cstheme="minorHAnsi"/>
+          <w:sz w:val="24"/>
+          <w:szCs w:val="24"/>
+        </w:rPr>
+      </w:pPr>
+      <w:r>
+        <w:rPr>
+          <w:rFonts w:asciiTheme="minorHAnsi" w:hAnsiTheme="minorHAnsi" w:cstheme="minorHAnsi"/>
+          <w:sz w:val="24"/>
+          <w:szCs w:val="24"/>
+        </w:rPr>
+        <w:t>17</w:t>
+      </w:r>
+    </w:p>
+    <w:p>
+      <w:pPr>
+        <w:pStyle w:val="ListParagraph"/>
+        <w:keepNext/>
+        <w:keepLines/>
+        <w:numPr>
+          <w:ilvl w:val="1"/>
+          <w:numId w:val="37"/>
+        </w:numPr>
+        <w:rPr>
+          <w:rFonts w:asciiTheme="minorHAnsi" w:hAnsiTheme="minorHAnsi" w:cstheme="minorHAnsi"/>
+          <w:sz w:val="24"/>
+          <w:szCs w:val="24"/>
+        </w:rPr>
+      </w:pPr>
+      <w:r>
+        <w:rPr>
+          <w:rFonts w:asciiTheme="minorHAnsi" w:hAnsiTheme="minorHAnsi" w:cstheme="minorHAnsi"/>
+          <w:sz w:val="24"/>
+          <w:szCs w:val="24"/>
+        </w:rPr>
+        <w:t>25</w:t>
+      </w:r>
+    </w:p>
+    <w:p>
+      <w:pPr>
+        <w:pStyle w:val="ListParagraph"/>
+        <w:keepNext/>
+        <w:keepLines/>
+        <w:numPr>
+          <w:ilvl w:val="1"/>
+          <w:numId w:val="37"/>
+        </w:numPr>
+        <w:rPr>
+          <w:rFonts w:asciiTheme="minorHAnsi" w:hAnsiTheme="minorHAnsi" w:cstheme="minorHAnsi"/>
+          <w:sz w:val="24"/>
+          <w:szCs w:val="24"/>
+        </w:rPr>
+      </w:pPr>
+      <w:r>
+        <w:rPr>
+          <w:rFonts w:asciiTheme="minorHAnsi" w:hAnsiTheme="minorHAnsi" w:cstheme="minorHAnsi"/>
           <w:sz w:val="24"/>
           <w:szCs w:val="24"/>
         </w:rPr>
         <w:t>1</w:t>
       </w:r>
-      <w:r>
-        <w:rPr>
-          <w:rFonts w:ascii="Consolas" w:hAnsi="Consolas"/>
-          <w:color w:val="D4D4D4"/>
-          <w:sz w:val="24"/>
-          <w:szCs w:val="24"/>
-        </w:rPr>
-        <w:t>; </w:t>
-      </w:r>
-    </w:p>
-    <w:p>
-      <w:pPr>
-        <w:keepNext/>
-        <w:keepLines/>
-        <w:shd w:val="clear" w:color="auto" w:fill="1E1E1E"/>
-        <w:spacing w:line="285" w:lineRule="atLeast"/>
-        <w:ind w:left="360"/>
-        <w:rPr>
-          <w:rFonts w:ascii="Consolas" w:hAnsi="Consolas"/>
-          <w:color w:val="D4D4D4"/>
-          <w:sz w:val="24"/>
-          <w:szCs w:val="24"/>
-        </w:rPr>
-      </w:pPr>
-      <w:r>
-        <w:rPr>
-          <w:rFonts w:ascii="Consolas" w:hAnsi="Consolas"/>
-          <w:color w:val="D4D4D4"/>
-          <w:sz w:val="24"/>
-          <w:szCs w:val="24"/>
-        </w:rPr>
-        <w:t>  </w:t>
-      </w:r>
-      <w:r>
-        <w:rPr>
-          <w:rFonts w:ascii="Consolas" w:hAnsi="Consolas"/>
-          <w:color w:val="569CD6"/>
-          <w:sz w:val="24"/>
-          <w:szCs w:val="24"/>
-        </w:rPr>
-        <w:t>const</w:t>
-      </w:r>
-      <w:r>
-        <w:rPr>
-          <w:rFonts w:ascii="Consolas" w:hAnsi="Consolas"/>
-          <w:color w:val="D4D4D4"/>
-          <w:sz w:val="24"/>
-          <w:szCs w:val="24"/>
-        </w:rPr>
-        <w:t> num2 = </w:t>
-      </w:r>
-      <w:r>
-        <w:rPr>
-          <w:rFonts w:ascii="Consolas" w:hAnsi="Consolas"/>
-          <w:color w:val="B5CEA8"/>
-          <w:sz w:val="24"/>
-          <w:szCs w:val="24"/>
-        </w:rPr>
-        <w:t>0</w:t>
-      </w:r>
-      <w:r>
-        <w:rPr>
-          <w:rFonts w:ascii="Consolas" w:hAnsi="Consolas"/>
-          <w:color w:val="D4D4D4"/>
-          <w:sz w:val="24"/>
-          <w:szCs w:val="24"/>
-        </w:rPr>
-        <w:t>;</w:t>
-      </w:r>
-    </w:p>
-    <w:p>
-      <w:pPr>
-        <w:keepNext/>
-        <w:keepLines/>
-        <w:shd w:val="clear" w:color="auto" w:fill="1E1E1E"/>
-        <w:spacing w:line="285" w:lineRule="atLeast"/>
-        <w:ind w:left="360"/>
-        <w:rPr>
-          <w:rFonts w:ascii="Consolas" w:hAnsi="Consolas"/>
-          <w:color w:val="D4D4D4"/>
-          <w:sz w:val="24"/>
-          <w:szCs w:val="24"/>
-        </w:rPr>
-      </w:pPr>
-      <w:r>
-        <w:rPr>
-          <w:rFonts w:ascii="Consolas" w:hAnsi="Consolas"/>
-          <w:color w:val="D4D4D4"/>
-          <w:sz w:val="24"/>
-          <w:szCs w:val="24"/>
-        </w:rPr>
-        <w:t>}</w:t>
-      </w:r>
-    </w:p>
-    <w:p>
-      <w:pPr>
-        <w:keepNext/>
-        <w:keepLines/>
-        <w:shd w:val="clear" w:color="auto" w:fill="1E1E1E"/>
-        <w:spacing w:line="285" w:lineRule="atLeast"/>
-        <w:ind w:left="360"/>
-        <w:rPr>
-          <w:rFonts w:ascii="Consolas" w:hAnsi="Consolas"/>
-          <w:color w:val="D4D4D4"/>
-          <w:sz w:val="24"/>
-          <w:szCs w:val="24"/>
-        </w:rPr>
-      </w:pPr>
-      <w:r>
-        <w:rPr>
-          <w:rFonts w:ascii="Consolas" w:hAnsi="Consolas"/>
-          <w:color w:val="D4D4D4"/>
-          <w:sz w:val="24"/>
-          <w:szCs w:val="24"/>
-        </w:rPr>
-        <w:t>console.log(num1); </w:t>
-      </w:r>
-    </w:p>
-    <w:p>
-      <w:pPr>
-        <w:shd w:val="clear" w:color="auto" w:fill="1E1E1E"/>
-        <w:spacing w:line="285" w:lineRule="atLeast"/>
-        <w:ind w:left="360"/>
-        <w:rPr>
-          <w:rFonts w:ascii="Consolas" w:hAnsi="Consolas"/>
-          <w:color w:val="D4D4D4"/>
-          <w:sz w:val="24"/>
-          <w:szCs w:val="24"/>
-        </w:rPr>
-      </w:pPr>
-      <w:r>
-        <w:rPr>
-          <w:rFonts w:ascii="Consolas" w:hAnsi="Consolas"/>
-          <w:color w:val="D4D4D4"/>
-          <w:sz w:val="24"/>
-          <w:szCs w:val="24"/>
-        </w:rPr>
-        <w:t>console.log(num2); </w:t>
-      </w:r>
-    </w:p>
-    <w:p>
-      <w:pPr>
-        <w:pStyle w:val="ListParagraph"/>
-        <w:keepNext/>
-        <w:keepLines/>
-        <w:ind w:left="360"/>
+    </w:p>
+    <w:p>
+      <w:pPr>
+        <w:keepNext/>
+        <w:keepLines/>
         <w:rPr>
           <w:rFonts w:asciiTheme="minorHAnsi" w:hAnsiTheme="minorHAnsi" w:cstheme="minorHAnsi"/>
           <w:sz w:val="24"/>
@@ -3485,11 +3356,13 @@
           <w:sz w:val="24"/>
           <w:szCs w:val="24"/>
         </w:rPr>
-        <w:t>Constants: What is the output of the following?</w:t>
-      </w:r>
-    </w:p>
-    <w:p>
-      <w:pPr>
+        <w:t>Variable Scope: What is the output of the following?</w:t>
+      </w:r>
+    </w:p>
+    <w:p>
+      <w:pPr>
+        <w:keepNext/>
+        <w:keepLines/>
         <w:shd w:val="clear" w:color="auto" w:fill="1E1E1E"/>
         <w:spacing w:line="285" w:lineRule="atLeast"/>
         <w:ind w:left="360"/>
@@ -3507,16 +3380,16 @@
           <w:sz w:val="24"/>
           <w:szCs w:val="24"/>
         </w:rPr>
-        <w:t>const</w:t>
-      </w:r>
-      <w:r>
-        <w:rPr>
-          <w:rFonts w:ascii="Consolas" w:hAnsi="Consolas"/>
-          <w:color w:val="D4D4D4"/>
-          <w:sz w:val="24"/>
-          <w:szCs w:val="24"/>
-        </w:rPr>
-        <w:t> pi = </w:t>
+        <w:t>let</w:t>
+      </w:r>
+      <w:r>
+        <w:rPr>
+          <w:rFonts w:ascii="Consolas" w:hAnsi="Consolas"/>
+          <w:color w:val="D4D4D4"/>
+          <w:sz w:val="24"/>
+          <w:szCs w:val="24"/>
+        </w:rPr>
+        <w:t> num1 = </w:t>
       </w:r>
       <w:r>
         <w:rPr>
@@ -3525,7 +3398,7 @@
           <w:sz w:val="24"/>
           <w:szCs w:val="24"/>
         </w:rPr>
-        <w:t>3.14</w:t>
+        <w:t>0</w:t>
       </w:r>
       <w:r>
         <w:rPr>
@@ -3539,6 +3412,8 @@
     </w:p>
     <w:p>
       <w:pPr>
+        <w:keepNext/>
+        <w:keepLines/>
         <w:shd w:val="clear" w:color="auto" w:fill="1E1E1E"/>
         <w:spacing w:line="285" w:lineRule="atLeast"/>
         <w:ind w:left="360"/>
@@ -3556,29 +3431,13 @@
           <w:sz w:val="24"/>
           <w:szCs w:val="24"/>
         </w:rPr>
-        <w:t>pi = </w:t>
-      </w:r>
-      <w:r>
-        <w:rPr>
-          <w:rFonts w:ascii="Consolas" w:hAnsi="Consolas"/>
-          <w:color w:val="B5CEA8"/>
-          <w:sz w:val="24"/>
-          <w:szCs w:val="24"/>
-        </w:rPr>
-        <w:t>3.14159</w:t>
-      </w:r>
-      <w:r>
-        <w:rPr>
-          <w:rFonts w:ascii="Consolas" w:hAnsi="Consolas"/>
-          <w:color w:val="D4D4D4"/>
-          <w:sz w:val="24"/>
-          <w:szCs w:val="24"/>
-        </w:rPr>
-        <w:t>;</w:t>
-      </w:r>
-    </w:p>
-    <w:p>
-      <w:pPr>
+        <w:t>{</w:t>
+      </w:r>
+    </w:p>
+    <w:p>
+      <w:pPr>
+        <w:keepNext/>
+        <w:keepLines/>
         <w:shd w:val="clear" w:color="auto" w:fill="1E1E1E"/>
         <w:spacing w:line="285" w:lineRule="atLeast"/>
         <w:ind w:left="360"/>
@@ -3596,19 +3455,288 @@
           <w:sz w:val="24"/>
           <w:szCs w:val="24"/>
         </w:rPr>
-        <w:t>console.log(pi);</w:t>
-      </w:r>
-    </w:p>
-    <w:p>
-      <w:pPr>
-        <w:keepNext/>
-        <w:keepLines/>
-        <w:rPr>
-          <w:rFonts w:asciiTheme="minorHAnsi" w:hAnsiTheme="minorHAnsi" w:cstheme="minorHAnsi"/>
-          <w:sz w:val="24"/>
-          <w:szCs w:val="24"/>
-        </w:rPr>
-      </w:pPr>
+        <w:t>  num1 = </w:t>
+      </w:r>
+      <w:r>
+        <w:rPr>
+          <w:rFonts w:ascii="Consolas" w:hAnsi="Consolas"/>
+          <w:color w:val="B5CEA8"/>
+          <w:sz w:val="24"/>
+          <w:szCs w:val="24"/>
+        </w:rPr>
+        <w:t>1</w:t>
+      </w:r>
+      <w:r>
+        <w:rPr>
+          <w:rFonts w:ascii="Consolas" w:hAnsi="Consolas"/>
+          <w:color w:val="D4D4D4"/>
+          <w:sz w:val="24"/>
+          <w:szCs w:val="24"/>
+        </w:rPr>
+        <w:t>; </w:t>
+      </w:r>
+    </w:p>
+    <w:p>
+      <w:pPr>
+        <w:keepNext/>
+        <w:keepLines/>
+        <w:shd w:val="clear" w:color="auto" w:fill="1E1E1E"/>
+        <w:spacing w:line="285" w:lineRule="atLeast"/>
+        <w:ind w:left="360"/>
+        <w:rPr>
+          <w:rFonts w:ascii="Consolas" w:hAnsi="Consolas"/>
+          <w:color w:val="D4D4D4"/>
+          <w:sz w:val="24"/>
+          <w:szCs w:val="24"/>
+        </w:rPr>
+      </w:pPr>
+      <w:r>
+        <w:rPr>
+          <w:rFonts w:ascii="Consolas" w:hAnsi="Consolas"/>
+          <w:color w:val="D4D4D4"/>
+          <w:sz w:val="24"/>
+          <w:szCs w:val="24"/>
+        </w:rPr>
+        <w:t>  </w:t>
+      </w:r>
+      <w:r>
+        <w:rPr>
+          <w:rFonts w:ascii="Consolas" w:hAnsi="Consolas"/>
+          <w:color w:val="569CD6"/>
+          <w:sz w:val="24"/>
+          <w:szCs w:val="24"/>
+        </w:rPr>
+        <w:t>const</w:t>
+      </w:r>
+      <w:r>
+        <w:rPr>
+          <w:rFonts w:ascii="Consolas" w:hAnsi="Consolas"/>
+          <w:color w:val="D4D4D4"/>
+          <w:sz w:val="24"/>
+          <w:szCs w:val="24"/>
+        </w:rPr>
+        <w:t> num2 = </w:t>
+      </w:r>
+      <w:r>
+        <w:rPr>
+          <w:rFonts w:ascii="Consolas" w:hAnsi="Consolas"/>
+          <w:color w:val="B5CEA8"/>
+          <w:sz w:val="24"/>
+          <w:szCs w:val="24"/>
+        </w:rPr>
+        <w:t>0</w:t>
+      </w:r>
+      <w:r>
+        <w:rPr>
+          <w:rFonts w:ascii="Consolas" w:hAnsi="Consolas"/>
+          <w:color w:val="D4D4D4"/>
+          <w:sz w:val="24"/>
+          <w:szCs w:val="24"/>
+        </w:rPr>
+        <w:t>;</w:t>
+      </w:r>
+    </w:p>
+    <w:p>
+      <w:pPr>
+        <w:keepNext/>
+        <w:keepLines/>
+        <w:shd w:val="clear" w:color="auto" w:fill="1E1E1E"/>
+        <w:spacing w:line="285" w:lineRule="atLeast"/>
+        <w:ind w:left="360"/>
+        <w:rPr>
+          <w:rFonts w:ascii="Consolas" w:hAnsi="Consolas"/>
+          <w:color w:val="D4D4D4"/>
+          <w:sz w:val="24"/>
+          <w:szCs w:val="24"/>
+        </w:rPr>
+      </w:pPr>
+      <w:r>
+        <w:rPr>
+          <w:rFonts w:ascii="Consolas" w:hAnsi="Consolas"/>
+          <w:color w:val="D4D4D4"/>
+          <w:sz w:val="24"/>
+          <w:szCs w:val="24"/>
+        </w:rPr>
+        <w:t>}</w:t>
+      </w:r>
+    </w:p>
+    <w:p>
+      <w:pPr>
+        <w:keepNext/>
+        <w:keepLines/>
+        <w:shd w:val="clear" w:color="auto" w:fill="1E1E1E"/>
+        <w:spacing w:line="285" w:lineRule="atLeast"/>
+        <w:ind w:left="360"/>
+        <w:rPr>
+          <w:rFonts w:ascii="Consolas" w:hAnsi="Consolas"/>
+          <w:color w:val="D4D4D4"/>
+          <w:sz w:val="24"/>
+          <w:szCs w:val="24"/>
+        </w:rPr>
+      </w:pPr>
+      <w:r>
+        <w:rPr>
+          <w:rFonts w:ascii="Consolas" w:hAnsi="Consolas"/>
+          <w:color w:val="D4D4D4"/>
+          <w:sz w:val="24"/>
+          <w:szCs w:val="24"/>
+        </w:rPr>
+        <w:t>console.log(num1); </w:t>
+      </w:r>
+    </w:p>
+    <w:p>
+      <w:pPr>
+        <w:keepNext/>
+        <w:keepLines/>
+        <w:shd w:val="clear" w:color="auto" w:fill="1E1E1E"/>
+        <w:spacing w:line="285" w:lineRule="atLeast"/>
+        <w:ind w:left="360"/>
+        <w:rPr>
+          <w:rFonts w:ascii="Consolas" w:hAnsi="Consolas"/>
+          <w:color w:val="D4D4D4"/>
+          <w:sz w:val="24"/>
+          <w:szCs w:val="24"/>
+        </w:rPr>
+      </w:pPr>
+    </w:p>
+    <w:p>
+      <w:pPr>
+        <w:shd w:val="clear" w:color="auto" w:fill="1E1E1E"/>
+        <w:spacing w:line="285" w:lineRule="atLeast"/>
+        <w:ind w:left="360"/>
+        <w:rPr>
+          <w:rFonts w:ascii="Consolas" w:hAnsi="Consolas"/>
+          <w:color w:val="D4D4D4"/>
+          <w:sz w:val="24"/>
+          <w:szCs w:val="24"/>
+        </w:rPr>
+      </w:pPr>
+      <w:r>
+        <w:rPr>
+          <w:rFonts w:ascii="Consolas" w:hAnsi="Consolas"/>
+          <w:color w:val="D4D4D4"/>
+          <w:sz w:val="24"/>
+          <w:szCs w:val="24"/>
+        </w:rPr>
+        <w:t>console.log(num2); </w:t>
+      </w:r>
+    </w:p>
+    <w:p>
+      <w:pPr>
+        <w:pStyle w:val="ListParagraph"/>
+        <w:keepNext/>
+        <w:keepLines/>
+        <w:ind w:left="360"/>
+        <w:rPr>
+          <w:rFonts w:asciiTheme="minorHAnsi" w:hAnsiTheme="minorHAnsi" w:cstheme="minorHAnsi"/>
+          <w:sz w:val="24"/>
+          <w:szCs w:val="24"/>
+        </w:rPr>
+      </w:pPr>
+    </w:p>
+    <w:p>
+      <w:pPr>
+        <w:pStyle w:val="ListParagraph"/>
+        <w:keepNext/>
+        <w:keepLines/>
+        <w:numPr>
+          <w:ilvl w:val="1"/>
+          <w:numId w:val="37"/>
+        </w:numPr>
+        <w:rPr>
+          <w:rFonts w:asciiTheme="minorHAnsi" w:hAnsiTheme="minorHAnsi" w:cstheme="minorHAnsi"/>
+          <w:sz w:val="24"/>
+          <w:szCs w:val="24"/>
+        </w:rPr>
+      </w:pPr>
+      <w:r>
+        <w:rPr>
+          <w:rFonts w:asciiTheme="minorHAnsi" w:hAnsiTheme="minorHAnsi" w:cstheme="minorHAnsi"/>
+          <w:sz w:val="24"/>
+          <w:szCs w:val="24"/>
+        </w:rPr>
+        <w:t xml:space="preserve">Error – Does not work unless const num= 0; is outside of the </w:t>
+      </w:r>
+      <w:r>
+        <w:rPr>
+          <w:rFonts w:asciiTheme="minorHAnsi" w:hAnsiTheme="minorHAnsi" w:cstheme="minorHAnsi"/>
+          <w:sz w:val="24"/>
+          <w:szCs w:val="24"/>
+        </w:rPr>
+        <w:t>brackets. Num2 was not defined.</w:t>
+      </w:r>
+    </w:p>
+    <w:p>
+      <w:pPr>
+        <w:pStyle w:val="ListParagraph"/>
+        <w:keepNext/>
+        <w:keepLines/>
+        <w:numPr>
+          <w:ilvl w:val="1"/>
+          <w:numId w:val="37"/>
+        </w:numPr>
+        <w:rPr>
+          <w:rFonts w:asciiTheme="minorHAnsi" w:hAnsiTheme="minorHAnsi" w:cstheme="minorHAnsi"/>
+          <w:sz w:val="24"/>
+          <w:szCs w:val="24"/>
+        </w:rPr>
+      </w:pPr>
+      <w:r>
+        <w:rPr>
+          <w:rFonts w:asciiTheme="minorHAnsi" w:hAnsiTheme="minorHAnsi" w:cstheme="minorHAnsi"/>
+          <w:sz w:val="24"/>
+          <w:szCs w:val="24"/>
+        </w:rPr>
+        <w:t xml:space="preserve">Otherwise: </w:t>
+      </w:r>
+    </w:p>
+    <w:p>
+      <w:pPr>
+        <w:pStyle w:val="ListParagraph"/>
+        <w:keepNext/>
+        <w:keepLines/>
+        <w:numPr>
+          <w:ilvl w:val="2"/>
+          <w:numId w:val="37"/>
+        </w:numPr>
+        <w:rPr>
+          <w:rFonts w:asciiTheme="minorHAnsi" w:hAnsiTheme="minorHAnsi" w:cstheme="minorHAnsi"/>
+          <w:sz w:val="24"/>
+          <w:szCs w:val="24"/>
+        </w:rPr>
+      </w:pPr>
+      <w:r>
+        <w:rPr>
+          <w:rFonts w:asciiTheme="minorHAnsi" w:hAnsiTheme="minorHAnsi" w:cstheme="minorHAnsi"/>
+          <w:sz w:val="24"/>
+          <w:szCs w:val="24"/>
+        </w:rPr>
+        <w:t>Num1 = 1</w:t>
+      </w:r>
+    </w:p>
+    <w:p>
+      <w:pPr>
+        <w:pStyle w:val="ListParagraph"/>
+        <w:keepNext/>
+        <w:keepLines/>
+        <w:numPr>
+          <w:ilvl w:val="2"/>
+          <w:numId w:val="37"/>
+        </w:numPr>
+        <w:rPr>
+          <w:rFonts w:asciiTheme="minorHAnsi" w:hAnsiTheme="minorHAnsi" w:cstheme="minorHAnsi"/>
+          <w:sz w:val="24"/>
+          <w:szCs w:val="24"/>
+        </w:rPr>
+      </w:pPr>
+      <w:r>
+        <w:rPr>
+          <w:rFonts w:asciiTheme="minorHAnsi" w:hAnsiTheme="minorHAnsi" w:cstheme="minorHAnsi"/>
+          <w:sz w:val="24"/>
+          <w:szCs w:val="24"/>
+        </w:rPr>
+        <w:t>Num2 = 0</w:t>
+      </w:r>
     </w:p>
     <w:p>
       <w:pPr>
@@ -3631,13 +3759,11 @@
           <w:sz w:val="24"/>
           <w:szCs w:val="24"/>
         </w:rPr>
-        <w:t>What is the output of the following?</w:t>
-      </w:r>
-    </w:p>
-    <w:p>
-      <w:pPr>
-        <w:keepNext/>
-        <w:keepLines/>
+        <w:t>Constants: What is the output of the following?</w:t>
+      </w:r>
+    </w:p>
+    <w:p>
+      <w:pPr>
         <w:shd w:val="clear" w:color="auto" w:fill="1E1E1E"/>
         <w:spacing w:line="285" w:lineRule="atLeast"/>
         <w:ind w:left="360"/>
@@ -3655,16 +3781,16 @@
           <w:sz w:val="24"/>
           <w:szCs w:val="24"/>
         </w:rPr>
-        <w:t>let</w:t>
-      </w:r>
-      <w:r>
-        <w:rPr>
-          <w:rFonts w:ascii="Consolas" w:hAnsi="Consolas"/>
-          <w:color w:val="D4D4D4"/>
-          <w:sz w:val="24"/>
-          <w:szCs w:val="24"/>
-        </w:rPr>
-        <w:t> a = </w:t>
+        <w:t>const</w:t>
+      </w:r>
+      <w:r>
+        <w:rPr>
+          <w:rFonts w:ascii="Consolas" w:hAnsi="Consolas"/>
+          <w:color w:val="D4D4D4"/>
+          <w:sz w:val="24"/>
+          <w:szCs w:val="24"/>
+        </w:rPr>
+        <w:t> pi = </w:t>
       </w:r>
       <w:r>
         <w:rPr>
@@ -3673,7 +3799,7 @@
           <w:sz w:val="24"/>
           <w:szCs w:val="24"/>
         </w:rPr>
-        <w:t>2</w:t>
+        <w:t>3.14</w:t>
       </w:r>
       <w:r>
         <w:rPr>
@@ -3687,8 +3813,6 @@
     </w:p>
     <w:p>
       <w:pPr>
-        <w:keepNext/>
-        <w:keepLines/>
         <w:shd w:val="clear" w:color="auto" w:fill="1E1E1E"/>
         <w:spacing w:line="285" w:lineRule="atLeast"/>
         <w:ind w:left="360"/>
@@ -3706,7 +3830,7 @@
           <w:sz w:val="24"/>
           <w:szCs w:val="24"/>
         </w:rPr>
-        <w:t>a -= </w:t>
+        <w:t>pi = </w:t>
       </w:r>
       <w:r>
         <w:rPr>
@@ -3715,7 +3839,7 @@
           <w:sz w:val="24"/>
           <w:szCs w:val="24"/>
         </w:rPr>
-        <w:t>1</w:t>
+        <w:t>3.14159</w:t>
       </w:r>
       <w:r>
         <w:rPr>
@@ -3729,8 +3853,6 @@
     </w:p>
     <w:p>
       <w:pPr>
-        <w:keepNext/>
-        <w:keepLines/>
         <w:shd w:val="clear" w:color="auto" w:fill="1E1E1E"/>
         <w:spacing w:line="285" w:lineRule="atLeast"/>
         <w:ind w:left="360"/>
@@ -3748,301 +3870,57 @@
           <w:sz w:val="24"/>
           <w:szCs w:val="24"/>
         </w:rPr>
-        <w:t>a++;</w:t>
-      </w:r>
-    </w:p>
-    <w:p>
-      <w:pPr>
-        <w:keepNext/>
-        <w:keepLines/>
-        <w:shd w:val="clear" w:color="auto" w:fill="1E1E1E"/>
-        <w:spacing w:line="285" w:lineRule="atLeast"/>
-        <w:ind w:left="360"/>
-        <w:rPr>
-          <w:rFonts w:ascii="Consolas" w:hAnsi="Consolas"/>
-          <w:color w:val="D4D4D4"/>
-          <w:sz w:val="24"/>
-          <w:szCs w:val="24"/>
-        </w:rPr>
-      </w:pPr>
-      <w:r>
-        <w:rPr>
-          <w:rFonts w:ascii="Consolas" w:hAnsi="Consolas"/>
-          <w:color w:val="569CD6"/>
-          <w:sz w:val="24"/>
-          <w:szCs w:val="24"/>
-        </w:rPr>
-        <w:t>let</w:t>
-      </w:r>
-      <w:r>
-        <w:rPr>
-          <w:rFonts w:ascii="Consolas" w:hAnsi="Consolas"/>
-          <w:color w:val="D4D4D4"/>
-          <w:sz w:val="24"/>
-          <w:szCs w:val="24"/>
-        </w:rPr>
-        <w:t> b = </w:t>
-      </w:r>
-      <w:r>
-        <w:rPr>
-          <w:rFonts w:ascii="Consolas" w:hAnsi="Consolas"/>
-          <w:color w:val="B5CEA8"/>
-          <w:sz w:val="24"/>
-          <w:szCs w:val="24"/>
-        </w:rPr>
-        <w:t>8</w:t>
-      </w:r>
-      <w:r>
-        <w:rPr>
-          <w:rFonts w:ascii="Consolas" w:hAnsi="Consolas"/>
-          <w:color w:val="D4D4D4"/>
-          <w:sz w:val="24"/>
-          <w:szCs w:val="24"/>
-        </w:rPr>
-        <w:t>;</w:t>
-      </w:r>
-    </w:p>
-    <w:p>
-      <w:pPr>
-        <w:keepNext/>
-        <w:keepLines/>
-        <w:shd w:val="clear" w:color="auto" w:fill="1E1E1E"/>
-        <w:spacing w:line="285" w:lineRule="atLeast"/>
-        <w:ind w:left="360"/>
-        <w:rPr>
-          <w:rFonts w:ascii="Consolas" w:hAnsi="Consolas"/>
-          <w:color w:val="D4D4D4"/>
-          <w:sz w:val="24"/>
-          <w:szCs w:val="24"/>
-        </w:rPr>
-      </w:pPr>
-      <w:r>
-        <w:rPr>
-          <w:rFonts w:ascii="Consolas" w:hAnsi="Consolas"/>
-          <w:color w:val="D4D4D4"/>
-          <w:sz w:val="24"/>
-          <w:szCs w:val="24"/>
-        </w:rPr>
-        <w:t>b += </w:t>
-      </w:r>
-      <w:r>
-        <w:rPr>
-          <w:rFonts w:ascii="Consolas" w:hAnsi="Consolas"/>
-          <w:color w:val="B5CEA8"/>
-          <w:sz w:val="24"/>
-          <w:szCs w:val="24"/>
-        </w:rPr>
-        <w:t>2</w:t>
-      </w:r>
-      <w:r>
-        <w:rPr>
-          <w:rFonts w:ascii="Consolas" w:hAnsi="Consolas"/>
-          <w:color w:val="D4D4D4"/>
-          <w:sz w:val="24"/>
-          <w:szCs w:val="24"/>
-        </w:rPr>
-        <w:t>;</w:t>
-      </w:r>
-    </w:p>
-    <w:p>
-      <w:pPr>
-        <w:keepNext/>
-        <w:keepLines/>
-        <w:shd w:val="clear" w:color="auto" w:fill="1E1E1E"/>
-        <w:spacing w:line="285" w:lineRule="atLeast"/>
-        <w:ind w:left="360"/>
-        <w:rPr>
-          <w:rFonts w:ascii="Consolas" w:hAnsi="Consolas"/>
-          <w:color w:val="D4D4D4"/>
-          <w:sz w:val="24"/>
-          <w:szCs w:val="24"/>
-        </w:rPr>
-      </w:pPr>
-      <w:r>
-        <w:rPr>
-          <w:rFonts w:ascii="Consolas" w:hAnsi="Consolas"/>
-          <w:color w:val="569CD6"/>
-          <w:sz w:val="24"/>
-          <w:szCs w:val="24"/>
-        </w:rPr>
-        <w:t>const</w:t>
-      </w:r>
-      <w:r>
-        <w:rPr>
-          <w:rFonts w:ascii="Consolas" w:hAnsi="Consolas"/>
-          <w:color w:val="D4D4D4"/>
-          <w:sz w:val="24"/>
-          <w:szCs w:val="24"/>
-        </w:rPr>
-        <w:t> c = a + b * b;</w:t>
-      </w:r>
-    </w:p>
-    <w:p>
-      <w:pPr>
-        <w:keepNext/>
-        <w:keepLines/>
-        <w:shd w:val="clear" w:color="auto" w:fill="1E1E1E"/>
-        <w:spacing w:line="285" w:lineRule="atLeast"/>
-        <w:ind w:left="360"/>
-        <w:rPr>
-          <w:rFonts w:ascii="Consolas" w:hAnsi="Consolas"/>
-          <w:color w:val="D4D4D4"/>
-          <w:sz w:val="24"/>
-          <w:szCs w:val="24"/>
-        </w:rPr>
-      </w:pPr>
-      <w:r>
-        <w:rPr>
-          <w:rFonts w:ascii="Consolas" w:hAnsi="Consolas"/>
-          <w:color w:val="569CD6"/>
-          <w:sz w:val="24"/>
-          <w:szCs w:val="24"/>
-        </w:rPr>
-        <w:t>const</w:t>
-      </w:r>
-      <w:r>
-        <w:rPr>
-          <w:rFonts w:ascii="Consolas" w:hAnsi="Consolas"/>
-          <w:color w:val="D4D4D4"/>
-          <w:sz w:val="24"/>
-          <w:szCs w:val="24"/>
-        </w:rPr>
-        <w:t> d = a * b + b;</w:t>
-      </w:r>
-    </w:p>
-    <w:p>
-      <w:pPr>
-        <w:keepNext/>
-        <w:keepLines/>
-        <w:shd w:val="clear" w:color="auto" w:fill="1E1E1E"/>
-        <w:spacing w:line="285" w:lineRule="atLeast"/>
-        <w:ind w:left="360"/>
-        <w:rPr>
-          <w:rFonts w:ascii="Consolas" w:hAnsi="Consolas"/>
-          <w:color w:val="D4D4D4"/>
-          <w:sz w:val="24"/>
-          <w:szCs w:val="24"/>
-        </w:rPr>
-      </w:pPr>
-      <w:r>
-        <w:rPr>
-          <w:rFonts w:ascii="Consolas" w:hAnsi="Consolas"/>
-          <w:color w:val="569CD6"/>
-          <w:sz w:val="24"/>
-          <w:szCs w:val="24"/>
-        </w:rPr>
-        <w:t>const</w:t>
-      </w:r>
-      <w:r>
-        <w:rPr>
-          <w:rFonts w:ascii="Consolas" w:hAnsi="Consolas"/>
-          <w:color w:val="D4D4D4"/>
-          <w:sz w:val="24"/>
-          <w:szCs w:val="24"/>
-        </w:rPr>
-        <w:t> e = a * (b + b);</w:t>
-      </w:r>
-    </w:p>
-    <w:p>
-      <w:pPr>
-        <w:keepNext/>
-        <w:keepLines/>
-        <w:shd w:val="clear" w:color="auto" w:fill="1E1E1E"/>
-        <w:spacing w:line="285" w:lineRule="atLeast"/>
-        <w:ind w:left="360"/>
-        <w:rPr>
-          <w:rFonts w:ascii="Consolas" w:hAnsi="Consolas"/>
-          <w:color w:val="D4D4D4"/>
-          <w:sz w:val="24"/>
-          <w:szCs w:val="24"/>
-        </w:rPr>
-      </w:pPr>
-      <w:r>
-        <w:rPr>
-          <w:rFonts w:ascii="Consolas" w:hAnsi="Consolas"/>
-          <w:color w:val="569CD6"/>
-          <w:sz w:val="24"/>
-          <w:szCs w:val="24"/>
-        </w:rPr>
-        <w:t>const</w:t>
-      </w:r>
-      <w:r>
-        <w:rPr>
-          <w:rFonts w:ascii="Consolas" w:hAnsi="Consolas"/>
-          <w:color w:val="D4D4D4"/>
-          <w:sz w:val="24"/>
-          <w:szCs w:val="24"/>
-        </w:rPr>
-        <w:t> f = a * b / a;</w:t>
-      </w:r>
-    </w:p>
-    <w:p>
-      <w:pPr>
-        <w:keepNext/>
-        <w:keepLines/>
-        <w:shd w:val="clear" w:color="auto" w:fill="1E1E1E"/>
-        <w:spacing w:line="285" w:lineRule="atLeast"/>
-        <w:ind w:left="360"/>
-        <w:rPr>
-          <w:rFonts w:ascii="Consolas" w:hAnsi="Consolas"/>
-          <w:color w:val="D4D4D4"/>
-          <w:sz w:val="24"/>
-          <w:szCs w:val="24"/>
-        </w:rPr>
-      </w:pPr>
-      <w:r>
-        <w:rPr>
-          <w:rFonts w:ascii="Consolas" w:hAnsi="Consolas"/>
-          <w:color w:val="569CD6"/>
-          <w:sz w:val="24"/>
-          <w:szCs w:val="24"/>
-        </w:rPr>
-        <w:t>const</w:t>
-      </w:r>
-      <w:r>
-        <w:rPr>
-          <w:rFonts w:ascii="Consolas" w:hAnsi="Consolas"/>
-          <w:color w:val="D4D4D4"/>
-          <w:sz w:val="24"/>
-          <w:szCs w:val="24"/>
-        </w:rPr>
-        <w:t> g = b / a * a;</w:t>
-      </w:r>
-    </w:p>
-    <w:p>
-      <w:pPr>
-        <w:shd w:val="clear" w:color="auto" w:fill="1E1E1E"/>
-        <w:spacing w:line="285" w:lineRule="atLeast"/>
-        <w:ind w:left="360"/>
-        <w:rPr>
-          <w:rFonts w:ascii="Consolas" w:hAnsi="Consolas"/>
-          <w:color w:val="D4D4D4"/>
-          <w:sz w:val="24"/>
-          <w:szCs w:val="24"/>
-        </w:rPr>
-      </w:pPr>
-      <w:r>
-        <w:rPr>
-          <w:rFonts w:ascii="Consolas" w:hAnsi="Consolas"/>
-          <w:color w:val="D4D4D4"/>
-          <w:sz w:val="24"/>
-          <w:szCs w:val="24"/>
-        </w:rPr>
-        <w:t>console.log(a, b, c, d, e, f, g);</w:t>
-      </w:r>
-    </w:p>
-    <w:p>
-      <w:pPr>
-        <w:pStyle w:val="ListParagraph"/>
-        <w:keepNext/>
-        <w:keepLines/>
-        <w:ind w:left="360"/>
-        <w:rPr>
-          <w:rFonts w:asciiTheme="minorHAnsi" w:hAnsiTheme="minorHAnsi" w:cstheme="minorHAnsi"/>
-          <w:sz w:val="24"/>
-          <w:szCs w:val="24"/>
-        </w:rPr>
-      </w:pPr>
+        <w:t>console.log(pi);</w:t>
+      </w:r>
+    </w:p>
+    <w:p>
+      <w:pPr>
+        <w:pStyle w:val="ListParagraph"/>
+        <w:keepNext/>
+        <w:keepLines/>
+        <w:numPr>
+          <w:ilvl w:val="1"/>
+          <w:numId w:val="37"/>
+        </w:numPr>
+        <w:rPr>
+          <w:rFonts w:asciiTheme="minorHAnsi" w:hAnsiTheme="minorHAnsi" w:cstheme="minorHAnsi"/>
+          <w:sz w:val="24"/>
+          <w:szCs w:val="24"/>
+        </w:rPr>
+      </w:pPr>
+      <w:r>
+        <w:rPr>
+          <w:rFonts w:asciiTheme="minorHAnsi" w:hAnsiTheme="minorHAnsi" w:cstheme="minorHAnsi"/>
+          <w:sz w:val="24"/>
+          <w:szCs w:val="24"/>
+        </w:rPr>
+        <w:lastRenderedPageBreak/>
+        <w:t xml:space="preserve">TypeError : Assignment to constant variable. </w:t>
+      </w:r>
+    </w:p>
+    <w:p>
+      <w:pPr>
+        <w:pStyle w:val="ListParagraph"/>
+        <w:keepNext/>
+        <w:keepLines/>
+        <w:numPr>
+          <w:ilvl w:val="1"/>
+          <w:numId w:val="37"/>
+        </w:numPr>
+        <w:rPr>
+          <w:rFonts w:asciiTheme="minorHAnsi" w:hAnsiTheme="minorHAnsi" w:cstheme="minorHAnsi"/>
+          <w:sz w:val="24"/>
+          <w:szCs w:val="24"/>
+        </w:rPr>
+      </w:pPr>
+      <w:r>
+        <w:rPr>
+          <w:rFonts w:asciiTheme="minorHAnsi" w:hAnsiTheme="minorHAnsi" w:cstheme="minorHAnsi"/>
+          <w:sz w:val="24"/>
+          <w:szCs w:val="24"/>
+        </w:rPr>
+        <w:t>Pi should be 3.14</w:t>
+      </w:r>
     </w:p>
     <w:p>
       <w:pPr>
@@ -4085,47 +3963,38 @@
       <w:r>
         <w:rPr>
           <w:rFonts w:ascii="Consolas" w:hAnsi="Consolas"/>
-          <w:color w:val="D4D4D4"/>
-          <w:sz w:val="24"/>
-          <w:szCs w:val="24"/>
-        </w:rPr>
-        <w:t>console.log(</w:t>
-      </w:r>
-      <w:r>
-        <w:rPr>
-          <w:rFonts w:ascii="Consolas" w:hAnsi="Consolas"/>
           <w:color w:val="569CD6"/>
           <w:sz w:val="24"/>
           <w:szCs w:val="24"/>
         </w:rPr>
-        <w:t>true</w:t>
-      </w:r>
-      <w:r>
-        <w:rPr>
-          <w:rFonts w:ascii="Consolas" w:hAnsi="Consolas"/>
-          <w:color w:val="D4D4D4"/>
-          <w:sz w:val="24"/>
-          <w:szCs w:val="24"/>
-        </w:rPr>
-        <w:t> &amp;&amp; </w:t>
-      </w:r>
-      <w:r>
-        <w:rPr>
-          <w:rFonts w:ascii="Consolas" w:hAnsi="Consolas"/>
-          <w:color w:val="CE9178"/>
-          <w:sz w:val="24"/>
-          <w:szCs w:val="24"/>
-        </w:rPr>
-        <w:t>"Hello"</w:t>
-      </w:r>
-      <w:r>
-        <w:rPr>
-          <w:rFonts w:ascii="Consolas" w:hAnsi="Consolas"/>
-          <w:color w:val="D4D4D4"/>
-          <w:sz w:val="24"/>
-          <w:szCs w:val="24"/>
-        </w:rPr>
-        <w:t>);      </w:t>
+        <w:t>let</w:t>
+      </w:r>
+      <w:r>
+        <w:rPr>
+          <w:rFonts w:ascii="Consolas" w:hAnsi="Consolas"/>
+          <w:color w:val="D4D4D4"/>
+          <w:sz w:val="24"/>
+          <w:szCs w:val="24"/>
+        </w:rPr>
+        <w:t> a = </w:t>
+      </w:r>
+      <w:r>
+        <w:rPr>
+          <w:rFonts w:ascii="Consolas" w:hAnsi="Consolas"/>
+          <w:color w:val="B5CEA8"/>
+          <w:sz w:val="24"/>
+          <w:szCs w:val="24"/>
+        </w:rPr>
+        <w:t>2</w:t>
+      </w:r>
+      <w:r>
+        <w:rPr>
+          <w:rFonts w:ascii="Consolas" w:hAnsi="Consolas"/>
+          <w:color w:val="D4D4D4"/>
+          <w:sz w:val="24"/>
+          <w:szCs w:val="24"/>
+        </w:rPr>
+        <w:t>;</w:t>
       </w:r>
     </w:p>
     <w:p>
@@ -4149,43 +4018,25 @@
           <w:sz w:val="24"/>
           <w:szCs w:val="24"/>
         </w:rPr>
-        <w:t>console.log(</w:t>
-      </w:r>
-      <w:r>
-        <w:rPr>
-          <w:rFonts w:ascii="Consolas" w:hAnsi="Consolas"/>
-          <w:color w:val="569CD6"/>
-          <w:sz w:val="24"/>
-          <w:szCs w:val="24"/>
-        </w:rPr>
-        <w:t>false</w:t>
-      </w:r>
-      <w:r>
-        <w:rPr>
-          <w:rFonts w:ascii="Consolas" w:hAnsi="Consolas"/>
-          <w:color w:val="D4D4D4"/>
-          <w:sz w:val="24"/>
-          <w:szCs w:val="24"/>
-        </w:rPr>
-        <w:t> &amp;&amp; </w:t>
-      </w:r>
-      <w:r>
-        <w:rPr>
-          <w:rFonts w:ascii="Consolas" w:hAnsi="Consolas"/>
-          <w:color w:val="CE9178"/>
-          <w:sz w:val="24"/>
-          <w:szCs w:val="24"/>
-        </w:rPr>
-        <w:t>"Hello"</w:t>
-      </w:r>
-      <w:r>
-        <w:rPr>
-          <w:rFonts w:ascii="Consolas" w:hAnsi="Consolas"/>
-          <w:color w:val="D4D4D4"/>
-          <w:sz w:val="24"/>
-          <w:szCs w:val="24"/>
-        </w:rPr>
-        <w:t>);     </w:t>
+        <w:t>a -= </w:t>
+      </w:r>
+      <w:r>
+        <w:rPr>
+          <w:rFonts w:ascii="Consolas" w:hAnsi="Consolas"/>
+          <w:color w:val="B5CEA8"/>
+          <w:sz w:val="24"/>
+          <w:szCs w:val="24"/>
+        </w:rPr>
+        <w:t>1</w:t>
+      </w:r>
+      <w:r>
+        <w:rPr>
+          <w:rFonts w:ascii="Consolas" w:hAnsi="Consolas"/>
+          <w:color w:val="D4D4D4"/>
+          <w:sz w:val="24"/>
+          <w:szCs w:val="24"/>
+        </w:rPr>
+        <w:t>;</w:t>
       </w:r>
     </w:p>
     <w:p>
@@ -4209,43 +4060,7 @@
           <w:sz w:val="24"/>
           <w:szCs w:val="24"/>
         </w:rPr>
-        <w:t>console.log(</w:t>
-      </w:r>
-      <w:r>
-        <w:rPr>
-          <w:rFonts w:ascii="Consolas" w:hAnsi="Consolas"/>
-          <w:color w:val="569CD6"/>
-          <w:sz w:val="24"/>
-          <w:szCs w:val="24"/>
-        </w:rPr>
-        <w:t>undefined</w:t>
-      </w:r>
-      <w:r>
-        <w:rPr>
-          <w:rFonts w:ascii="Consolas" w:hAnsi="Consolas"/>
-          <w:color w:val="D4D4D4"/>
-          <w:sz w:val="24"/>
-          <w:szCs w:val="24"/>
-        </w:rPr>
-        <w:t> &amp;&amp; </w:t>
-      </w:r>
-      <w:r>
-        <w:rPr>
-          <w:rFonts w:ascii="Consolas" w:hAnsi="Consolas"/>
-          <w:color w:val="CE9178"/>
-          <w:sz w:val="24"/>
-          <w:szCs w:val="24"/>
-        </w:rPr>
-        <w:t>"Hello"</w:t>
-      </w:r>
-      <w:r>
-        <w:rPr>
-          <w:rFonts w:ascii="Consolas" w:hAnsi="Consolas"/>
-          <w:color w:val="D4D4D4"/>
-          <w:sz w:val="24"/>
-          <w:szCs w:val="24"/>
-        </w:rPr>
-        <w:t>); </w:t>
+        <w:t>a++;</w:t>
       </w:r>
     </w:p>
     <w:p>
@@ -4265,47 +4080,38 @@
       <w:r>
         <w:rPr>
           <w:rFonts w:ascii="Consolas" w:hAnsi="Consolas"/>
-          <w:color w:val="D4D4D4"/>
-          <w:sz w:val="24"/>
-          <w:szCs w:val="24"/>
-        </w:rPr>
-        <w:t>console.log(</w:t>
-      </w:r>
-      <w:r>
-        <w:rPr>
-          <w:rFonts w:ascii="Consolas" w:hAnsi="Consolas"/>
-          <w:color w:val="CE9178"/>
-          <w:sz w:val="24"/>
-          <w:szCs w:val="24"/>
-        </w:rPr>
-        <w:t>""</w:t>
-      </w:r>
-      <w:r>
-        <w:rPr>
-          <w:rFonts w:ascii="Consolas" w:hAnsi="Consolas"/>
-          <w:color w:val="D4D4D4"/>
-          <w:sz w:val="24"/>
-          <w:szCs w:val="24"/>
-        </w:rPr>
-        <w:t> &amp;&amp; </w:t>
-      </w:r>
-      <w:r>
-        <w:rPr>
-          <w:rFonts w:ascii="Consolas" w:hAnsi="Consolas"/>
-          <w:color w:val="CE9178"/>
-          <w:sz w:val="24"/>
-          <w:szCs w:val="24"/>
-        </w:rPr>
-        <w:t>"Hello"</w:t>
-      </w:r>
-      <w:r>
-        <w:rPr>
-          <w:rFonts w:ascii="Consolas" w:hAnsi="Consolas"/>
-          <w:color w:val="D4D4D4"/>
-          <w:sz w:val="24"/>
-          <w:szCs w:val="24"/>
-        </w:rPr>
-        <w:t>);        </w:t>
+          <w:color w:val="569CD6"/>
+          <w:sz w:val="24"/>
+          <w:szCs w:val="24"/>
+        </w:rPr>
+        <w:t>let</w:t>
+      </w:r>
+      <w:r>
+        <w:rPr>
+          <w:rFonts w:ascii="Consolas" w:hAnsi="Consolas"/>
+          <w:color w:val="D4D4D4"/>
+          <w:sz w:val="24"/>
+          <w:szCs w:val="24"/>
+        </w:rPr>
+        <w:t> b = </w:t>
+      </w:r>
+      <w:r>
+        <w:rPr>
+          <w:rFonts w:ascii="Consolas" w:hAnsi="Consolas"/>
+          <w:color w:val="B5CEA8"/>
+          <w:sz w:val="24"/>
+          <w:szCs w:val="24"/>
+        </w:rPr>
+        <w:t>8</w:t>
+      </w:r>
+      <w:r>
+        <w:rPr>
+          <w:rFonts w:ascii="Consolas" w:hAnsi="Consolas"/>
+          <w:color w:val="D4D4D4"/>
+          <w:sz w:val="24"/>
+          <w:szCs w:val="24"/>
+        </w:rPr>
+        <w:t>;</w:t>
       </w:r>
     </w:p>
     <w:p>
@@ -4329,43 +4135,25 @@
           <w:sz w:val="24"/>
           <w:szCs w:val="24"/>
         </w:rPr>
-        <w:t>console.log(</w:t>
-      </w:r>
-      <w:r>
-        <w:rPr>
-          <w:rFonts w:ascii="Consolas" w:hAnsi="Consolas"/>
-          <w:color w:val="CE9178"/>
-          <w:sz w:val="24"/>
-          <w:szCs w:val="24"/>
-        </w:rPr>
-        <w:t>"Hello"</w:t>
-      </w:r>
-      <w:r>
-        <w:rPr>
-          <w:rFonts w:ascii="Consolas" w:hAnsi="Consolas"/>
-          <w:color w:val="D4D4D4"/>
-          <w:sz w:val="24"/>
-          <w:szCs w:val="24"/>
-        </w:rPr>
-        <w:t> &amp;&amp; </w:t>
-      </w:r>
-      <w:r>
-        <w:rPr>
-          <w:rFonts w:ascii="Consolas" w:hAnsi="Consolas"/>
-          <w:color w:val="CE9178"/>
-          <w:sz w:val="24"/>
-          <w:szCs w:val="24"/>
-        </w:rPr>
-        <w:t>"Goodbye"</w:t>
-      </w:r>
-      <w:r>
-        <w:rPr>
-          <w:rFonts w:ascii="Consolas" w:hAnsi="Consolas"/>
-          <w:color w:val="D4D4D4"/>
-          <w:sz w:val="24"/>
-          <w:szCs w:val="24"/>
-        </w:rPr>
-        <w:t>)  </w:t>
+        <w:t>b += </w:t>
+      </w:r>
+      <w:r>
+        <w:rPr>
+          <w:rFonts w:ascii="Consolas" w:hAnsi="Consolas"/>
+          <w:color w:val="B5CEA8"/>
+          <w:sz w:val="24"/>
+          <w:szCs w:val="24"/>
+        </w:rPr>
+        <w:t>2</w:t>
+      </w:r>
+      <w:r>
+        <w:rPr>
+          <w:rFonts w:ascii="Consolas" w:hAnsi="Consolas"/>
+          <w:color w:val="D4D4D4"/>
+          <w:sz w:val="24"/>
+          <w:szCs w:val="24"/>
+        </w:rPr>
+        <w:t>;</w:t>
       </w:r>
     </w:p>
     <w:p>
@@ -4382,6 +4170,24 @@
           <w:szCs w:val="24"/>
         </w:rPr>
       </w:pPr>
+      <w:r>
+        <w:rPr>
+          <w:rFonts w:ascii="Consolas" w:hAnsi="Consolas"/>
+          <w:color w:val="569CD6"/>
+          <w:sz w:val="24"/>
+          <w:szCs w:val="24"/>
+        </w:rPr>
+        <w:t>const</w:t>
+      </w:r>
+      <w:r>
+        <w:rPr>
+          <w:rFonts w:ascii="Consolas" w:hAnsi="Consolas"/>
+          <w:color w:val="D4D4D4"/>
+          <w:sz w:val="24"/>
+          <w:szCs w:val="24"/>
+        </w:rPr>
+        <w:t> c = a + b * b;</w:t>
+      </w:r>
     </w:p>
     <w:p>
       <w:pPr>
@@ -4400,47 +4206,20 @@
       <w:r>
         <w:rPr>
           <w:rFonts w:ascii="Consolas" w:hAnsi="Consolas"/>
-          <w:color w:val="D4D4D4"/>
-          <w:sz w:val="24"/>
-          <w:szCs w:val="24"/>
-        </w:rPr>
-        <w:t>console.log(</w:t>
-      </w:r>
-      <w:r>
-        <w:rPr>
-          <w:rFonts w:ascii="Consolas" w:hAnsi="Consolas"/>
           <w:color w:val="569CD6"/>
           <w:sz w:val="24"/>
           <w:szCs w:val="24"/>
         </w:rPr>
-        <w:t>true</w:t>
-      </w:r>
-      <w:r>
-        <w:rPr>
-          <w:rFonts w:ascii="Consolas" w:hAnsi="Consolas"/>
-          <w:color w:val="D4D4D4"/>
-          <w:sz w:val="24"/>
-          <w:szCs w:val="24"/>
-        </w:rPr>
-        <w:t> || </w:t>
-      </w:r>
-      <w:r>
-        <w:rPr>
-          <w:rFonts w:ascii="Consolas" w:hAnsi="Consolas"/>
-          <w:color w:val="CE9178"/>
-          <w:sz w:val="24"/>
-          <w:szCs w:val="24"/>
-        </w:rPr>
-        <w:t>"Hello"</w:t>
-      </w:r>
-      <w:r>
-        <w:rPr>
-          <w:rFonts w:ascii="Consolas" w:hAnsi="Consolas"/>
-          <w:color w:val="D4D4D4"/>
-          <w:sz w:val="24"/>
-          <w:szCs w:val="24"/>
-        </w:rPr>
-        <w:t>);      </w:t>
+        <w:t>const</w:t>
+      </w:r>
+      <w:r>
+        <w:rPr>
+          <w:rFonts w:ascii="Consolas" w:hAnsi="Consolas"/>
+          <w:color w:val="D4D4D4"/>
+          <w:sz w:val="24"/>
+          <w:szCs w:val="24"/>
+        </w:rPr>
+        <w:t> d = a * b + b;</w:t>
       </w:r>
     </w:p>
     <w:p>
@@ -4460,47 +4239,20 @@
       <w:r>
         <w:rPr>
           <w:rFonts w:ascii="Consolas" w:hAnsi="Consolas"/>
-          <w:color w:val="D4D4D4"/>
-          <w:sz w:val="24"/>
-          <w:szCs w:val="24"/>
-        </w:rPr>
-        <w:t>console.log(</w:t>
-      </w:r>
-      <w:r>
-        <w:rPr>
-          <w:rFonts w:ascii="Consolas" w:hAnsi="Consolas"/>
           <w:color w:val="569CD6"/>
           <w:sz w:val="24"/>
           <w:szCs w:val="24"/>
         </w:rPr>
-        <w:t>false</w:t>
-      </w:r>
-      <w:r>
-        <w:rPr>
-          <w:rFonts w:ascii="Consolas" w:hAnsi="Consolas"/>
-          <w:color w:val="D4D4D4"/>
-          <w:sz w:val="24"/>
-          <w:szCs w:val="24"/>
-        </w:rPr>
-        <w:t> || </w:t>
-      </w:r>
-      <w:r>
-        <w:rPr>
-          <w:rFonts w:ascii="Consolas" w:hAnsi="Consolas"/>
-          <w:color w:val="CE9178"/>
-          <w:sz w:val="24"/>
-          <w:szCs w:val="24"/>
-        </w:rPr>
-        <w:t>"Hello"</w:t>
-      </w:r>
-      <w:r>
-        <w:rPr>
-          <w:rFonts w:ascii="Consolas" w:hAnsi="Consolas"/>
-          <w:color w:val="D4D4D4"/>
-          <w:sz w:val="24"/>
-          <w:szCs w:val="24"/>
-        </w:rPr>
-        <w:t>);     </w:t>
+        <w:t>const</w:t>
+      </w:r>
+      <w:r>
+        <w:rPr>
+          <w:rFonts w:ascii="Consolas" w:hAnsi="Consolas"/>
+          <w:color w:val="D4D4D4"/>
+          <w:sz w:val="24"/>
+          <w:szCs w:val="24"/>
+        </w:rPr>
+        <w:t> e = a * (b + b);</w:t>
       </w:r>
     </w:p>
     <w:p>
@@ -4520,47 +4272,20 @@
       <w:r>
         <w:rPr>
           <w:rFonts w:ascii="Consolas" w:hAnsi="Consolas"/>
-          <w:color w:val="D4D4D4"/>
-          <w:sz w:val="24"/>
-          <w:szCs w:val="24"/>
-        </w:rPr>
-        <w:t>console.log(</w:t>
-      </w:r>
-      <w:r>
-        <w:rPr>
-          <w:rFonts w:ascii="Consolas" w:hAnsi="Consolas"/>
           <w:color w:val="569CD6"/>
           <w:sz w:val="24"/>
           <w:szCs w:val="24"/>
         </w:rPr>
-        <w:t>undefined</w:t>
-      </w:r>
-      <w:r>
-        <w:rPr>
-          <w:rFonts w:ascii="Consolas" w:hAnsi="Consolas"/>
-          <w:color w:val="D4D4D4"/>
-          <w:sz w:val="24"/>
-          <w:szCs w:val="24"/>
-        </w:rPr>
-        <w:t> || </w:t>
-      </w:r>
-      <w:r>
-        <w:rPr>
-          <w:rFonts w:ascii="Consolas" w:hAnsi="Consolas"/>
-          <w:color w:val="CE9178"/>
-          <w:sz w:val="24"/>
-          <w:szCs w:val="24"/>
-        </w:rPr>
-        <w:t>"Hello"</w:t>
-      </w:r>
-      <w:r>
-        <w:rPr>
-          <w:rFonts w:ascii="Consolas" w:hAnsi="Consolas"/>
-          <w:color w:val="D4D4D4"/>
-          <w:sz w:val="24"/>
-          <w:szCs w:val="24"/>
-        </w:rPr>
-        <w:t>); </w:t>
+        <w:t>const</w:t>
+      </w:r>
+      <w:r>
+        <w:rPr>
+          <w:rFonts w:ascii="Consolas" w:hAnsi="Consolas"/>
+          <w:color w:val="D4D4D4"/>
+          <w:sz w:val="24"/>
+          <w:szCs w:val="24"/>
+        </w:rPr>
+        <w:t> f = a * b / a;</w:t>
       </w:r>
     </w:p>
     <w:p>
@@ -4580,47 +4305,20 @@
       <w:r>
         <w:rPr>
           <w:rFonts w:ascii="Consolas" w:hAnsi="Consolas"/>
-          <w:color w:val="D4D4D4"/>
-          <w:sz w:val="24"/>
-          <w:szCs w:val="24"/>
-        </w:rPr>
-        <w:t>console.log(</w:t>
-      </w:r>
-      <w:r>
-        <w:rPr>
-          <w:rFonts w:ascii="Consolas" w:hAnsi="Consolas"/>
-          <w:color w:val="CE9178"/>
-          <w:sz w:val="24"/>
-          <w:szCs w:val="24"/>
-        </w:rPr>
-        <w:t>""</w:t>
-      </w:r>
-      <w:r>
-        <w:rPr>
-          <w:rFonts w:ascii="Consolas" w:hAnsi="Consolas"/>
-          <w:color w:val="D4D4D4"/>
-          <w:sz w:val="24"/>
-          <w:szCs w:val="24"/>
-        </w:rPr>
-        <w:t> || </w:t>
-      </w:r>
-      <w:r>
-        <w:rPr>
-          <w:rFonts w:ascii="Consolas" w:hAnsi="Consolas"/>
-          <w:color w:val="CE9178"/>
-          <w:sz w:val="24"/>
-          <w:szCs w:val="24"/>
-        </w:rPr>
-        <w:t>"Hello"</w:t>
-      </w:r>
-      <w:r>
-        <w:rPr>
-          <w:rFonts w:ascii="Consolas" w:hAnsi="Consolas"/>
-          <w:color w:val="D4D4D4"/>
-          <w:sz w:val="24"/>
-          <w:szCs w:val="24"/>
-        </w:rPr>
-        <w:t>);        </w:t>
+          <w:color w:val="569CD6"/>
+          <w:sz w:val="24"/>
+          <w:szCs w:val="24"/>
+        </w:rPr>
+        <w:t>const</w:t>
+      </w:r>
+      <w:r>
+        <w:rPr>
+          <w:rFonts w:ascii="Consolas" w:hAnsi="Consolas"/>
+          <w:color w:val="D4D4D4"/>
+          <w:sz w:val="24"/>
+          <w:szCs w:val="24"/>
+        </w:rPr>
+        <w:t> g = b / a * a;</w:t>
       </w:r>
     </w:p>
     <w:p>
@@ -4642,55 +4340,200 @@
           <w:sz w:val="24"/>
           <w:szCs w:val="24"/>
         </w:rPr>
-        <w:t>console.log(</w:t>
-      </w:r>
-      <w:r>
-        <w:rPr>
-          <w:rFonts w:ascii="Consolas" w:hAnsi="Consolas"/>
-          <w:color w:val="CE9178"/>
-          <w:sz w:val="24"/>
-          <w:szCs w:val="24"/>
-        </w:rPr>
-        <w:t>"Hello"</w:t>
-      </w:r>
-      <w:r>
-        <w:rPr>
-          <w:rFonts w:ascii="Consolas" w:hAnsi="Consolas"/>
-          <w:color w:val="D4D4D4"/>
-          <w:sz w:val="24"/>
-          <w:szCs w:val="24"/>
-        </w:rPr>
-        <w:t> || </w:t>
-      </w:r>
-      <w:r>
-        <w:rPr>
-          <w:rFonts w:ascii="Consolas" w:hAnsi="Consolas"/>
-          <w:color w:val="CE9178"/>
-          <w:sz w:val="24"/>
-          <w:szCs w:val="24"/>
-        </w:rPr>
-        <w:t>"Goodbye"</w:t>
-      </w:r>
-      <w:r>
-        <w:rPr>
-          <w:rFonts w:ascii="Consolas" w:hAnsi="Consolas"/>
-          <w:color w:val="D4D4D4"/>
-          <w:sz w:val="24"/>
-          <w:szCs w:val="24"/>
-        </w:rPr>
-        <w:t>)</w:t>
-      </w:r>
-    </w:p>
-    <w:p>
-      <w:pPr>
-        <w:pStyle w:val="ListParagraph"/>
-        <w:ind w:left="360"/>
-        <w:rPr>
-          <w:rFonts w:asciiTheme="minorHAnsi" w:hAnsiTheme="minorHAnsi" w:cstheme="minorHAnsi"/>
-          <w:sz w:val="24"/>
-          <w:szCs w:val="24"/>
-        </w:rPr>
-      </w:pPr>
+        <w:t>console.log(a, b, c, d, e, f, g);</w:t>
+      </w:r>
+    </w:p>
+    <w:p>
+      <w:pPr>
+        <w:pStyle w:val="ListParagraph"/>
+        <w:keepNext/>
+        <w:keepLines/>
+        <w:numPr>
+          <w:ilvl w:val="1"/>
+          <w:numId w:val="37"/>
+        </w:numPr>
+        <w:rPr>
+          <w:rFonts w:asciiTheme="minorHAnsi" w:hAnsiTheme="minorHAnsi" w:cstheme="minorHAnsi"/>
+          <w:sz w:val="24"/>
+          <w:szCs w:val="24"/>
+        </w:rPr>
+      </w:pPr>
+      <w:r>
+        <w:rPr>
+          <w:rFonts w:asciiTheme="minorHAnsi" w:hAnsiTheme="minorHAnsi" w:cstheme="minorHAnsi"/>
+          <w:sz w:val="24"/>
+          <w:szCs w:val="24"/>
+        </w:rPr>
+        <w:t>Going horizontally</w:t>
+      </w:r>
+    </w:p>
+    <w:p>
+      <w:pPr>
+        <w:pStyle w:val="ListParagraph"/>
+        <w:keepNext/>
+        <w:keepLines/>
+        <w:numPr>
+          <w:ilvl w:val="2"/>
+          <w:numId w:val="37"/>
+        </w:numPr>
+        <w:rPr>
+          <w:rFonts w:asciiTheme="minorHAnsi" w:hAnsiTheme="minorHAnsi" w:cstheme="minorHAnsi"/>
+          <w:sz w:val="24"/>
+          <w:szCs w:val="24"/>
+        </w:rPr>
+      </w:pPr>
+      <w:r>
+        <w:rPr>
+          <w:rFonts w:asciiTheme="minorHAnsi" w:hAnsiTheme="minorHAnsi" w:cstheme="minorHAnsi"/>
+          <w:sz w:val="24"/>
+          <w:szCs w:val="24"/>
+        </w:rPr>
+        <w:t>a = 2</w:t>
+      </w:r>
+    </w:p>
+    <w:p>
+      <w:pPr>
+        <w:pStyle w:val="ListParagraph"/>
+        <w:keepNext/>
+        <w:keepLines/>
+        <w:numPr>
+          <w:ilvl w:val="2"/>
+          <w:numId w:val="37"/>
+        </w:numPr>
+        <w:rPr>
+          <w:rFonts w:asciiTheme="minorHAnsi" w:hAnsiTheme="minorHAnsi" w:cstheme="minorHAnsi"/>
+          <w:sz w:val="24"/>
+          <w:szCs w:val="24"/>
+        </w:rPr>
+      </w:pPr>
+      <w:r>
+        <w:rPr>
+          <w:rFonts w:asciiTheme="minorHAnsi" w:hAnsiTheme="minorHAnsi" w:cstheme="minorHAnsi"/>
+          <w:sz w:val="24"/>
+          <w:szCs w:val="24"/>
+        </w:rPr>
+        <w:t>b= 10</w:t>
+      </w:r>
+    </w:p>
+    <w:p>
+      <w:pPr>
+        <w:pStyle w:val="ListParagraph"/>
+        <w:keepNext/>
+        <w:keepLines/>
+        <w:numPr>
+          <w:ilvl w:val="2"/>
+          <w:numId w:val="37"/>
+        </w:numPr>
+        <w:rPr>
+          <w:rFonts w:asciiTheme="minorHAnsi" w:hAnsiTheme="minorHAnsi" w:cstheme="minorHAnsi"/>
+          <w:sz w:val="24"/>
+          <w:szCs w:val="24"/>
+        </w:rPr>
+      </w:pPr>
+      <w:r>
+        <w:rPr>
+          <w:rFonts w:asciiTheme="minorHAnsi" w:hAnsiTheme="minorHAnsi" w:cstheme="minorHAnsi"/>
+          <w:sz w:val="24"/>
+          <w:szCs w:val="24"/>
+        </w:rPr>
+        <w:t>c = 102</w:t>
+      </w:r>
+    </w:p>
+    <w:p>
+      <w:pPr>
+        <w:pStyle w:val="ListParagraph"/>
+        <w:keepNext/>
+        <w:keepLines/>
+        <w:numPr>
+          <w:ilvl w:val="2"/>
+          <w:numId w:val="37"/>
+        </w:numPr>
+        <w:rPr>
+          <w:rFonts w:asciiTheme="minorHAnsi" w:hAnsiTheme="minorHAnsi" w:cstheme="minorHAnsi"/>
+          <w:sz w:val="24"/>
+          <w:szCs w:val="24"/>
+        </w:rPr>
+      </w:pPr>
+      <w:r>
+        <w:rPr>
+          <w:rFonts w:asciiTheme="minorHAnsi" w:hAnsiTheme="minorHAnsi" w:cstheme="minorHAnsi"/>
+          <w:sz w:val="24"/>
+          <w:szCs w:val="24"/>
+        </w:rPr>
+        <w:t>d = 30</w:t>
+      </w:r>
+    </w:p>
+    <w:p>
+      <w:pPr>
+        <w:pStyle w:val="ListParagraph"/>
+        <w:keepNext/>
+        <w:keepLines/>
+        <w:numPr>
+          <w:ilvl w:val="2"/>
+          <w:numId w:val="37"/>
+        </w:numPr>
+        <w:rPr>
+          <w:rFonts w:asciiTheme="minorHAnsi" w:hAnsiTheme="minorHAnsi" w:cstheme="minorHAnsi"/>
+          <w:sz w:val="24"/>
+          <w:szCs w:val="24"/>
+        </w:rPr>
+      </w:pPr>
+      <w:r>
+        <w:rPr>
+          <w:rFonts w:asciiTheme="minorHAnsi" w:hAnsiTheme="minorHAnsi" w:cstheme="minorHAnsi"/>
+          <w:sz w:val="24"/>
+          <w:szCs w:val="24"/>
+        </w:rPr>
+        <w:t>e = 40</w:t>
+      </w:r>
+    </w:p>
+    <w:p>
+      <w:pPr>
+        <w:pStyle w:val="ListParagraph"/>
+        <w:keepNext/>
+        <w:keepLines/>
+        <w:numPr>
+          <w:ilvl w:val="2"/>
+          <w:numId w:val="37"/>
+        </w:numPr>
+        <w:rPr>
+          <w:rFonts w:asciiTheme="minorHAnsi" w:hAnsiTheme="minorHAnsi" w:cstheme="minorHAnsi"/>
+          <w:sz w:val="24"/>
+          <w:szCs w:val="24"/>
+        </w:rPr>
+      </w:pPr>
+      <w:r>
+        <w:rPr>
+          <w:rFonts w:asciiTheme="minorHAnsi" w:hAnsiTheme="minorHAnsi" w:cstheme="minorHAnsi"/>
+          <w:sz w:val="24"/>
+          <w:szCs w:val="24"/>
+        </w:rPr>
+        <w:t>f = 10</w:t>
+      </w:r>
+    </w:p>
+    <w:p>
+      <w:pPr>
+        <w:pStyle w:val="ListParagraph"/>
+        <w:keepNext/>
+        <w:keepLines/>
+        <w:numPr>
+          <w:ilvl w:val="2"/>
+          <w:numId w:val="37"/>
+        </w:numPr>
+        <w:rPr>
+          <w:rFonts w:asciiTheme="minorHAnsi" w:hAnsiTheme="minorHAnsi" w:cstheme="minorHAnsi"/>
+          <w:sz w:val="24"/>
+          <w:szCs w:val="24"/>
+        </w:rPr>
+      </w:pPr>
+      <w:r>
+        <w:rPr>
+          <w:rFonts w:asciiTheme="minorHAnsi" w:hAnsiTheme="minorHAnsi" w:cstheme="minorHAnsi"/>
+          <w:sz w:val="24"/>
+          <w:szCs w:val="24"/>
+        </w:rPr>
+        <w:t>g 10</w:t>
+      </w:r>
     </w:p>
     <w:p>
       <w:pPr>
@@ -4742,38 +4585,38 @@
       <w:r>
         <w:rPr>
           <w:rFonts w:ascii="Consolas" w:hAnsi="Consolas"/>
+          <w:color w:val="569CD6"/>
+          <w:sz w:val="24"/>
+          <w:szCs w:val="24"/>
+        </w:rPr>
+        <w:t>true</w:t>
+      </w:r>
+      <w:r>
+        <w:rPr>
+          <w:rFonts w:ascii="Consolas" w:hAnsi="Consolas"/>
+          <w:color w:val="D4D4D4"/>
+          <w:sz w:val="24"/>
+          <w:szCs w:val="24"/>
+        </w:rPr>
+        <w:t> &amp;&amp; </w:t>
+      </w:r>
+      <w:r>
+        <w:rPr>
+          <w:rFonts w:ascii="Consolas" w:hAnsi="Consolas"/>
           <w:color w:val="CE9178"/>
           <w:sz w:val="24"/>
           <w:szCs w:val="24"/>
         </w:rPr>
-        <w:t>"0"</w:t>
-      </w:r>
-      <w:r>
-        <w:rPr>
-          <w:rFonts w:ascii="Consolas" w:hAnsi="Consolas"/>
-          <w:color w:val="D4D4D4"/>
-          <w:sz w:val="24"/>
-          <w:szCs w:val="24"/>
-        </w:rPr>
-        <w:t> == </w:t>
-      </w:r>
-      <w:r>
-        <w:rPr>
-          <w:rFonts w:ascii="Consolas" w:hAnsi="Consolas"/>
-          <w:color w:val="B5CEA8"/>
-          <w:sz w:val="24"/>
-          <w:szCs w:val="24"/>
-        </w:rPr>
-        <w:t>0</w:t>
-      </w:r>
-      <w:r>
-        <w:rPr>
-          <w:rFonts w:ascii="Consolas" w:hAnsi="Consolas"/>
-          <w:color w:val="D4D4D4"/>
-          <w:sz w:val="24"/>
-          <w:szCs w:val="24"/>
-        </w:rPr>
-        <w:t>);</w:t>
+        <w:t>"Hello"</w:t>
+      </w:r>
+      <w:r>
+        <w:rPr>
+          <w:rFonts w:ascii="Consolas" w:hAnsi="Consolas"/>
+          <w:color w:val="D4D4D4"/>
+          <w:sz w:val="24"/>
+          <w:szCs w:val="24"/>
+        </w:rPr>
+        <w:t>);      </w:t>
       </w:r>
     </w:p>
     <w:p>
@@ -4802,38 +4645,38 @@
       <w:r>
         <w:rPr>
           <w:rFonts w:ascii="Consolas" w:hAnsi="Consolas"/>
+          <w:color w:val="569CD6"/>
+          <w:sz w:val="24"/>
+          <w:szCs w:val="24"/>
+        </w:rPr>
+        <w:t>false</w:t>
+      </w:r>
+      <w:r>
+        <w:rPr>
+          <w:rFonts w:ascii="Consolas" w:hAnsi="Consolas"/>
+          <w:color w:val="D4D4D4"/>
+          <w:sz w:val="24"/>
+          <w:szCs w:val="24"/>
+        </w:rPr>
+        <w:t> &amp;&amp; </w:t>
+      </w:r>
+      <w:r>
+        <w:rPr>
+          <w:rFonts w:ascii="Consolas" w:hAnsi="Consolas"/>
           <w:color w:val="CE9178"/>
           <w:sz w:val="24"/>
           <w:szCs w:val="24"/>
         </w:rPr>
-        <w:t>""</w:t>
-      </w:r>
-      <w:r>
-        <w:rPr>
-          <w:rFonts w:ascii="Consolas" w:hAnsi="Consolas"/>
-          <w:color w:val="D4D4D4"/>
-          <w:sz w:val="24"/>
-          <w:szCs w:val="24"/>
-        </w:rPr>
-        <w:t> == </w:t>
-      </w:r>
-      <w:r>
-        <w:rPr>
-          <w:rFonts w:ascii="Consolas" w:hAnsi="Consolas"/>
-          <w:color w:val="B5CEA8"/>
-          <w:sz w:val="24"/>
-          <w:szCs w:val="24"/>
-        </w:rPr>
-        <w:t>0</w:t>
-      </w:r>
-      <w:r>
-        <w:rPr>
-          <w:rFonts w:ascii="Consolas" w:hAnsi="Consolas"/>
-          <w:color w:val="D4D4D4"/>
-          <w:sz w:val="24"/>
-          <w:szCs w:val="24"/>
-        </w:rPr>
-        <w:t>);</w:t>
+        <w:t>"Hello"</w:t>
+      </w:r>
+      <w:r>
+        <w:rPr>
+          <w:rFonts w:ascii="Consolas" w:hAnsi="Consolas"/>
+          <w:color w:val="D4D4D4"/>
+          <w:sz w:val="24"/>
+          <w:szCs w:val="24"/>
+        </w:rPr>
+        <w:t>);     </w:t>
       </w:r>
     </w:p>
     <w:p>
@@ -4862,38 +4705,38 @@
       <w:r>
         <w:rPr>
           <w:rFonts w:ascii="Consolas" w:hAnsi="Consolas"/>
+          <w:color w:val="569CD6"/>
+          <w:sz w:val="24"/>
+          <w:szCs w:val="24"/>
+        </w:rPr>
+        <w:t>undefined</w:t>
+      </w:r>
+      <w:r>
+        <w:rPr>
+          <w:rFonts w:ascii="Consolas" w:hAnsi="Consolas"/>
+          <w:color w:val="D4D4D4"/>
+          <w:sz w:val="24"/>
+          <w:szCs w:val="24"/>
+        </w:rPr>
+        <w:t> &amp;&amp; </w:t>
+      </w:r>
+      <w:r>
+        <w:rPr>
+          <w:rFonts w:ascii="Consolas" w:hAnsi="Consolas"/>
           <w:color w:val="CE9178"/>
           <w:sz w:val="24"/>
           <w:szCs w:val="24"/>
         </w:rPr>
-        <w:t>""</w:t>
-      </w:r>
-      <w:r>
-        <w:rPr>
-          <w:rFonts w:ascii="Consolas" w:hAnsi="Consolas"/>
-          <w:color w:val="D4D4D4"/>
-          <w:sz w:val="24"/>
-          <w:szCs w:val="24"/>
-        </w:rPr>
-        <w:t> == </w:t>
-      </w:r>
-      <w:r>
-        <w:rPr>
-          <w:rFonts w:ascii="Consolas" w:hAnsi="Consolas"/>
-          <w:color w:val="B5CEA8"/>
-          <w:sz w:val="24"/>
-          <w:szCs w:val="24"/>
-        </w:rPr>
-        <w:t>1</w:t>
-      </w:r>
-      <w:r>
-        <w:rPr>
-          <w:rFonts w:ascii="Consolas" w:hAnsi="Consolas"/>
-          <w:color w:val="D4D4D4"/>
-          <w:sz w:val="24"/>
-          <w:szCs w:val="24"/>
-        </w:rPr>
-        <w:t>);</w:t>
+        <w:t>"Hello"</w:t>
+      </w:r>
+      <w:r>
+        <w:rPr>
+          <w:rFonts w:ascii="Consolas" w:hAnsi="Consolas"/>
+          <w:color w:val="D4D4D4"/>
+          <w:sz w:val="24"/>
+          <w:szCs w:val="24"/>
+        </w:rPr>
+        <w:t>); </w:t>
       </w:r>
     </w:p>
     <w:p>
@@ -4922,38 +4765,38 @@
       <w:r>
         <w:rPr>
           <w:rFonts w:ascii="Consolas" w:hAnsi="Consolas"/>
-          <w:color w:val="569CD6"/>
-          <w:sz w:val="24"/>
-          <w:szCs w:val="24"/>
-        </w:rPr>
-        <w:t>true</w:t>
-      </w:r>
-      <w:r>
-        <w:rPr>
-          <w:rFonts w:ascii="Consolas" w:hAnsi="Consolas"/>
-          <w:color w:val="D4D4D4"/>
-          <w:sz w:val="24"/>
-          <w:szCs w:val="24"/>
-        </w:rPr>
-        <w:t> == </w:t>
-      </w:r>
-      <w:r>
-        <w:rPr>
-          <w:rFonts w:ascii="Consolas" w:hAnsi="Consolas"/>
-          <w:color w:val="B5CEA8"/>
-          <w:sz w:val="24"/>
-          <w:szCs w:val="24"/>
-        </w:rPr>
-        <w:t>0</w:t>
-      </w:r>
-      <w:r>
-        <w:rPr>
-          <w:rFonts w:ascii="Consolas" w:hAnsi="Consolas"/>
-          <w:color w:val="D4D4D4"/>
-          <w:sz w:val="24"/>
-          <w:szCs w:val="24"/>
-        </w:rPr>
-        <w:t>);</w:t>
+          <w:color w:val="CE9178"/>
+          <w:sz w:val="24"/>
+          <w:szCs w:val="24"/>
+        </w:rPr>
+        <w:t>""</w:t>
+      </w:r>
+      <w:r>
+        <w:rPr>
+          <w:rFonts w:ascii="Consolas" w:hAnsi="Consolas"/>
+          <w:color w:val="D4D4D4"/>
+          <w:sz w:val="24"/>
+          <w:szCs w:val="24"/>
+        </w:rPr>
+        <w:t> &amp;&amp; </w:t>
+      </w:r>
+      <w:r>
+        <w:rPr>
+          <w:rFonts w:ascii="Consolas" w:hAnsi="Consolas"/>
+          <w:color w:val="CE9178"/>
+          <w:sz w:val="24"/>
+          <w:szCs w:val="24"/>
+        </w:rPr>
+        <w:t>"Hello"</w:t>
+      </w:r>
+      <w:r>
+        <w:rPr>
+          <w:rFonts w:ascii="Consolas" w:hAnsi="Consolas"/>
+          <w:color w:val="D4D4D4"/>
+          <w:sz w:val="24"/>
+          <w:szCs w:val="24"/>
+        </w:rPr>
+        <w:t>);        </w:t>
       </w:r>
     </w:p>
     <w:p>
@@ -4982,38 +4825,38 @@
       <w:r>
         <w:rPr>
           <w:rFonts w:ascii="Consolas" w:hAnsi="Consolas"/>
-          <w:color w:val="569CD6"/>
-          <w:sz w:val="24"/>
-          <w:szCs w:val="24"/>
-        </w:rPr>
-        <w:t>true</w:t>
-      </w:r>
-      <w:r>
-        <w:rPr>
-          <w:rFonts w:ascii="Consolas" w:hAnsi="Consolas"/>
-          <w:color w:val="D4D4D4"/>
-          <w:sz w:val="24"/>
-          <w:szCs w:val="24"/>
-        </w:rPr>
-        <w:t> == </w:t>
-      </w:r>
-      <w:r>
-        <w:rPr>
-          <w:rFonts w:ascii="Consolas" w:hAnsi="Consolas"/>
-          <w:color w:val="B5CEA8"/>
-          <w:sz w:val="24"/>
-          <w:szCs w:val="24"/>
-        </w:rPr>
-        <w:t>1</w:t>
-      </w:r>
-      <w:r>
-        <w:rPr>
-          <w:rFonts w:ascii="Consolas" w:hAnsi="Consolas"/>
-          <w:color w:val="D4D4D4"/>
-          <w:sz w:val="24"/>
-          <w:szCs w:val="24"/>
-        </w:rPr>
-        <w:t>);</w:t>
+          <w:color w:val="CE9178"/>
+          <w:sz w:val="24"/>
+          <w:szCs w:val="24"/>
+        </w:rPr>
+        <w:t>"Hello"</w:t>
+      </w:r>
+      <w:r>
+        <w:rPr>
+          <w:rFonts w:ascii="Consolas" w:hAnsi="Consolas"/>
+          <w:color w:val="D4D4D4"/>
+          <w:sz w:val="24"/>
+          <w:szCs w:val="24"/>
+        </w:rPr>
+        <w:t> &amp;&amp; </w:t>
+      </w:r>
+      <w:r>
+        <w:rPr>
+          <w:rFonts w:ascii="Consolas" w:hAnsi="Consolas"/>
+          <w:color w:val="CE9178"/>
+          <w:sz w:val="24"/>
+          <w:szCs w:val="24"/>
+        </w:rPr>
+        <w:t>"Goodbye"</w:t>
+      </w:r>
+      <w:r>
+        <w:rPr>
+          <w:rFonts w:ascii="Consolas" w:hAnsi="Consolas"/>
+          <w:color w:val="D4D4D4"/>
+          <w:sz w:val="24"/>
+          <w:szCs w:val="24"/>
+        </w:rPr>
+        <w:t>)  </w:t>
       </w:r>
     </w:p>
     <w:p>
@@ -5057,38 +4900,38 @@
       <w:r>
         <w:rPr>
           <w:rFonts w:ascii="Consolas" w:hAnsi="Consolas"/>
+          <w:color w:val="569CD6"/>
+          <w:sz w:val="24"/>
+          <w:szCs w:val="24"/>
+        </w:rPr>
+        <w:t>true</w:t>
+      </w:r>
+      <w:r>
+        <w:rPr>
+          <w:rFonts w:ascii="Consolas" w:hAnsi="Consolas"/>
+          <w:color w:val="D4D4D4"/>
+          <w:sz w:val="24"/>
+          <w:szCs w:val="24"/>
+        </w:rPr>
+        <w:t> || </w:t>
+      </w:r>
+      <w:r>
+        <w:rPr>
+          <w:rFonts w:ascii="Consolas" w:hAnsi="Consolas"/>
           <w:color w:val="CE9178"/>
           <w:sz w:val="24"/>
           <w:szCs w:val="24"/>
         </w:rPr>
-        <w:t>"0"</w:t>
-      </w:r>
-      <w:r>
-        <w:rPr>
-          <w:rFonts w:ascii="Consolas" w:hAnsi="Consolas"/>
-          <w:color w:val="D4D4D4"/>
-          <w:sz w:val="24"/>
-          <w:szCs w:val="24"/>
-        </w:rPr>
-        <w:t> === </w:t>
-      </w:r>
-      <w:r>
-        <w:rPr>
-          <w:rFonts w:ascii="Consolas" w:hAnsi="Consolas"/>
-          <w:color w:val="B5CEA8"/>
-          <w:sz w:val="24"/>
-          <w:szCs w:val="24"/>
-        </w:rPr>
-        <w:t>0</w:t>
-      </w:r>
-      <w:r>
-        <w:rPr>
-          <w:rFonts w:ascii="Consolas" w:hAnsi="Consolas"/>
-          <w:color w:val="D4D4D4"/>
-          <w:sz w:val="24"/>
-          <w:szCs w:val="24"/>
-        </w:rPr>
-        <w:t>);</w:t>
+        <w:t>"Hello"</w:t>
+      </w:r>
+      <w:r>
+        <w:rPr>
+          <w:rFonts w:ascii="Consolas" w:hAnsi="Consolas"/>
+          <w:color w:val="D4D4D4"/>
+          <w:sz w:val="24"/>
+          <w:szCs w:val="24"/>
+        </w:rPr>
+        <w:t>);      </w:t>
       </w:r>
     </w:p>
     <w:p>
@@ -5117,38 +4960,38 @@
       <w:r>
         <w:rPr>
           <w:rFonts w:ascii="Consolas" w:hAnsi="Consolas"/>
+          <w:color w:val="569CD6"/>
+          <w:sz w:val="24"/>
+          <w:szCs w:val="24"/>
+        </w:rPr>
+        <w:t>false</w:t>
+      </w:r>
+      <w:r>
+        <w:rPr>
+          <w:rFonts w:ascii="Consolas" w:hAnsi="Consolas"/>
+          <w:color w:val="D4D4D4"/>
+          <w:sz w:val="24"/>
+          <w:szCs w:val="24"/>
+        </w:rPr>
+        <w:t> || </w:t>
+      </w:r>
+      <w:r>
+        <w:rPr>
+          <w:rFonts w:ascii="Consolas" w:hAnsi="Consolas"/>
           <w:color w:val="CE9178"/>
           <w:sz w:val="24"/>
           <w:szCs w:val="24"/>
         </w:rPr>
-        <w:t>""</w:t>
-      </w:r>
-      <w:r>
-        <w:rPr>
-          <w:rFonts w:ascii="Consolas" w:hAnsi="Consolas"/>
-          <w:color w:val="D4D4D4"/>
-          <w:sz w:val="24"/>
-          <w:szCs w:val="24"/>
-        </w:rPr>
-        <w:t> === </w:t>
-      </w:r>
-      <w:r>
-        <w:rPr>
-          <w:rFonts w:ascii="Consolas" w:hAnsi="Consolas"/>
-          <w:color w:val="B5CEA8"/>
-          <w:sz w:val="24"/>
-          <w:szCs w:val="24"/>
-        </w:rPr>
-        <w:t>0</w:t>
-      </w:r>
-      <w:r>
-        <w:rPr>
-          <w:rFonts w:ascii="Consolas" w:hAnsi="Consolas"/>
-          <w:color w:val="D4D4D4"/>
-          <w:sz w:val="24"/>
-          <w:szCs w:val="24"/>
-        </w:rPr>
-        <w:t>);</w:t>
+        <w:t>"Hello"</w:t>
+      </w:r>
+      <w:r>
+        <w:rPr>
+          <w:rFonts w:ascii="Consolas" w:hAnsi="Consolas"/>
+          <w:color w:val="D4D4D4"/>
+          <w:sz w:val="24"/>
+          <w:szCs w:val="24"/>
+        </w:rPr>
+        <w:t>);     </w:t>
       </w:r>
     </w:p>
     <w:p>
@@ -5177,38 +5020,38 @@
       <w:r>
         <w:rPr>
           <w:rFonts w:ascii="Consolas" w:hAnsi="Consolas"/>
+          <w:color w:val="569CD6"/>
+          <w:sz w:val="24"/>
+          <w:szCs w:val="24"/>
+        </w:rPr>
+        <w:t>undefined</w:t>
+      </w:r>
+      <w:r>
+        <w:rPr>
+          <w:rFonts w:ascii="Consolas" w:hAnsi="Consolas"/>
+          <w:color w:val="D4D4D4"/>
+          <w:sz w:val="24"/>
+          <w:szCs w:val="24"/>
+        </w:rPr>
+        <w:t> || </w:t>
+      </w:r>
+      <w:r>
+        <w:rPr>
+          <w:rFonts w:ascii="Consolas" w:hAnsi="Consolas"/>
           <w:color w:val="CE9178"/>
           <w:sz w:val="24"/>
           <w:szCs w:val="24"/>
         </w:rPr>
-        <w:t>""</w:t>
-      </w:r>
-      <w:r>
-        <w:rPr>
-          <w:rFonts w:ascii="Consolas" w:hAnsi="Consolas"/>
-          <w:color w:val="D4D4D4"/>
-          <w:sz w:val="24"/>
-          <w:szCs w:val="24"/>
-        </w:rPr>
-        <w:t> === </w:t>
-      </w:r>
-      <w:r>
-        <w:rPr>
-          <w:rFonts w:ascii="Consolas" w:hAnsi="Consolas"/>
-          <w:color w:val="B5CEA8"/>
-          <w:sz w:val="24"/>
-          <w:szCs w:val="24"/>
-        </w:rPr>
-        <w:t>1</w:t>
-      </w:r>
-      <w:r>
-        <w:rPr>
-          <w:rFonts w:ascii="Consolas" w:hAnsi="Consolas"/>
-          <w:color w:val="D4D4D4"/>
-          <w:sz w:val="24"/>
-          <w:szCs w:val="24"/>
-        </w:rPr>
-        <w:t>);</w:t>
+        <w:t>"Hello"</w:t>
+      </w:r>
+      <w:r>
+        <w:rPr>
+          <w:rFonts w:ascii="Consolas" w:hAnsi="Consolas"/>
+          <w:color w:val="D4D4D4"/>
+          <w:sz w:val="24"/>
+          <w:szCs w:val="24"/>
+        </w:rPr>
+        <w:t>); </w:t>
       </w:r>
     </w:p>
     <w:p>
@@ -5237,38 +5080,38 @@
       <w:r>
         <w:rPr>
           <w:rFonts w:ascii="Consolas" w:hAnsi="Consolas"/>
-          <w:color w:val="569CD6"/>
-          <w:sz w:val="24"/>
-          <w:szCs w:val="24"/>
-        </w:rPr>
-        <w:t>true</w:t>
-      </w:r>
-      <w:r>
-        <w:rPr>
-          <w:rFonts w:ascii="Consolas" w:hAnsi="Consolas"/>
-          <w:color w:val="D4D4D4"/>
-          <w:sz w:val="24"/>
-          <w:szCs w:val="24"/>
-        </w:rPr>
-        <w:t> === </w:t>
-      </w:r>
-      <w:r>
-        <w:rPr>
-          <w:rFonts w:ascii="Consolas" w:hAnsi="Consolas"/>
-          <w:color w:val="B5CEA8"/>
-          <w:sz w:val="24"/>
-          <w:szCs w:val="24"/>
-        </w:rPr>
-        <w:t>0</w:t>
-      </w:r>
-      <w:r>
-        <w:rPr>
-          <w:rFonts w:ascii="Consolas" w:hAnsi="Consolas"/>
-          <w:color w:val="D4D4D4"/>
-          <w:sz w:val="24"/>
-          <w:szCs w:val="24"/>
-        </w:rPr>
-        <w:t>);</w:t>
+          <w:color w:val="CE9178"/>
+          <w:sz w:val="24"/>
+          <w:szCs w:val="24"/>
+        </w:rPr>
+        <w:t>""</w:t>
+      </w:r>
+      <w:r>
+        <w:rPr>
+          <w:rFonts w:ascii="Consolas" w:hAnsi="Consolas"/>
+          <w:color w:val="D4D4D4"/>
+          <w:sz w:val="24"/>
+          <w:szCs w:val="24"/>
+        </w:rPr>
+        <w:t> || </w:t>
+      </w:r>
+      <w:r>
+        <w:rPr>
+          <w:rFonts w:ascii="Consolas" w:hAnsi="Consolas"/>
+          <w:color w:val="CE9178"/>
+          <w:sz w:val="24"/>
+          <w:szCs w:val="24"/>
+        </w:rPr>
+        <w:t>"Hello"</w:t>
+      </w:r>
+      <w:r>
+        <w:rPr>
+          <w:rFonts w:ascii="Consolas" w:hAnsi="Consolas"/>
+          <w:color w:val="D4D4D4"/>
+          <w:sz w:val="24"/>
+          <w:szCs w:val="24"/>
+        </w:rPr>
+        <w:t>);        </w:t>
       </w:r>
     </w:p>
     <w:p>
@@ -5295,49 +5138,251 @@
       <w:r>
         <w:rPr>
           <w:rFonts w:ascii="Consolas" w:hAnsi="Consolas"/>
-          <w:color w:val="569CD6"/>
-          <w:sz w:val="24"/>
-          <w:szCs w:val="24"/>
-        </w:rPr>
-        <w:t>true</w:t>
-      </w:r>
-      <w:r>
-        <w:rPr>
-          <w:rFonts w:ascii="Consolas" w:hAnsi="Consolas"/>
-          <w:color w:val="D4D4D4"/>
-          <w:sz w:val="24"/>
-          <w:szCs w:val="24"/>
-        </w:rPr>
-        <w:t> === </w:t>
-      </w:r>
-      <w:r>
-        <w:rPr>
-          <w:rFonts w:ascii="Consolas" w:hAnsi="Consolas"/>
-          <w:color w:val="B5CEA8"/>
-          <w:sz w:val="24"/>
-          <w:szCs w:val="24"/>
-        </w:rPr>
-        <w:t>1</w:t>
-      </w:r>
-      <w:r>
-        <w:rPr>
-          <w:rFonts w:ascii="Consolas" w:hAnsi="Consolas"/>
-          <w:color w:val="D4D4D4"/>
-          <w:sz w:val="24"/>
-          <w:szCs w:val="24"/>
-        </w:rPr>
-        <w:t>);</w:t>
-      </w:r>
-    </w:p>
-    <w:p>
-      <w:pPr>
-        <w:ind w:left="360"/>
-        <w:rPr>
-          <w:rFonts w:asciiTheme="minorHAnsi" w:hAnsiTheme="minorHAnsi" w:cstheme="minorHAnsi"/>
-          <w:sz w:val="24"/>
-          <w:szCs w:val="24"/>
-        </w:rPr>
-      </w:pPr>
+          <w:color w:val="CE9178"/>
+          <w:sz w:val="24"/>
+          <w:szCs w:val="24"/>
+        </w:rPr>
+        <w:t>"Hello"</w:t>
+      </w:r>
+      <w:r>
+        <w:rPr>
+          <w:rFonts w:ascii="Consolas" w:hAnsi="Consolas"/>
+          <w:color w:val="D4D4D4"/>
+          <w:sz w:val="24"/>
+          <w:szCs w:val="24"/>
+        </w:rPr>
+        <w:t> || </w:t>
+      </w:r>
+      <w:r>
+        <w:rPr>
+          <w:rFonts w:ascii="Consolas" w:hAnsi="Consolas"/>
+          <w:color w:val="CE9178"/>
+          <w:sz w:val="24"/>
+          <w:szCs w:val="24"/>
+        </w:rPr>
+        <w:t>"Goodbye"</w:t>
+      </w:r>
+      <w:r>
+        <w:rPr>
+          <w:rFonts w:ascii="Consolas" w:hAnsi="Consolas"/>
+          <w:color w:val="D4D4D4"/>
+          <w:sz w:val="24"/>
+          <w:szCs w:val="24"/>
+        </w:rPr>
+        <w:t>)</w:t>
+      </w:r>
+    </w:p>
+    <w:p>
+      <w:pPr>
+        <w:pStyle w:val="ListParagraph"/>
+        <w:numPr>
+          <w:ilvl w:val="1"/>
+          <w:numId w:val="37"/>
+        </w:numPr>
+        <w:rPr>
+          <w:rFonts w:asciiTheme="minorHAnsi" w:hAnsiTheme="minorHAnsi" w:cstheme="minorHAnsi"/>
+          <w:sz w:val="24"/>
+          <w:szCs w:val="24"/>
+        </w:rPr>
+      </w:pPr>
+      <w:r>
+        <w:rPr>
+          <w:rFonts w:asciiTheme="minorHAnsi" w:hAnsiTheme="minorHAnsi" w:cstheme="minorHAnsi"/>
+          <w:sz w:val="24"/>
+          <w:szCs w:val="24"/>
+        </w:rPr>
+        <w:t>Hello</w:t>
+      </w:r>
+    </w:p>
+    <w:p>
+      <w:pPr>
+        <w:pStyle w:val="ListParagraph"/>
+        <w:numPr>
+          <w:ilvl w:val="1"/>
+          <w:numId w:val="37"/>
+        </w:numPr>
+        <w:rPr>
+          <w:rFonts w:asciiTheme="minorHAnsi" w:hAnsiTheme="minorHAnsi" w:cstheme="minorHAnsi"/>
+          <w:sz w:val="24"/>
+          <w:szCs w:val="24"/>
+        </w:rPr>
+      </w:pPr>
+      <w:r>
+        <w:rPr>
+          <w:rFonts w:asciiTheme="minorHAnsi" w:hAnsiTheme="minorHAnsi" w:cstheme="minorHAnsi"/>
+          <w:sz w:val="24"/>
+          <w:szCs w:val="24"/>
+        </w:rPr>
+        <w:t>False</w:t>
+      </w:r>
+    </w:p>
+    <w:p>
+      <w:pPr>
+        <w:pStyle w:val="ListParagraph"/>
+        <w:numPr>
+          <w:ilvl w:val="1"/>
+          <w:numId w:val="37"/>
+        </w:numPr>
+        <w:rPr>
+          <w:rFonts w:asciiTheme="minorHAnsi" w:hAnsiTheme="minorHAnsi" w:cstheme="minorHAnsi"/>
+          <w:sz w:val="24"/>
+          <w:szCs w:val="24"/>
+        </w:rPr>
+      </w:pPr>
+      <w:r>
+        <w:rPr>
+          <w:rFonts w:asciiTheme="minorHAnsi" w:hAnsiTheme="minorHAnsi" w:cstheme="minorHAnsi"/>
+          <w:sz w:val="24"/>
+          <w:szCs w:val="24"/>
+        </w:rPr>
+        <w:t>Undefined</w:t>
+      </w:r>
+    </w:p>
+    <w:p>
+      <w:pPr>
+        <w:pStyle w:val="ListParagraph"/>
+        <w:numPr>
+          <w:ilvl w:val="1"/>
+          <w:numId w:val="37"/>
+        </w:numPr>
+        <w:rPr>
+          <w:rFonts w:asciiTheme="minorHAnsi" w:hAnsiTheme="minorHAnsi" w:cstheme="minorHAnsi"/>
+          <w:sz w:val="24"/>
+          <w:szCs w:val="24"/>
+        </w:rPr>
+      </w:pPr>
+    </w:p>
+    <w:p>
+      <w:pPr>
+        <w:pStyle w:val="ListParagraph"/>
+        <w:numPr>
+          <w:ilvl w:val="1"/>
+          <w:numId w:val="37"/>
+        </w:numPr>
+        <w:rPr>
+          <w:rFonts w:asciiTheme="minorHAnsi" w:hAnsiTheme="minorHAnsi" w:cstheme="minorHAnsi"/>
+          <w:sz w:val="24"/>
+          <w:szCs w:val="24"/>
+        </w:rPr>
+      </w:pPr>
+      <w:r>
+        <w:rPr>
+          <w:rFonts w:asciiTheme="minorHAnsi" w:hAnsiTheme="minorHAnsi" w:cstheme="minorHAnsi"/>
+          <w:sz w:val="24"/>
+          <w:szCs w:val="24"/>
+        </w:rPr>
+        <w:t>Goodbye</w:t>
+      </w:r>
+    </w:p>
+    <w:p>
+      <w:pPr>
+        <w:pStyle w:val="ListParagraph"/>
+        <w:numPr>
+          <w:ilvl w:val="1"/>
+          <w:numId w:val="37"/>
+        </w:numPr>
+        <w:rPr>
+          <w:rFonts w:asciiTheme="minorHAnsi" w:hAnsiTheme="minorHAnsi" w:cstheme="minorHAnsi"/>
+          <w:sz w:val="24"/>
+          <w:szCs w:val="24"/>
+        </w:rPr>
+      </w:pPr>
+      <w:r>
+        <w:rPr>
+          <w:rFonts w:asciiTheme="minorHAnsi" w:hAnsiTheme="minorHAnsi" w:cstheme="minorHAnsi"/>
+          <w:sz w:val="24"/>
+          <w:szCs w:val="24"/>
+        </w:rPr>
+        <w:t>True</w:t>
+      </w:r>
+    </w:p>
+    <w:p>
+      <w:pPr>
+        <w:pStyle w:val="ListParagraph"/>
+        <w:numPr>
+          <w:ilvl w:val="1"/>
+          <w:numId w:val="37"/>
+        </w:numPr>
+        <w:rPr>
+          <w:rFonts w:asciiTheme="minorHAnsi" w:hAnsiTheme="minorHAnsi" w:cstheme="minorHAnsi"/>
+          <w:sz w:val="24"/>
+          <w:szCs w:val="24"/>
+        </w:rPr>
+      </w:pPr>
+      <w:r>
+        <w:rPr>
+          <w:rFonts w:asciiTheme="minorHAnsi" w:hAnsiTheme="minorHAnsi" w:cstheme="minorHAnsi"/>
+          <w:sz w:val="24"/>
+          <w:szCs w:val="24"/>
+        </w:rPr>
+        <w:t>Hello</w:t>
+      </w:r>
+    </w:p>
+    <w:p>
+      <w:pPr>
+        <w:pStyle w:val="ListParagraph"/>
+        <w:numPr>
+          <w:ilvl w:val="1"/>
+          <w:numId w:val="37"/>
+        </w:numPr>
+        <w:rPr>
+          <w:rFonts w:asciiTheme="minorHAnsi" w:hAnsiTheme="minorHAnsi" w:cstheme="minorHAnsi"/>
+          <w:sz w:val="24"/>
+          <w:szCs w:val="24"/>
+        </w:rPr>
+      </w:pPr>
+      <w:r>
+        <w:rPr>
+          <w:rFonts w:asciiTheme="minorHAnsi" w:hAnsiTheme="minorHAnsi" w:cstheme="minorHAnsi"/>
+          <w:sz w:val="24"/>
+          <w:szCs w:val="24"/>
+        </w:rPr>
+        <w:t>Hello</w:t>
+      </w:r>
+    </w:p>
+    <w:p>
+      <w:pPr>
+        <w:pStyle w:val="ListParagraph"/>
+        <w:numPr>
+          <w:ilvl w:val="1"/>
+          <w:numId w:val="37"/>
+        </w:numPr>
+        <w:rPr>
+          <w:rFonts w:asciiTheme="minorHAnsi" w:hAnsiTheme="minorHAnsi" w:cstheme="minorHAnsi"/>
+          <w:sz w:val="24"/>
+          <w:szCs w:val="24"/>
+        </w:rPr>
+      </w:pPr>
+      <w:r>
+        <w:rPr>
+          <w:rFonts w:asciiTheme="minorHAnsi" w:hAnsiTheme="minorHAnsi" w:cstheme="minorHAnsi"/>
+          <w:sz w:val="24"/>
+          <w:szCs w:val="24"/>
+        </w:rPr>
+        <w:t>Hello</w:t>
+      </w:r>
+    </w:p>
+    <w:p>
+      <w:pPr>
+        <w:pStyle w:val="ListParagraph"/>
+        <w:numPr>
+          <w:ilvl w:val="1"/>
+          <w:numId w:val="37"/>
+        </w:numPr>
+        <w:rPr>
+          <w:rFonts w:asciiTheme="minorHAnsi" w:hAnsiTheme="minorHAnsi" w:cstheme="minorHAnsi"/>
+          <w:sz w:val="24"/>
+          <w:szCs w:val="24"/>
+        </w:rPr>
+      </w:pPr>
+      <w:r>
+        <w:rPr>
+          <w:rFonts w:asciiTheme="minorHAnsi" w:hAnsiTheme="minorHAnsi" w:cstheme="minorHAnsi"/>
+          <w:sz w:val="24"/>
+          <w:szCs w:val="24"/>
+        </w:rPr>
+        <w:t>Hello</w:t>
+      </w:r>
     </w:p>
     <w:p>
       <w:pPr>
@@ -5360,14 +5405,626 @@
           <w:sz w:val="24"/>
           <w:szCs w:val="24"/>
         </w:rPr>
-        <w:t>Short Circuit Test</w:t>
-      </w:r>
-    </w:p>
-    <w:p>
-      <w:pPr>
-        <w:pStyle w:val="ListParagraph"/>
-        <w:keepNext/>
-        <w:keepLines/>
+        <w:lastRenderedPageBreak/>
+        <w:t>What is the output of the following?</w:t>
+      </w:r>
+    </w:p>
+    <w:p>
+      <w:pPr>
+        <w:keepNext/>
+        <w:keepLines/>
+        <w:shd w:val="clear" w:color="auto" w:fill="1E1E1E"/>
+        <w:spacing w:line="285" w:lineRule="atLeast"/>
+        <w:ind w:left="360"/>
+        <w:rPr>
+          <w:rFonts w:ascii="Consolas" w:hAnsi="Consolas"/>
+          <w:color w:val="D4D4D4"/>
+          <w:sz w:val="24"/>
+          <w:szCs w:val="24"/>
+        </w:rPr>
+      </w:pPr>
+      <w:r>
+        <w:rPr>
+          <w:rFonts w:ascii="Consolas" w:hAnsi="Consolas"/>
+          <w:color w:val="D4D4D4"/>
+          <w:sz w:val="24"/>
+          <w:szCs w:val="24"/>
+        </w:rPr>
+        <w:t>console.log(</w:t>
+      </w:r>
+      <w:r>
+        <w:rPr>
+          <w:rFonts w:ascii="Consolas" w:hAnsi="Consolas"/>
+          <w:color w:val="CE9178"/>
+          <w:sz w:val="24"/>
+          <w:szCs w:val="24"/>
+        </w:rPr>
+        <w:t>"0"</w:t>
+      </w:r>
+      <w:r>
+        <w:rPr>
+          <w:rFonts w:ascii="Consolas" w:hAnsi="Consolas"/>
+          <w:color w:val="D4D4D4"/>
+          <w:sz w:val="24"/>
+          <w:szCs w:val="24"/>
+        </w:rPr>
+        <w:t> == </w:t>
+      </w:r>
+      <w:r>
+        <w:rPr>
+          <w:rFonts w:ascii="Consolas" w:hAnsi="Consolas"/>
+          <w:color w:val="B5CEA8"/>
+          <w:sz w:val="24"/>
+          <w:szCs w:val="24"/>
+        </w:rPr>
+        <w:t>0</w:t>
+      </w:r>
+      <w:r>
+        <w:rPr>
+          <w:rFonts w:ascii="Consolas" w:hAnsi="Consolas"/>
+          <w:color w:val="D4D4D4"/>
+          <w:sz w:val="24"/>
+          <w:szCs w:val="24"/>
+        </w:rPr>
+        <w:t>);</w:t>
+      </w:r>
+    </w:p>
+    <w:p>
+      <w:pPr>
+        <w:keepNext/>
+        <w:keepLines/>
+        <w:shd w:val="clear" w:color="auto" w:fill="1E1E1E"/>
+        <w:spacing w:line="285" w:lineRule="atLeast"/>
+        <w:ind w:left="360"/>
+        <w:rPr>
+          <w:rFonts w:ascii="Consolas" w:hAnsi="Consolas"/>
+          <w:color w:val="D4D4D4"/>
+          <w:sz w:val="24"/>
+          <w:szCs w:val="24"/>
+        </w:rPr>
+      </w:pPr>
+      <w:r>
+        <w:rPr>
+          <w:rFonts w:ascii="Consolas" w:hAnsi="Consolas"/>
+          <w:color w:val="D4D4D4"/>
+          <w:sz w:val="24"/>
+          <w:szCs w:val="24"/>
+        </w:rPr>
+        <w:t>console.log(</w:t>
+      </w:r>
+      <w:r>
+        <w:rPr>
+          <w:rFonts w:ascii="Consolas" w:hAnsi="Consolas"/>
+          <w:color w:val="CE9178"/>
+          <w:sz w:val="24"/>
+          <w:szCs w:val="24"/>
+        </w:rPr>
+        <w:t>""</w:t>
+      </w:r>
+      <w:r>
+        <w:rPr>
+          <w:rFonts w:ascii="Consolas" w:hAnsi="Consolas"/>
+          <w:color w:val="D4D4D4"/>
+          <w:sz w:val="24"/>
+          <w:szCs w:val="24"/>
+        </w:rPr>
+        <w:t> == </w:t>
+      </w:r>
+      <w:r>
+        <w:rPr>
+          <w:rFonts w:ascii="Consolas" w:hAnsi="Consolas"/>
+          <w:color w:val="B5CEA8"/>
+          <w:sz w:val="24"/>
+          <w:szCs w:val="24"/>
+        </w:rPr>
+        <w:t>0</w:t>
+      </w:r>
+      <w:r>
+        <w:rPr>
+          <w:rFonts w:ascii="Consolas" w:hAnsi="Consolas"/>
+          <w:color w:val="D4D4D4"/>
+          <w:sz w:val="24"/>
+          <w:szCs w:val="24"/>
+        </w:rPr>
+        <w:t>);</w:t>
+      </w:r>
+    </w:p>
+    <w:p>
+      <w:pPr>
+        <w:keepNext/>
+        <w:keepLines/>
+        <w:shd w:val="clear" w:color="auto" w:fill="1E1E1E"/>
+        <w:spacing w:line="285" w:lineRule="atLeast"/>
+        <w:ind w:left="360"/>
+        <w:rPr>
+          <w:rFonts w:ascii="Consolas" w:hAnsi="Consolas"/>
+          <w:color w:val="D4D4D4"/>
+          <w:sz w:val="24"/>
+          <w:szCs w:val="24"/>
+        </w:rPr>
+      </w:pPr>
+      <w:r>
+        <w:rPr>
+          <w:rFonts w:ascii="Consolas" w:hAnsi="Consolas"/>
+          <w:color w:val="D4D4D4"/>
+          <w:sz w:val="24"/>
+          <w:szCs w:val="24"/>
+        </w:rPr>
+        <w:t>console.log(</w:t>
+      </w:r>
+      <w:r>
+        <w:rPr>
+          <w:rFonts w:ascii="Consolas" w:hAnsi="Consolas"/>
+          <w:color w:val="CE9178"/>
+          <w:sz w:val="24"/>
+          <w:szCs w:val="24"/>
+        </w:rPr>
+        <w:t>""</w:t>
+      </w:r>
+      <w:r>
+        <w:rPr>
+          <w:rFonts w:ascii="Consolas" w:hAnsi="Consolas"/>
+          <w:color w:val="D4D4D4"/>
+          <w:sz w:val="24"/>
+          <w:szCs w:val="24"/>
+        </w:rPr>
+        <w:t> == </w:t>
+      </w:r>
+      <w:r>
+        <w:rPr>
+          <w:rFonts w:ascii="Consolas" w:hAnsi="Consolas"/>
+          <w:color w:val="B5CEA8"/>
+          <w:sz w:val="24"/>
+          <w:szCs w:val="24"/>
+        </w:rPr>
+        <w:t>1</w:t>
+      </w:r>
+      <w:r>
+        <w:rPr>
+          <w:rFonts w:ascii="Consolas" w:hAnsi="Consolas"/>
+          <w:color w:val="D4D4D4"/>
+          <w:sz w:val="24"/>
+          <w:szCs w:val="24"/>
+        </w:rPr>
+        <w:t>);</w:t>
+      </w:r>
+    </w:p>
+    <w:p>
+      <w:pPr>
+        <w:keepNext/>
+        <w:keepLines/>
+        <w:shd w:val="clear" w:color="auto" w:fill="1E1E1E"/>
+        <w:spacing w:line="285" w:lineRule="atLeast"/>
+        <w:ind w:left="360"/>
+        <w:rPr>
+          <w:rFonts w:ascii="Consolas" w:hAnsi="Consolas"/>
+          <w:color w:val="D4D4D4"/>
+          <w:sz w:val="24"/>
+          <w:szCs w:val="24"/>
+        </w:rPr>
+      </w:pPr>
+      <w:r>
+        <w:rPr>
+          <w:rFonts w:ascii="Consolas" w:hAnsi="Consolas"/>
+          <w:color w:val="D4D4D4"/>
+          <w:sz w:val="24"/>
+          <w:szCs w:val="24"/>
+        </w:rPr>
+        <w:t>console.log(</w:t>
+      </w:r>
+      <w:r>
+        <w:rPr>
+          <w:rFonts w:ascii="Consolas" w:hAnsi="Consolas"/>
+          <w:color w:val="569CD6"/>
+          <w:sz w:val="24"/>
+          <w:szCs w:val="24"/>
+        </w:rPr>
+        <w:t>true</w:t>
+      </w:r>
+      <w:r>
+        <w:rPr>
+          <w:rFonts w:ascii="Consolas" w:hAnsi="Consolas"/>
+          <w:color w:val="D4D4D4"/>
+          <w:sz w:val="24"/>
+          <w:szCs w:val="24"/>
+        </w:rPr>
+        <w:t> == </w:t>
+      </w:r>
+      <w:r>
+        <w:rPr>
+          <w:rFonts w:ascii="Consolas" w:hAnsi="Consolas"/>
+          <w:color w:val="B5CEA8"/>
+          <w:sz w:val="24"/>
+          <w:szCs w:val="24"/>
+        </w:rPr>
+        <w:t>0</w:t>
+      </w:r>
+      <w:r>
+        <w:rPr>
+          <w:rFonts w:ascii="Consolas" w:hAnsi="Consolas"/>
+          <w:color w:val="D4D4D4"/>
+          <w:sz w:val="24"/>
+          <w:szCs w:val="24"/>
+        </w:rPr>
+        <w:t>);</w:t>
+      </w:r>
+    </w:p>
+    <w:p>
+      <w:pPr>
+        <w:keepNext/>
+        <w:keepLines/>
+        <w:shd w:val="clear" w:color="auto" w:fill="1E1E1E"/>
+        <w:spacing w:line="285" w:lineRule="atLeast"/>
+        <w:ind w:left="360"/>
+        <w:rPr>
+          <w:rFonts w:ascii="Consolas" w:hAnsi="Consolas"/>
+          <w:color w:val="D4D4D4"/>
+          <w:sz w:val="24"/>
+          <w:szCs w:val="24"/>
+        </w:rPr>
+      </w:pPr>
+      <w:r>
+        <w:rPr>
+          <w:rFonts w:ascii="Consolas" w:hAnsi="Consolas"/>
+          <w:color w:val="D4D4D4"/>
+          <w:sz w:val="24"/>
+          <w:szCs w:val="24"/>
+        </w:rPr>
+        <w:t>console.log(</w:t>
+      </w:r>
+      <w:r>
+        <w:rPr>
+          <w:rFonts w:ascii="Consolas" w:hAnsi="Consolas"/>
+          <w:color w:val="569CD6"/>
+          <w:sz w:val="24"/>
+          <w:szCs w:val="24"/>
+        </w:rPr>
+        <w:t>true</w:t>
+      </w:r>
+      <w:r>
+        <w:rPr>
+          <w:rFonts w:ascii="Consolas" w:hAnsi="Consolas"/>
+          <w:color w:val="D4D4D4"/>
+          <w:sz w:val="24"/>
+          <w:szCs w:val="24"/>
+        </w:rPr>
+        <w:t> == </w:t>
+      </w:r>
+      <w:r>
+        <w:rPr>
+          <w:rFonts w:ascii="Consolas" w:hAnsi="Consolas"/>
+          <w:color w:val="B5CEA8"/>
+          <w:sz w:val="24"/>
+          <w:szCs w:val="24"/>
+        </w:rPr>
+        <w:t>1</w:t>
+      </w:r>
+      <w:r>
+        <w:rPr>
+          <w:rFonts w:ascii="Consolas" w:hAnsi="Consolas"/>
+          <w:color w:val="D4D4D4"/>
+          <w:sz w:val="24"/>
+          <w:szCs w:val="24"/>
+        </w:rPr>
+        <w:t>);</w:t>
+      </w:r>
+    </w:p>
+    <w:p>
+      <w:pPr>
+        <w:keepNext/>
+        <w:keepLines/>
+        <w:shd w:val="clear" w:color="auto" w:fill="1E1E1E"/>
+        <w:spacing w:line="285" w:lineRule="atLeast"/>
+        <w:ind w:left="360"/>
+        <w:rPr>
+          <w:rFonts w:ascii="Consolas" w:hAnsi="Consolas"/>
+          <w:color w:val="D4D4D4"/>
+          <w:sz w:val="24"/>
+          <w:szCs w:val="24"/>
+        </w:rPr>
+      </w:pPr>
+    </w:p>
+    <w:p>
+      <w:pPr>
+        <w:keepNext/>
+        <w:keepLines/>
+        <w:shd w:val="clear" w:color="auto" w:fill="1E1E1E"/>
+        <w:spacing w:line="285" w:lineRule="atLeast"/>
+        <w:ind w:left="360"/>
+        <w:rPr>
+          <w:rFonts w:ascii="Consolas" w:hAnsi="Consolas"/>
+          <w:color w:val="D4D4D4"/>
+          <w:sz w:val="24"/>
+          <w:szCs w:val="24"/>
+        </w:rPr>
+      </w:pPr>
+      <w:r>
+        <w:rPr>
+          <w:rFonts w:ascii="Consolas" w:hAnsi="Consolas"/>
+          <w:color w:val="D4D4D4"/>
+          <w:sz w:val="24"/>
+          <w:szCs w:val="24"/>
+        </w:rPr>
+        <w:t>console.log(</w:t>
+      </w:r>
+      <w:r>
+        <w:rPr>
+          <w:rFonts w:ascii="Consolas" w:hAnsi="Consolas"/>
+          <w:color w:val="CE9178"/>
+          <w:sz w:val="24"/>
+          <w:szCs w:val="24"/>
+        </w:rPr>
+        <w:t>"0"</w:t>
+      </w:r>
+      <w:r>
+        <w:rPr>
+          <w:rFonts w:ascii="Consolas" w:hAnsi="Consolas"/>
+          <w:color w:val="D4D4D4"/>
+          <w:sz w:val="24"/>
+          <w:szCs w:val="24"/>
+        </w:rPr>
+        <w:t> === </w:t>
+      </w:r>
+      <w:r>
+        <w:rPr>
+          <w:rFonts w:ascii="Consolas" w:hAnsi="Consolas"/>
+          <w:color w:val="B5CEA8"/>
+          <w:sz w:val="24"/>
+          <w:szCs w:val="24"/>
+        </w:rPr>
+        <w:t>0</w:t>
+      </w:r>
+      <w:r>
+        <w:rPr>
+          <w:rFonts w:ascii="Consolas" w:hAnsi="Consolas"/>
+          <w:color w:val="D4D4D4"/>
+          <w:sz w:val="24"/>
+          <w:szCs w:val="24"/>
+        </w:rPr>
+        <w:t>);</w:t>
+      </w:r>
+    </w:p>
+    <w:p>
+      <w:pPr>
+        <w:keepNext/>
+        <w:keepLines/>
+        <w:shd w:val="clear" w:color="auto" w:fill="1E1E1E"/>
+        <w:spacing w:line="285" w:lineRule="atLeast"/>
+        <w:ind w:left="360"/>
+        <w:rPr>
+          <w:rFonts w:ascii="Consolas" w:hAnsi="Consolas"/>
+          <w:color w:val="D4D4D4"/>
+          <w:sz w:val="24"/>
+          <w:szCs w:val="24"/>
+        </w:rPr>
+      </w:pPr>
+      <w:r>
+        <w:rPr>
+          <w:rFonts w:ascii="Consolas" w:hAnsi="Consolas"/>
+          <w:color w:val="D4D4D4"/>
+          <w:sz w:val="24"/>
+          <w:szCs w:val="24"/>
+        </w:rPr>
+        <w:t>console.log(</w:t>
+      </w:r>
+      <w:r>
+        <w:rPr>
+          <w:rFonts w:ascii="Consolas" w:hAnsi="Consolas"/>
+          <w:color w:val="CE9178"/>
+          <w:sz w:val="24"/>
+          <w:szCs w:val="24"/>
+        </w:rPr>
+        <w:t>""</w:t>
+      </w:r>
+      <w:r>
+        <w:rPr>
+          <w:rFonts w:ascii="Consolas" w:hAnsi="Consolas"/>
+          <w:color w:val="D4D4D4"/>
+          <w:sz w:val="24"/>
+          <w:szCs w:val="24"/>
+        </w:rPr>
+        <w:t> === </w:t>
+      </w:r>
+      <w:r>
+        <w:rPr>
+          <w:rFonts w:ascii="Consolas" w:hAnsi="Consolas"/>
+          <w:color w:val="B5CEA8"/>
+          <w:sz w:val="24"/>
+          <w:szCs w:val="24"/>
+        </w:rPr>
+        <w:t>0</w:t>
+      </w:r>
+      <w:r>
+        <w:rPr>
+          <w:rFonts w:ascii="Consolas" w:hAnsi="Consolas"/>
+          <w:color w:val="D4D4D4"/>
+          <w:sz w:val="24"/>
+          <w:szCs w:val="24"/>
+        </w:rPr>
+        <w:t>);</w:t>
+      </w:r>
+    </w:p>
+    <w:p>
+      <w:pPr>
+        <w:keepNext/>
+        <w:keepLines/>
+        <w:shd w:val="clear" w:color="auto" w:fill="1E1E1E"/>
+        <w:spacing w:line="285" w:lineRule="atLeast"/>
+        <w:ind w:left="360"/>
+        <w:rPr>
+          <w:rFonts w:ascii="Consolas" w:hAnsi="Consolas"/>
+          <w:color w:val="D4D4D4"/>
+          <w:sz w:val="24"/>
+          <w:szCs w:val="24"/>
+        </w:rPr>
+      </w:pPr>
+      <w:r>
+        <w:rPr>
+          <w:rFonts w:ascii="Consolas" w:hAnsi="Consolas"/>
+          <w:color w:val="D4D4D4"/>
+          <w:sz w:val="24"/>
+          <w:szCs w:val="24"/>
+        </w:rPr>
+        <w:t>console.log(</w:t>
+      </w:r>
+      <w:r>
+        <w:rPr>
+          <w:rFonts w:ascii="Consolas" w:hAnsi="Consolas"/>
+          <w:color w:val="CE9178"/>
+          <w:sz w:val="24"/>
+          <w:szCs w:val="24"/>
+        </w:rPr>
+        <w:t>""</w:t>
+      </w:r>
+      <w:r>
+        <w:rPr>
+          <w:rFonts w:ascii="Consolas" w:hAnsi="Consolas"/>
+          <w:color w:val="D4D4D4"/>
+          <w:sz w:val="24"/>
+          <w:szCs w:val="24"/>
+        </w:rPr>
+        <w:t> === </w:t>
+      </w:r>
+      <w:r>
+        <w:rPr>
+          <w:rFonts w:ascii="Consolas" w:hAnsi="Consolas"/>
+          <w:color w:val="B5CEA8"/>
+          <w:sz w:val="24"/>
+          <w:szCs w:val="24"/>
+        </w:rPr>
+        <w:t>1</w:t>
+      </w:r>
+      <w:r>
+        <w:rPr>
+          <w:rFonts w:ascii="Consolas" w:hAnsi="Consolas"/>
+          <w:color w:val="D4D4D4"/>
+          <w:sz w:val="24"/>
+          <w:szCs w:val="24"/>
+        </w:rPr>
+        <w:t>);</w:t>
+      </w:r>
+    </w:p>
+    <w:p>
+      <w:pPr>
+        <w:keepNext/>
+        <w:keepLines/>
+        <w:shd w:val="clear" w:color="auto" w:fill="1E1E1E"/>
+        <w:spacing w:line="285" w:lineRule="atLeast"/>
+        <w:ind w:left="360"/>
+        <w:rPr>
+          <w:rFonts w:ascii="Consolas" w:hAnsi="Consolas"/>
+          <w:color w:val="D4D4D4"/>
+          <w:sz w:val="24"/>
+          <w:szCs w:val="24"/>
+        </w:rPr>
+      </w:pPr>
+      <w:r>
+        <w:rPr>
+          <w:rFonts w:ascii="Consolas" w:hAnsi="Consolas"/>
+          <w:color w:val="D4D4D4"/>
+          <w:sz w:val="24"/>
+          <w:szCs w:val="24"/>
+        </w:rPr>
+        <w:t>console.log(</w:t>
+      </w:r>
+      <w:r>
+        <w:rPr>
+          <w:rFonts w:ascii="Consolas" w:hAnsi="Consolas"/>
+          <w:color w:val="569CD6"/>
+          <w:sz w:val="24"/>
+          <w:szCs w:val="24"/>
+        </w:rPr>
+        <w:t>true</w:t>
+      </w:r>
+      <w:r>
+        <w:rPr>
+          <w:rFonts w:ascii="Consolas" w:hAnsi="Consolas"/>
+          <w:color w:val="D4D4D4"/>
+          <w:sz w:val="24"/>
+          <w:szCs w:val="24"/>
+        </w:rPr>
+        <w:t> === </w:t>
+      </w:r>
+      <w:r>
+        <w:rPr>
+          <w:rFonts w:ascii="Consolas" w:hAnsi="Consolas"/>
+          <w:color w:val="B5CEA8"/>
+          <w:sz w:val="24"/>
+          <w:szCs w:val="24"/>
+        </w:rPr>
+        <w:t>0</w:t>
+      </w:r>
+      <w:r>
+        <w:rPr>
+          <w:rFonts w:ascii="Consolas" w:hAnsi="Consolas"/>
+          <w:color w:val="D4D4D4"/>
+          <w:sz w:val="24"/>
+          <w:szCs w:val="24"/>
+        </w:rPr>
+        <w:t>);</w:t>
+      </w:r>
+    </w:p>
+    <w:p>
+      <w:pPr>
+        <w:shd w:val="clear" w:color="auto" w:fill="1E1E1E"/>
+        <w:spacing w:line="285" w:lineRule="atLeast"/>
+        <w:ind w:left="360"/>
+        <w:rPr>
+          <w:rFonts w:ascii="Consolas" w:hAnsi="Consolas"/>
+          <w:color w:val="D4D4D4"/>
+          <w:sz w:val="24"/>
+          <w:szCs w:val="24"/>
+        </w:rPr>
+      </w:pPr>
+      <w:r>
+        <w:rPr>
+          <w:rFonts w:ascii="Consolas" w:hAnsi="Consolas"/>
+          <w:color w:val="D4D4D4"/>
+          <w:sz w:val="24"/>
+          <w:szCs w:val="24"/>
+        </w:rPr>
+        <w:t>console.log(</w:t>
+      </w:r>
+      <w:r>
+        <w:rPr>
+          <w:rFonts w:ascii="Consolas" w:hAnsi="Consolas"/>
+          <w:color w:val="569CD6"/>
+          <w:sz w:val="24"/>
+          <w:szCs w:val="24"/>
+        </w:rPr>
+        <w:t>true</w:t>
+      </w:r>
+      <w:r>
+        <w:rPr>
+          <w:rFonts w:ascii="Consolas" w:hAnsi="Consolas"/>
+          <w:color w:val="D4D4D4"/>
+          <w:sz w:val="24"/>
+          <w:szCs w:val="24"/>
+        </w:rPr>
+        <w:t> === </w:t>
+      </w:r>
+      <w:r>
+        <w:rPr>
+          <w:rFonts w:ascii="Consolas" w:hAnsi="Consolas"/>
+          <w:color w:val="B5CEA8"/>
+          <w:sz w:val="24"/>
+          <w:szCs w:val="24"/>
+        </w:rPr>
+        <w:t>1</w:t>
+      </w:r>
+      <w:r>
+        <w:rPr>
+          <w:rFonts w:ascii="Consolas" w:hAnsi="Consolas"/>
+          <w:color w:val="D4D4D4"/>
+          <w:sz w:val="24"/>
+          <w:szCs w:val="24"/>
+        </w:rPr>
+        <w:t>);</w:t>
+      </w:r>
+    </w:p>
+    <w:p>
+      <w:pPr>
+        <w:pStyle w:val="ListParagraph"/>
         <w:numPr>
           <w:ilvl w:val="1"/>
           <w:numId w:val="37"/>
@@ -5384,312 +6041,12 @@
           <w:sz w:val="24"/>
           <w:szCs w:val="24"/>
         </w:rPr>
-        <w:t>What is the output of the following?</w:t>
-      </w:r>
-    </w:p>
-    <w:p>
-      <w:pPr>
-        <w:keepNext/>
-        <w:keepLines/>
-        <w:shd w:val="clear" w:color="auto" w:fill="1E1E1E"/>
-        <w:spacing w:line="285" w:lineRule="atLeast"/>
-        <w:ind w:left="720"/>
-        <w:rPr>
-          <w:rFonts w:ascii="Consolas" w:hAnsi="Consolas"/>
-          <w:color w:val="D4D4D4"/>
-          <w:sz w:val="24"/>
-          <w:szCs w:val="24"/>
-        </w:rPr>
-      </w:pPr>
-      <w:r>
-        <w:rPr>
-          <w:rFonts w:ascii="Consolas" w:hAnsi="Consolas"/>
-          <w:color w:val="569CD6"/>
-          <w:sz w:val="24"/>
-          <w:szCs w:val="24"/>
-        </w:rPr>
-        <w:t>let</w:t>
-      </w:r>
-      <w:r>
-        <w:rPr>
-          <w:rFonts w:ascii="Consolas" w:hAnsi="Consolas"/>
-          <w:color w:val="D4D4D4"/>
-          <w:sz w:val="24"/>
-          <w:szCs w:val="24"/>
-        </w:rPr>
-        <w:t> i = </w:t>
-      </w:r>
-      <w:r>
-        <w:rPr>
-          <w:rFonts w:ascii="Consolas" w:hAnsi="Consolas"/>
-          <w:color w:val="B5CEA8"/>
-          <w:sz w:val="24"/>
-          <w:szCs w:val="24"/>
-        </w:rPr>
-        <w:t>1</w:t>
-      </w:r>
-      <w:r>
-        <w:rPr>
-          <w:rFonts w:ascii="Consolas" w:hAnsi="Consolas"/>
-          <w:color w:val="D4D4D4"/>
-          <w:sz w:val="24"/>
-          <w:szCs w:val="24"/>
-        </w:rPr>
-        <w:t>;</w:t>
-      </w:r>
-    </w:p>
-    <w:p>
-      <w:pPr>
-        <w:keepNext/>
-        <w:keepLines/>
-        <w:shd w:val="clear" w:color="auto" w:fill="1E1E1E"/>
-        <w:spacing w:line="285" w:lineRule="atLeast"/>
-        <w:ind w:left="720"/>
-        <w:rPr>
-          <w:rFonts w:ascii="Consolas" w:hAnsi="Consolas"/>
-          <w:color w:val="D4D4D4"/>
-          <w:sz w:val="24"/>
-          <w:szCs w:val="24"/>
-        </w:rPr>
-      </w:pPr>
-    </w:p>
-    <w:p>
-      <w:pPr>
-        <w:keepNext/>
-        <w:keepLines/>
-        <w:shd w:val="clear" w:color="auto" w:fill="1E1E1E"/>
-        <w:spacing w:line="285" w:lineRule="atLeast"/>
-        <w:ind w:left="720"/>
-        <w:rPr>
-          <w:rFonts w:ascii="Consolas" w:hAnsi="Consolas"/>
-          <w:color w:val="D4D4D4"/>
-          <w:sz w:val="24"/>
-          <w:szCs w:val="24"/>
-        </w:rPr>
-      </w:pPr>
-      <w:r>
-        <w:rPr>
-          <w:rFonts w:ascii="Consolas" w:hAnsi="Consolas"/>
-          <w:color w:val="569CD6"/>
-          <w:sz w:val="24"/>
-          <w:szCs w:val="24"/>
-        </w:rPr>
-        <w:t>if</w:t>
-      </w:r>
-      <w:r>
-        <w:rPr>
-          <w:rFonts w:ascii="Consolas" w:hAnsi="Consolas"/>
-          <w:color w:val="D4D4D4"/>
-          <w:sz w:val="24"/>
-          <w:szCs w:val="24"/>
-        </w:rPr>
-        <w:t> ((</w:t>
-      </w:r>
-      <w:r>
-        <w:rPr>
-          <w:rFonts w:ascii="Consolas" w:hAnsi="Consolas"/>
-          <w:color w:val="B5CEA8"/>
-          <w:sz w:val="24"/>
-          <w:szCs w:val="24"/>
-        </w:rPr>
-        <w:t>1</w:t>
-      </w:r>
-      <w:r>
-        <w:rPr>
-          <w:rFonts w:ascii="Consolas" w:hAnsi="Consolas"/>
-          <w:color w:val="D4D4D4"/>
-          <w:sz w:val="24"/>
-          <w:szCs w:val="24"/>
-        </w:rPr>
-        <w:t> &gt; </w:t>
-      </w:r>
-      <w:r>
-        <w:rPr>
-          <w:rFonts w:ascii="Consolas" w:hAnsi="Consolas"/>
-          <w:color w:val="B5CEA8"/>
-          <w:sz w:val="24"/>
-          <w:szCs w:val="24"/>
-        </w:rPr>
-        <w:t>2</w:t>
-      </w:r>
-      <w:r>
-        <w:rPr>
-          <w:rFonts w:ascii="Consolas" w:hAnsi="Consolas"/>
-          <w:color w:val="D4D4D4"/>
-          <w:sz w:val="24"/>
-          <w:szCs w:val="24"/>
-        </w:rPr>
-        <w:t>) &amp;&amp; i++) {</w:t>
-      </w:r>
-    </w:p>
-    <w:p>
-      <w:pPr>
-        <w:keepNext/>
-        <w:keepLines/>
-        <w:shd w:val="clear" w:color="auto" w:fill="1E1E1E"/>
-        <w:spacing w:line="285" w:lineRule="atLeast"/>
-        <w:ind w:left="720"/>
-        <w:rPr>
-          <w:rFonts w:ascii="Consolas" w:hAnsi="Consolas"/>
-          <w:color w:val="D4D4D4"/>
-          <w:sz w:val="24"/>
-          <w:szCs w:val="24"/>
-        </w:rPr>
-      </w:pPr>
-      <w:r>
-        <w:rPr>
-          <w:rFonts w:ascii="Consolas" w:hAnsi="Consolas"/>
-          <w:color w:val="D4D4D4"/>
-          <w:sz w:val="24"/>
-          <w:szCs w:val="24"/>
-        </w:rPr>
-        <w:t>   </w:t>
-      </w:r>
-      <w:r>
-        <w:rPr>
-          <w:rFonts w:ascii="Consolas" w:hAnsi="Consolas"/>
-          <w:color w:val="6A9955"/>
-          <w:sz w:val="24"/>
-          <w:szCs w:val="24"/>
-        </w:rPr>
-        <w:t>//Nothing.  Want to test condition</w:t>
-      </w:r>
-    </w:p>
-    <w:p>
-      <w:pPr>
-        <w:keepNext/>
-        <w:keepLines/>
-        <w:shd w:val="clear" w:color="auto" w:fill="1E1E1E"/>
-        <w:spacing w:line="285" w:lineRule="atLeast"/>
-        <w:ind w:left="720"/>
-        <w:rPr>
-          <w:rFonts w:ascii="Consolas" w:hAnsi="Consolas"/>
-          <w:color w:val="D4D4D4"/>
-          <w:sz w:val="24"/>
-          <w:szCs w:val="24"/>
-        </w:rPr>
-      </w:pPr>
-      <w:r>
-        <w:rPr>
-          <w:rFonts w:ascii="Consolas" w:hAnsi="Consolas"/>
-          <w:color w:val="D4D4D4"/>
-          <w:sz w:val="24"/>
-          <w:szCs w:val="24"/>
-        </w:rPr>
-        <w:t>}</w:t>
-      </w:r>
-    </w:p>
-    <w:p>
-      <w:pPr>
-        <w:keepNext/>
-        <w:keepLines/>
-        <w:shd w:val="clear" w:color="auto" w:fill="1E1E1E"/>
-        <w:spacing w:line="285" w:lineRule="atLeast"/>
-        <w:ind w:left="720"/>
-        <w:rPr>
-          <w:rFonts w:ascii="Consolas" w:hAnsi="Consolas"/>
-          <w:color w:val="D4D4D4"/>
-          <w:sz w:val="24"/>
-          <w:szCs w:val="24"/>
-        </w:rPr>
-      </w:pPr>
-    </w:p>
-    <w:p>
-      <w:pPr>
-        <w:keepNext/>
-        <w:keepLines/>
-        <w:shd w:val="clear" w:color="auto" w:fill="1E1E1E"/>
-        <w:spacing w:line="285" w:lineRule="atLeast"/>
-        <w:ind w:left="720"/>
-        <w:rPr>
-          <w:rFonts w:ascii="Consolas" w:hAnsi="Consolas"/>
-          <w:color w:val="D4D4D4"/>
-          <w:sz w:val="24"/>
-          <w:szCs w:val="24"/>
-        </w:rPr>
-      </w:pPr>
-      <w:r>
-        <w:rPr>
-          <w:rFonts w:ascii="Consolas" w:hAnsi="Consolas"/>
-          <w:color w:val="D4D4D4"/>
-          <w:sz w:val="24"/>
-          <w:szCs w:val="24"/>
-        </w:rPr>
-        <w:t>console.log(</w:t>
-      </w:r>
-      <w:r>
-        <w:rPr>
-          <w:rFonts w:ascii="Consolas" w:hAnsi="Consolas"/>
-          <w:color w:val="CE9178"/>
-          <w:sz w:val="24"/>
-          <w:szCs w:val="24"/>
-        </w:rPr>
-        <w:t>`The value of i is: </w:t>
-      </w:r>
-      <w:r>
-        <w:rPr>
-          <w:rFonts w:ascii="Consolas" w:hAnsi="Consolas"/>
-          <w:color w:val="569CD6"/>
-          <w:sz w:val="24"/>
-          <w:szCs w:val="24"/>
-        </w:rPr>
-        <w:t>${</w:t>
-      </w:r>
-      <w:r>
-        <w:rPr>
-          <w:rFonts w:ascii="Consolas" w:hAnsi="Consolas"/>
-          <w:color w:val="D4D4D4"/>
-          <w:sz w:val="24"/>
-          <w:szCs w:val="24"/>
-        </w:rPr>
-        <w:t>i</w:t>
-      </w:r>
-      <w:r>
-        <w:rPr>
-          <w:rFonts w:ascii="Consolas" w:hAnsi="Consolas"/>
-          <w:color w:val="569CD6"/>
-          <w:sz w:val="24"/>
-          <w:szCs w:val="24"/>
-        </w:rPr>
-        <w:t>}</w:t>
-      </w:r>
-      <w:r>
-        <w:rPr>
-          <w:rFonts w:ascii="Consolas" w:hAnsi="Consolas"/>
-          <w:color w:val="CE9178"/>
-          <w:sz w:val="24"/>
-          <w:szCs w:val="24"/>
-        </w:rPr>
-        <w:t>`</w:t>
-      </w:r>
-      <w:r>
-        <w:rPr>
-          <w:rFonts w:ascii="Consolas" w:hAnsi="Consolas"/>
-          <w:color w:val="D4D4D4"/>
-          <w:sz w:val="24"/>
-          <w:szCs w:val="24"/>
-        </w:rPr>
-        <w:t>);</w:t>
-      </w:r>
-    </w:p>
-    <w:p>
-      <w:pPr>
-        <w:pStyle w:val="ListParagraph"/>
-        <w:keepNext/>
-        <w:keepLines/>
-        <w:ind w:left="360"/>
-        <w:rPr>
-          <w:rFonts w:asciiTheme="minorHAnsi" w:hAnsiTheme="minorHAnsi" w:cstheme="minorHAnsi"/>
-          <w:sz w:val="24"/>
-          <w:szCs w:val="24"/>
-        </w:rPr>
-      </w:pPr>
-    </w:p>
-    <w:p>
-      <w:pPr>
-        <w:pStyle w:val="ListParagraph"/>
-        <w:keepNext/>
-        <w:keepLines/>
+        <w:t>True</w:t>
+      </w:r>
+    </w:p>
+    <w:p>
+      <w:pPr>
+        <w:pStyle w:val="ListParagraph"/>
         <w:numPr>
           <w:ilvl w:val="1"/>
           <w:numId w:val="37"/>
@@ -5706,300 +6063,184 @@
           <w:sz w:val="24"/>
           <w:szCs w:val="24"/>
         </w:rPr>
-        <w:t>What is the output of the following?</w:t>
-      </w:r>
-    </w:p>
-    <w:p>
-      <w:pPr>
-        <w:keepNext/>
-        <w:keepLines/>
-        <w:shd w:val="clear" w:color="auto" w:fill="1E1E1E"/>
-        <w:spacing w:line="285" w:lineRule="atLeast"/>
-        <w:ind w:left="720"/>
-        <w:rPr>
-          <w:rFonts w:ascii="Consolas" w:hAnsi="Consolas"/>
-          <w:color w:val="D4D4D4"/>
-          <w:sz w:val="24"/>
-          <w:szCs w:val="24"/>
-        </w:rPr>
-      </w:pPr>
-      <w:r>
-        <w:rPr>
-          <w:rFonts w:ascii="Consolas" w:hAnsi="Consolas"/>
-          <w:color w:val="569CD6"/>
-          <w:sz w:val="24"/>
-          <w:szCs w:val="24"/>
-        </w:rPr>
-        <w:t>let</w:t>
-      </w:r>
-      <w:r>
-        <w:rPr>
-          <w:rFonts w:ascii="Consolas" w:hAnsi="Consolas"/>
-          <w:color w:val="D4D4D4"/>
-          <w:sz w:val="24"/>
-          <w:szCs w:val="24"/>
-        </w:rPr>
-        <w:t> i = </w:t>
-      </w:r>
-      <w:r>
-        <w:rPr>
-          <w:rFonts w:ascii="Consolas" w:hAnsi="Consolas"/>
-          <w:color w:val="B5CEA8"/>
-          <w:sz w:val="24"/>
-          <w:szCs w:val="24"/>
-        </w:rPr>
-        <w:t>1</w:t>
-      </w:r>
-      <w:r>
-        <w:rPr>
-          <w:rFonts w:ascii="Consolas" w:hAnsi="Consolas"/>
-          <w:color w:val="D4D4D4"/>
-          <w:sz w:val="24"/>
-          <w:szCs w:val="24"/>
-        </w:rPr>
-        <w:t>;</w:t>
-      </w:r>
-    </w:p>
-    <w:p>
-      <w:pPr>
-        <w:keepNext/>
-        <w:keepLines/>
-        <w:shd w:val="clear" w:color="auto" w:fill="1E1E1E"/>
-        <w:spacing w:line="285" w:lineRule="atLeast"/>
-        <w:ind w:left="720"/>
-        <w:rPr>
-          <w:rFonts w:ascii="Consolas" w:hAnsi="Consolas"/>
-          <w:color w:val="D4D4D4"/>
-          <w:sz w:val="24"/>
-          <w:szCs w:val="24"/>
-        </w:rPr>
-      </w:pPr>
-    </w:p>
-    <w:p>
-      <w:pPr>
-        <w:keepNext/>
-        <w:keepLines/>
-        <w:shd w:val="clear" w:color="auto" w:fill="1E1E1E"/>
-        <w:spacing w:line="285" w:lineRule="atLeast"/>
-        <w:ind w:left="720"/>
-        <w:rPr>
-          <w:rFonts w:ascii="Consolas" w:hAnsi="Consolas"/>
-          <w:color w:val="D4D4D4"/>
-          <w:sz w:val="24"/>
-          <w:szCs w:val="24"/>
-        </w:rPr>
-      </w:pPr>
-      <w:r>
-        <w:rPr>
-          <w:rFonts w:ascii="Consolas" w:hAnsi="Consolas"/>
-          <w:color w:val="569CD6"/>
-          <w:sz w:val="24"/>
-          <w:szCs w:val="24"/>
-        </w:rPr>
-        <w:t>if</w:t>
-      </w:r>
-      <w:r>
-        <w:rPr>
-          <w:rFonts w:ascii="Consolas" w:hAnsi="Consolas"/>
-          <w:color w:val="D4D4D4"/>
-          <w:sz w:val="24"/>
-          <w:szCs w:val="24"/>
-        </w:rPr>
-        <w:t> ((</w:t>
-      </w:r>
-      <w:r>
-        <w:rPr>
-          <w:rFonts w:ascii="Consolas" w:hAnsi="Consolas"/>
-          <w:color w:val="B5CEA8"/>
-          <w:sz w:val="24"/>
-          <w:szCs w:val="24"/>
-        </w:rPr>
-        <w:t>1</w:t>
-      </w:r>
-      <w:r>
-        <w:rPr>
-          <w:rFonts w:ascii="Consolas" w:hAnsi="Consolas"/>
-          <w:color w:val="D4D4D4"/>
-          <w:sz w:val="24"/>
-          <w:szCs w:val="24"/>
-        </w:rPr>
-        <w:t> &lt; </w:t>
-      </w:r>
-      <w:r>
-        <w:rPr>
-          <w:rFonts w:ascii="Consolas" w:hAnsi="Consolas"/>
-          <w:color w:val="B5CEA8"/>
-          <w:sz w:val="24"/>
-          <w:szCs w:val="24"/>
-        </w:rPr>
-        <w:t>2</w:t>
-      </w:r>
-      <w:r>
-        <w:rPr>
-          <w:rFonts w:ascii="Consolas" w:hAnsi="Consolas"/>
-          <w:color w:val="D4D4D4"/>
-          <w:sz w:val="24"/>
-          <w:szCs w:val="24"/>
-        </w:rPr>
-        <w:t>) &amp;&amp; i++) {</w:t>
-      </w:r>
-    </w:p>
-    <w:p>
-      <w:pPr>
-        <w:keepNext/>
-        <w:keepLines/>
-        <w:shd w:val="clear" w:color="auto" w:fill="1E1E1E"/>
-        <w:spacing w:line="285" w:lineRule="atLeast"/>
-        <w:ind w:left="720"/>
-        <w:rPr>
-          <w:rFonts w:ascii="Consolas" w:hAnsi="Consolas"/>
-          <w:color w:val="D4D4D4"/>
-          <w:sz w:val="24"/>
-          <w:szCs w:val="24"/>
-        </w:rPr>
-      </w:pPr>
-      <w:r>
-        <w:rPr>
-          <w:rFonts w:ascii="Consolas" w:hAnsi="Consolas"/>
-          <w:color w:val="D4D4D4"/>
-          <w:sz w:val="24"/>
-          <w:szCs w:val="24"/>
-        </w:rPr>
-        <w:t>   </w:t>
-      </w:r>
-      <w:r>
-        <w:rPr>
-          <w:rFonts w:ascii="Consolas" w:hAnsi="Consolas"/>
-          <w:color w:val="6A9955"/>
-          <w:sz w:val="24"/>
-          <w:szCs w:val="24"/>
-        </w:rPr>
-        <w:t>//Nothing.  Want to test condition</w:t>
-      </w:r>
-    </w:p>
-    <w:p>
-      <w:pPr>
-        <w:keepNext/>
-        <w:keepLines/>
-        <w:shd w:val="clear" w:color="auto" w:fill="1E1E1E"/>
-        <w:spacing w:line="285" w:lineRule="atLeast"/>
-        <w:ind w:left="720"/>
-        <w:rPr>
-          <w:rFonts w:ascii="Consolas" w:hAnsi="Consolas"/>
-          <w:color w:val="D4D4D4"/>
-          <w:sz w:val="24"/>
-          <w:szCs w:val="24"/>
-        </w:rPr>
-      </w:pPr>
-      <w:r>
-        <w:rPr>
-          <w:rFonts w:ascii="Consolas" w:hAnsi="Consolas"/>
-          <w:color w:val="D4D4D4"/>
-          <w:sz w:val="24"/>
-          <w:szCs w:val="24"/>
-        </w:rPr>
-        <w:t>}</w:t>
-      </w:r>
-    </w:p>
-    <w:p>
-      <w:pPr>
-        <w:keepNext/>
-        <w:keepLines/>
-        <w:shd w:val="clear" w:color="auto" w:fill="1E1E1E"/>
-        <w:spacing w:line="285" w:lineRule="atLeast"/>
-        <w:ind w:left="720"/>
-        <w:rPr>
-          <w:rFonts w:ascii="Consolas" w:hAnsi="Consolas"/>
-          <w:color w:val="D4D4D4"/>
-          <w:sz w:val="24"/>
-          <w:szCs w:val="24"/>
-        </w:rPr>
-      </w:pPr>
-    </w:p>
-    <w:p>
-      <w:pPr>
-        <w:shd w:val="clear" w:color="auto" w:fill="1E1E1E"/>
-        <w:spacing w:line="285" w:lineRule="atLeast"/>
-        <w:ind w:left="720"/>
-        <w:rPr>
-          <w:rFonts w:ascii="Consolas" w:hAnsi="Consolas"/>
-          <w:color w:val="D4D4D4"/>
-          <w:sz w:val="24"/>
-          <w:szCs w:val="24"/>
-        </w:rPr>
-      </w:pPr>
-      <w:r>
-        <w:rPr>
-          <w:rFonts w:ascii="Consolas" w:hAnsi="Consolas"/>
-          <w:color w:val="D4D4D4"/>
-          <w:sz w:val="24"/>
-          <w:szCs w:val="24"/>
-        </w:rPr>
-        <w:t>console.log(</w:t>
-      </w:r>
-      <w:r>
-        <w:rPr>
-          <w:rFonts w:ascii="Consolas" w:hAnsi="Consolas"/>
-          <w:color w:val="CE9178"/>
-          <w:sz w:val="24"/>
-          <w:szCs w:val="24"/>
-        </w:rPr>
-        <w:t>`The value of i is: </w:t>
-      </w:r>
-      <w:r>
-        <w:rPr>
-          <w:rFonts w:ascii="Consolas" w:hAnsi="Consolas"/>
-          <w:color w:val="569CD6"/>
-          <w:sz w:val="24"/>
-          <w:szCs w:val="24"/>
-        </w:rPr>
-        <w:t>${</w:t>
-      </w:r>
-      <w:r>
-        <w:rPr>
-          <w:rFonts w:ascii="Consolas" w:hAnsi="Consolas"/>
-          <w:color w:val="D4D4D4"/>
-          <w:sz w:val="24"/>
-          <w:szCs w:val="24"/>
-        </w:rPr>
-        <w:t>i</w:t>
-      </w:r>
-      <w:r>
-        <w:rPr>
-          <w:rFonts w:ascii="Consolas" w:hAnsi="Consolas"/>
-          <w:color w:val="569CD6"/>
-          <w:sz w:val="24"/>
-          <w:szCs w:val="24"/>
-        </w:rPr>
-        <w:t>}</w:t>
-      </w:r>
-      <w:r>
-        <w:rPr>
-          <w:rFonts w:ascii="Consolas" w:hAnsi="Consolas"/>
-          <w:color w:val="CE9178"/>
-          <w:sz w:val="24"/>
-          <w:szCs w:val="24"/>
-        </w:rPr>
-        <w:t>`</w:t>
-      </w:r>
-      <w:r>
-        <w:rPr>
-          <w:rFonts w:ascii="Consolas" w:hAnsi="Consolas"/>
-          <w:color w:val="D4D4D4"/>
-          <w:sz w:val="24"/>
-          <w:szCs w:val="24"/>
-        </w:rPr>
-        <w:t>);</w:t>
-      </w:r>
-    </w:p>
-    <w:p>
-      <w:pPr>
-        <w:rPr>
-          <w:rFonts w:asciiTheme="minorHAnsi" w:hAnsiTheme="minorHAnsi" w:cstheme="minorHAnsi"/>
-          <w:sz w:val="24"/>
-          <w:szCs w:val="24"/>
-        </w:rPr>
-      </w:pPr>
+        <w:t>True</w:t>
+      </w:r>
+    </w:p>
+    <w:p>
+      <w:pPr>
+        <w:pStyle w:val="ListParagraph"/>
+        <w:numPr>
+          <w:ilvl w:val="1"/>
+          <w:numId w:val="37"/>
+        </w:numPr>
+        <w:rPr>
+          <w:rFonts w:asciiTheme="minorHAnsi" w:hAnsiTheme="minorHAnsi" w:cstheme="minorHAnsi"/>
+          <w:sz w:val="24"/>
+          <w:szCs w:val="24"/>
+        </w:rPr>
+      </w:pPr>
+      <w:r>
+        <w:rPr>
+          <w:rFonts w:asciiTheme="minorHAnsi" w:hAnsiTheme="minorHAnsi" w:cstheme="minorHAnsi"/>
+          <w:sz w:val="24"/>
+          <w:szCs w:val="24"/>
+        </w:rPr>
+        <w:t>False</w:t>
+      </w:r>
+    </w:p>
+    <w:p>
+      <w:pPr>
+        <w:pStyle w:val="ListParagraph"/>
+        <w:numPr>
+          <w:ilvl w:val="1"/>
+          <w:numId w:val="37"/>
+        </w:numPr>
+        <w:rPr>
+          <w:rFonts w:asciiTheme="minorHAnsi" w:hAnsiTheme="minorHAnsi" w:cstheme="minorHAnsi"/>
+          <w:sz w:val="24"/>
+          <w:szCs w:val="24"/>
+        </w:rPr>
+      </w:pPr>
+      <w:r>
+        <w:rPr>
+          <w:rFonts w:asciiTheme="minorHAnsi" w:hAnsiTheme="minorHAnsi" w:cstheme="minorHAnsi"/>
+          <w:sz w:val="24"/>
+          <w:szCs w:val="24"/>
+        </w:rPr>
+        <w:t>False</w:t>
+      </w:r>
+    </w:p>
+    <w:p>
+      <w:pPr>
+        <w:pStyle w:val="ListParagraph"/>
+        <w:numPr>
+          <w:ilvl w:val="1"/>
+          <w:numId w:val="37"/>
+        </w:numPr>
+        <w:rPr>
+          <w:rFonts w:asciiTheme="minorHAnsi" w:hAnsiTheme="minorHAnsi" w:cstheme="minorHAnsi"/>
+          <w:sz w:val="24"/>
+          <w:szCs w:val="24"/>
+        </w:rPr>
+      </w:pPr>
+      <w:r>
+        <w:rPr>
+          <w:rFonts w:asciiTheme="minorHAnsi" w:hAnsiTheme="minorHAnsi" w:cstheme="minorHAnsi"/>
+          <w:sz w:val="24"/>
+          <w:szCs w:val="24"/>
+        </w:rPr>
+        <w:t>True</w:t>
+      </w:r>
+    </w:p>
+    <w:p>
+      <w:pPr>
+        <w:pStyle w:val="ListParagraph"/>
+        <w:numPr>
+          <w:ilvl w:val="1"/>
+          <w:numId w:val="37"/>
+        </w:numPr>
+        <w:rPr>
+          <w:rFonts w:asciiTheme="minorHAnsi" w:hAnsiTheme="minorHAnsi" w:cstheme="minorHAnsi"/>
+          <w:sz w:val="24"/>
+          <w:szCs w:val="24"/>
+        </w:rPr>
+      </w:pPr>
+      <w:r>
+        <w:rPr>
+          <w:rFonts w:asciiTheme="minorHAnsi" w:hAnsiTheme="minorHAnsi" w:cstheme="minorHAnsi"/>
+          <w:sz w:val="24"/>
+          <w:szCs w:val="24"/>
+        </w:rPr>
+        <w:t>False</w:t>
+      </w:r>
+    </w:p>
+    <w:p>
+      <w:pPr>
+        <w:pStyle w:val="ListParagraph"/>
+        <w:numPr>
+          <w:ilvl w:val="1"/>
+          <w:numId w:val="37"/>
+        </w:numPr>
+        <w:rPr>
+          <w:rFonts w:asciiTheme="minorHAnsi" w:hAnsiTheme="minorHAnsi" w:cstheme="minorHAnsi"/>
+          <w:sz w:val="24"/>
+          <w:szCs w:val="24"/>
+        </w:rPr>
+      </w:pPr>
+      <w:r>
+        <w:rPr>
+          <w:rFonts w:asciiTheme="minorHAnsi" w:hAnsiTheme="minorHAnsi" w:cstheme="minorHAnsi"/>
+          <w:sz w:val="24"/>
+          <w:szCs w:val="24"/>
+        </w:rPr>
+        <w:t>False</w:t>
+      </w:r>
+    </w:p>
+    <w:p>
+      <w:pPr>
+        <w:pStyle w:val="ListParagraph"/>
+        <w:numPr>
+          <w:ilvl w:val="1"/>
+          <w:numId w:val="37"/>
+        </w:numPr>
+        <w:rPr>
+          <w:rFonts w:asciiTheme="minorHAnsi" w:hAnsiTheme="minorHAnsi" w:cstheme="minorHAnsi"/>
+          <w:sz w:val="24"/>
+          <w:szCs w:val="24"/>
+        </w:rPr>
+      </w:pPr>
+      <w:r>
+        <w:rPr>
+          <w:rFonts w:asciiTheme="minorHAnsi" w:hAnsiTheme="minorHAnsi" w:cstheme="minorHAnsi"/>
+          <w:sz w:val="24"/>
+          <w:szCs w:val="24"/>
+        </w:rPr>
+        <w:t>False</w:t>
+      </w:r>
+    </w:p>
+    <w:p>
+      <w:pPr>
+        <w:pStyle w:val="ListParagraph"/>
+        <w:numPr>
+          <w:ilvl w:val="1"/>
+          <w:numId w:val="37"/>
+        </w:numPr>
+        <w:rPr>
+          <w:rFonts w:asciiTheme="minorHAnsi" w:hAnsiTheme="minorHAnsi" w:cstheme="minorHAnsi"/>
+          <w:sz w:val="24"/>
+          <w:szCs w:val="24"/>
+        </w:rPr>
+      </w:pPr>
+      <w:r>
+        <w:rPr>
+          <w:rFonts w:asciiTheme="minorHAnsi" w:hAnsiTheme="minorHAnsi" w:cstheme="minorHAnsi"/>
+          <w:sz w:val="24"/>
+          <w:szCs w:val="24"/>
+        </w:rPr>
+        <w:t>False</w:t>
+      </w:r>
+    </w:p>
+    <w:p>
+      <w:pPr>
+        <w:pStyle w:val="ListParagraph"/>
+        <w:numPr>
+          <w:ilvl w:val="1"/>
+          <w:numId w:val="37"/>
+        </w:numPr>
+        <w:rPr>
+          <w:rFonts w:asciiTheme="minorHAnsi" w:hAnsiTheme="minorHAnsi" w:cstheme="minorHAnsi"/>
+          <w:sz w:val="24"/>
+          <w:szCs w:val="24"/>
+        </w:rPr>
+      </w:pPr>
+      <w:r>
+        <w:rPr>
+          <w:rFonts w:asciiTheme="minorHAnsi" w:hAnsiTheme="minorHAnsi" w:cstheme="minorHAnsi"/>
+          <w:sz w:val="24"/>
+          <w:szCs w:val="24"/>
+        </w:rPr>
+        <w:t>False</w:t>
+      </w:r>
     </w:p>
     <w:p>
       <w:pPr>
@@ -6022,8 +6263,7 @@
           <w:sz w:val="24"/>
           <w:szCs w:val="24"/>
         </w:rPr>
-        <w:lastRenderedPageBreak/>
-        <w:t>Break Test</w:t>
+        <w:t>Short Circuit Test</w:t>
       </w:r>
     </w:p>
     <w:p>
@@ -6056,7 +6296,7 @@
         <w:keepLines/>
         <w:shd w:val="clear" w:color="auto" w:fill="1E1E1E"/>
         <w:spacing w:line="285" w:lineRule="atLeast"/>
-        <w:ind w:left="1080"/>
+        <w:ind w:left="720"/>
         <w:rPr>
           <w:rFonts w:ascii="Consolas" w:hAnsi="Consolas"/>
           <w:color w:val="D4D4D4"/>
@@ -6071,25 +6311,25 @@
           <w:sz w:val="24"/>
           <w:szCs w:val="24"/>
         </w:rPr>
-        <w:t>const</w:t>
-      </w:r>
-      <w:r>
-        <w:rPr>
-          <w:rFonts w:ascii="Consolas" w:hAnsi="Consolas"/>
-          <w:color w:val="D4D4D4"/>
-          <w:sz w:val="24"/>
-          <w:szCs w:val="24"/>
-        </w:rPr>
-        <w:t> x = </w:t>
-      </w:r>
-      <w:r>
-        <w:rPr>
-          <w:rFonts w:ascii="Consolas" w:hAnsi="Consolas"/>
-          <w:color w:val="CE9178"/>
-          <w:sz w:val="24"/>
-          <w:szCs w:val="24"/>
-        </w:rPr>
-        <w:t>"abc"</w:t>
+        <w:t>let</w:t>
+      </w:r>
+      <w:r>
+        <w:rPr>
+          <w:rFonts w:ascii="Consolas" w:hAnsi="Consolas"/>
+          <w:color w:val="D4D4D4"/>
+          <w:sz w:val="24"/>
+          <w:szCs w:val="24"/>
+        </w:rPr>
+        <w:t> i = </w:t>
+      </w:r>
+      <w:r>
+        <w:rPr>
+          <w:rFonts w:ascii="Consolas" w:hAnsi="Consolas"/>
+          <w:color w:val="B5CEA8"/>
+          <w:sz w:val="24"/>
+          <w:szCs w:val="24"/>
+        </w:rPr>
+        <w:t>1</w:t>
       </w:r>
       <w:r>
         <w:rPr>
@@ -6107,32 +6347,14 @@
         <w:keepLines/>
         <w:shd w:val="clear" w:color="auto" w:fill="1E1E1E"/>
         <w:spacing w:line="285" w:lineRule="atLeast"/>
-        <w:ind w:left="1080"/>
-        <w:rPr>
-          <w:rFonts w:ascii="Consolas" w:hAnsi="Consolas"/>
-          <w:color w:val="D4D4D4"/>
-          <w:sz w:val="24"/>
-          <w:szCs w:val="24"/>
-        </w:rPr>
-      </w:pPr>
-      <w:r>
-        <w:rPr>
-          <w:rFonts w:ascii="Consolas" w:hAnsi="Consolas"/>
-          <w:color w:val="569CD6"/>
-          <w:sz w:val="24"/>
-          <w:szCs w:val="24"/>
-        </w:rPr>
-        <w:t>switch</w:t>
-      </w:r>
-      <w:r>
-        <w:rPr>
-          <w:rFonts w:ascii="Consolas" w:hAnsi="Consolas"/>
-          <w:color w:val="D4D4D4"/>
-          <w:sz w:val="24"/>
-          <w:szCs w:val="24"/>
-        </w:rPr>
-        <w:t> (x) {</w:t>
-      </w:r>
+        <w:ind w:left="720"/>
+        <w:rPr>
+          <w:rFonts w:ascii="Consolas" w:hAnsi="Consolas"/>
+          <w:color w:val="D4D4D4"/>
+          <w:sz w:val="24"/>
+          <w:szCs w:val="24"/>
+        </w:rPr>
+      </w:pPr>
     </w:p>
     <w:p>
       <w:pPr>
@@ -6140,23 +6362,14 @@
         <w:keepLines/>
         <w:shd w:val="clear" w:color="auto" w:fill="1E1E1E"/>
         <w:spacing w:line="285" w:lineRule="atLeast"/>
-        <w:ind w:left="1080"/>
-        <w:rPr>
-          <w:rFonts w:ascii="Consolas" w:hAnsi="Consolas"/>
-          <w:color w:val="D4D4D4"/>
-          <w:sz w:val="24"/>
-          <w:szCs w:val="24"/>
-        </w:rPr>
-      </w:pPr>
-      <w:r>
-        <w:rPr>
-          <w:rFonts w:ascii="Consolas" w:hAnsi="Consolas"/>
-          <w:color w:val="D4D4D4"/>
-          <w:sz w:val="24"/>
-          <w:szCs w:val="24"/>
-        </w:rPr>
-        <w:t>  </w:t>
-      </w:r>
+        <w:ind w:left="720"/>
+        <w:rPr>
+          <w:rFonts w:ascii="Consolas" w:hAnsi="Consolas"/>
+          <w:color w:val="D4D4D4"/>
+          <w:sz w:val="24"/>
+          <w:szCs w:val="24"/>
+        </w:rPr>
+      </w:pPr>
       <w:r>
         <w:rPr>
           <w:rFonts w:ascii="Consolas" w:hAnsi="Consolas"/>
@@ -6164,34 +6377,52 @@
           <w:sz w:val="24"/>
           <w:szCs w:val="24"/>
         </w:rPr>
-        <w:t>case</w:t>
-      </w:r>
-      <w:r>
-        <w:rPr>
-          <w:rFonts w:ascii="Consolas" w:hAnsi="Consolas"/>
-          <w:color w:val="D4D4D4"/>
-          <w:sz w:val="24"/>
-          <w:szCs w:val="24"/>
-        </w:rPr>
-        <w:t> </w:t>
-      </w:r>
-      <w:r>
-        <w:rPr>
-          <w:rFonts w:ascii="Consolas" w:hAnsi="Consolas"/>
-          <w:color w:val="CE9178"/>
-          <w:sz w:val="24"/>
-          <w:szCs w:val="24"/>
-        </w:rPr>
-        <w:t>"abc"</w:t>
-      </w:r>
-      <w:r>
-        <w:rPr>
-          <w:rFonts w:ascii="Consolas" w:hAnsi="Consolas"/>
-          <w:color w:val="D4D4D4"/>
-          <w:sz w:val="24"/>
-          <w:szCs w:val="24"/>
-        </w:rPr>
-        <w:t>:</w:t>
+        <w:t>if</w:t>
+      </w:r>
+      <w:r>
+        <w:rPr>
+          <w:rFonts w:ascii="Consolas" w:hAnsi="Consolas"/>
+          <w:color w:val="D4D4D4"/>
+          <w:sz w:val="24"/>
+          <w:szCs w:val="24"/>
+        </w:rPr>
+        <w:t> ((</w:t>
+      </w:r>
+      <w:r>
+        <w:rPr>
+          <w:rFonts w:ascii="Consolas" w:hAnsi="Consolas"/>
+          <w:color w:val="B5CEA8"/>
+          <w:sz w:val="24"/>
+          <w:szCs w:val="24"/>
+        </w:rPr>
+        <w:t>1</w:t>
+      </w:r>
+      <w:r>
+        <w:rPr>
+          <w:rFonts w:ascii="Consolas" w:hAnsi="Consolas"/>
+          <w:color w:val="D4D4D4"/>
+          <w:sz w:val="24"/>
+          <w:szCs w:val="24"/>
+        </w:rPr>
+        <w:t> &gt; </w:t>
+      </w:r>
+      <w:r>
+        <w:rPr>
+          <w:rFonts w:ascii="Consolas" w:hAnsi="Consolas"/>
+          <w:color w:val="B5CEA8"/>
+          <w:sz w:val="24"/>
+          <w:szCs w:val="24"/>
+        </w:rPr>
+        <w:t>2</w:t>
+      </w:r>
+      <w:r>
+        <w:rPr>
+          <w:rFonts w:ascii="Consolas" w:hAnsi="Consolas"/>
+          <w:color w:val="D4D4D4"/>
+          <w:sz w:val="24"/>
+          <w:szCs w:val="24"/>
+        </w:rPr>
+        <w:t>) &amp;&amp; i++) {</w:t>
       </w:r>
     </w:p>
     <w:p>
@@ -6200,40 +6431,31 @@
         <w:keepLines/>
         <w:shd w:val="clear" w:color="auto" w:fill="1E1E1E"/>
         <w:spacing w:line="285" w:lineRule="atLeast"/>
-        <w:ind w:left="1080"/>
-        <w:rPr>
-          <w:rFonts w:ascii="Consolas" w:hAnsi="Consolas"/>
-          <w:color w:val="D4D4D4"/>
-          <w:sz w:val="24"/>
-          <w:szCs w:val="24"/>
-        </w:rPr>
-      </w:pPr>
-      <w:r>
-        <w:rPr>
-          <w:rFonts w:ascii="Consolas" w:hAnsi="Consolas"/>
-          <w:color w:val="D4D4D4"/>
-          <w:sz w:val="24"/>
-          <w:szCs w:val="24"/>
-        </w:rPr>
-        <w:t>    console.log(</w:t>
-      </w:r>
-      <w:r>
-        <w:rPr>
-          <w:rFonts w:ascii="Consolas" w:hAnsi="Consolas"/>
-          <w:color w:val="CE9178"/>
-          <w:sz w:val="24"/>
-          <w:szCs w:val="24"/>
-        </w:rPr>
-        <w:t>"x = abc"</w:t>
-      </w:r>
-      <w:r>
-        <w:rPr>
-          <w:rFonts w:ascii="Consolas" w:hAnsi="Consolas"/>
-          <w:color w:val="D4D4D4"/>
-          <w:sz w:val="24"/>
-          <w:szCs w:val="24"/>
-        </w:rPr>
-        <w:t>);</w:t>
+        <w:ind w:left="720"/>
+        <w:rPr>
+          <w:rFonts w:ascii="Consolas" w:hAnsi="Consolas"/>
+          <w:color w:val="D4D4D4"/>
+          <w:sz w:val="24"/>
+          <w:szCs w:val="24"/>
+        </w:rPr>
+      </w:pPr>
+      <w:r>
+        <w:rPr>
+          <w:rFonts w:ascii="Consolas" w:hAnsi="Consolas"/>
+          <w:color w:val="D4D4D4"/>
+          <w:sz w:val="24"/>
+          <w:szCs w:val="24"/>
+        </w:rPr>
+        <w:t>   </w:t>
+      </w:r>
+      <w:r>
+        <w:rPr>
+          <w:rFonts w:ascii="Consolas" w:hAnsi="Consolas"/>
+          <w:color w:val="6A9955"/>
+          <w:sz w:val="24"/>
+          <w:szCs w:val="24"/>
+        </w:rPr>
+        <w:t>//Nothing.  Want to test condition</w:t>
       </w:r>
     </w:p>
     <w:p>
@@ -6242,40 +6464,22 @@
         <w:keepLines/>
         <w:shd w:val="clear" w:color="auto" w:fill="1E1E1E"/>
         <w:spacing w:line="285" w:lineRule="atLeast"/>
-        <w:ind w:left="1080"/>
-        <w:rPr>
-          <w:rFonts w:ascii="Consolas" w:hAnsi="Consolas"/>
-          <w:color w:val="D4D4D4"/>
-          <w:sz w:val="24"/>
-          <w:szCs w:val="24"/>
-        </w:rPr>
-      </w:pPr>
-      <w:r>
-        <w:rPr>
-          <w:rFonts w:ascii="Consolas" w:hAnsi="Consolas"/>
-          <w:color w:val="D4D4D4"/>
-          <w:sz w:val="24"/>
-          <w:szCs w:val="24"/>
-        </w:rPr>
-        <w:t>    </w:t>
-      </w:r>
-      <w:r>
-        <w:rPr>
-          <w:rFonts w:ascii="Consolas" w:hAnsi="Consolas"/>
-          <w:color w:val="569CD6"/>
-          <w:sz w:val="24"/>
-          <w:szCs w:val="24"/>
-        </w:rPr>
-        <w:t>break</w:t>
-      </w:r>
-      <w:r>
-        <w:rPr>
-          <w:rFonts w:ascii="Consolas" w:hAnsi="Consolas"/>
-          <w:color w:val="D4D4D4"/>
-          <w:sz w:val="24"/>
-          <w:szCs w:val="24"/>
-        </w:rPr>
-        <w:t>;</w:t>
+        <w:ind w:left="720"/>
+        <w:rPr>
+          <w:rFonts w:ascii="Consolas" w:hAnsi="Consolas"/>
+          <w:color w:val="D4D4D4"/>
+          <w:sz w:val="24"/>
+          <w:szCs w:val="24"/>
+        </w:rPr>
+      </w:pPr>
+      <w:r>
+        <w:rPr>
+          <w:rFonts w:ascii="Consolas" w:hAnsi="Consolas"/>
+          <w:color w:val="D4D4D4"/>
+          <w:sz w:val="24"/>
+          <w:szCs w:val="24"/>
+        </w:rPr>
+        <w:t>}</w:t>
       </w:r>
     </w:p>
     <w:p>
@@ -6284,59 +6488,14 @@
         <w:keepLines/>
         <w:shd w:val="clear" w:color="auto" w:fill="1E1E1E"/>
         <w:spacing w:line="285" w:lineRule="atLeast"/>
-        <w:ind w:left="1080"/>
-        <w:rPr>
-          <w:rFonts w:ascii="Consolas" w:hAnsi="Consolas"/>
-          <w:color w:val="D4D4D4"/>
-          <w:sz w:val="24"/>
-          <w:szCs w:val="24"/>
-        </w:rPr>
-      </w:pPr>
-      <w:r>
-        <w:rPr>
-          <w:rFonts w:ascii="Consolas" w:hAnsi="Consolas"/>
-          <w:color w:val="D4D4D4"/>
-          <w:sz w:val="24"/>
-          <w:szCs w:val="24"/>
-        </w:rPr>
-        <w:t>  </w:t>
-      </w:r>
-      <w:r>
-        <w:rPr>
-          <w:rFonts w:ascii="Consolas" w:hAnsi="Consolas"/>
-          <w:color w:val="569CD6"/>
-          <w:sz w:val="24"/>
-          <w:szCs w:val="24"/>
-        </w:rPr>
-        <w:t>case</w:t>
-      </w:r>
-      <w:r>
-        <w:rPr>
-          <w:rFonts w:ascii="Consolas" w:hAnsi="Consolas"/>
-          <w:color w:val="D4D4D4"/>
-          <w:sz w:val="24"/>
-          <w:szCs w:val="24"/>
-        </w:rPr>
-        <w:t> </w:t>
-      </w:r>
-      <w:r>
-        <w:rPr>
-          <w:rFonts w:ascii="Consolas" w:hAnsi="Consolas"/>
-          <w:color w:val="CE9178"/>
-          <w:sz w:val="24"/>
-          <w:szCs w:val="24"/>
-        </w:rPr>
-        <w:t>"def"</w:t>
-      </w:r>
-      <w:r>
-        <w:rPr>
-          <w:rFonts w:ascii="Consolas" w:hAnsi="Consolas"/>
-          <w:color w:val="D4D4D4"/>
-          <w:sz w:val="24"/>
-          <w:szCs w:val="24"/>
-        </w:rPr>
-        <w:t>:</w:t>
-      </w:r>
+        <w:ind w:left="720"/>
+        <w:rPr>
+          <w:rFonts w:ascii="Consolas" w:hAnsi="Consolas"/>
+          <w:color w:val="D4D4D4"/>
+          <w:sz w:val="24"/>
+          <w:szCs w:val="24"/>
+        </w:rPr>
+      </w:pPr>
     </w:p>
     <w:p>
       <w:pPr>
@@ -6344,22 +6503,22 @@
         <w:keepLines/>
         <w:shd w:val="clear" w:color="auto" w:fill="1E1E1E"/>
         <w:spacing w:line="285" w:lineRule="atLeast"/>
-        <w:ind w:left="1080"/>
-        <w:rPr>
-          <w:rFonts w:ascii="Consolas" w:hAnsi="Consolas"/>
-          <w:color w:val="D4D4D4"/>
-          <w:sz w:val="24"/>
-          <w:szCs w:val="24"/>
-        </w:rPr>
-      </w:pPr>
-      <w:r>
-        <w:rPr>
-          <w:rFonts w:ascii="Consolas" w:hAnsi="Consolas"/>
-          <w:color w:val="D4D4D4"/>
-          <w:sz w:val="24"/>
-          <w:szCs w:val="24"/>
-        </w:rPr>
-        <w:t>    console.log(</w:t>
+        <w:ind w:left="720"/>
+        <w:rPr>
+          <w:rFonts w:ascii="Consolas" w:hAnsi="Consolas"/>
+          <w:color w:val="D4D4D4"/>
+          <w:sz w:val="24"/>
+          <w:szCs w:val="24"/>
+        </w:rPr>
+      </w:pPr>
+      <w:r>
+        <w:rPr>
+          <w:rFonts w:ascii="Consolas" w:hAnsi="Consolas"/>
+          <w:color w:val="D4D4D4"/>
+          <w:sz w:val="24"/>
+          <w:szCs w:val="24"/>
+        </w:rPr>
+        <w:t>console.log(</w:t>
       </w:r>
       <w:r>
         <w:rPr>
@@ -6368,7 +6527,43 @@
           <w:sz w:val="24"/>
           <w:szCs w:val="24"/>
         </w:rPr>
-        <w:t>"x = def"</w:t>
+        <w:t>`The value of i is: </w:t>
+      </w:r>
+      <w:r>
+        <w:rPr>
+          <w:rFonts w:ascii="Consolas" w:hAnsi="Consolas"/>
+          <w:color w:val="569CD6"/>
+          <w:sz w:val="24"/>
+          <w:szCs w:val="24"/>
+        </w:rPr>
+        <w:t>${</w:t>
+      </w:r>
+      <w:r>
+        <w:rPr>
+          <w:rFonts w:ascii="Consolas" w:hAnsi="Consolas"/>
+          <w:color w:val="D4D4D4"/>
+          <w:sz w:val="24"/>
+          <w:szCs w:val="24"/>
+        </w:rPr>
+        <w:t>i</w:t>
+      </w:r>
+      <w:r>
+        <w:rPr>
+          <w:rFonts w:ascii="Consolas" w:hAnsi="Consolas"/>
+          <w:color w:val="569CD6"/>
+          <w:sz w:val="24"/>
+          <w:szCs w:val="24"/>
+        </w:rPr>
+        <w:t>}</w:t>
+      </w:r>
+      <w:r>
+        <w:rPr>
+          <w:rFonts w:ascii="Consolas" w:hAnsi="Consolas"/>
+          <w:color w:val="CE9178"/>
+          <w:sz w:val="24"/>
+          <w:szCs w:val="24"/>
+        </w:rPr>
+        <w:t>`</w:t>
       </w:r>
       <w:r>
         <w:rPr>
@@ -6382,82 +6577,48 @@
     </w:p>
     <w:p>
       <w:pPr>
-        <w:keepNext/>
-        <w:keepLines/>
-        <w:shd w:val="clear" w:color="auto" w:fill="1E1E1E"/>
-        <w:spacing w:line="285" w:lineRule="atLeast"/>
-        <w:ind w:left="1080"/>
-        <w:rPr>
-          <w:rFonts w:ascii="Consolas" w:hAnsi="Consolas"/>
-          <w:color w:val="D4D4D4"/>
-          <w:sz w:val="24"/>
-          <w:szCs w:val="24"/>
-        </w:rPr>
-      </w:pPr>
-      <w:r>
-        <w:rPr>
-          <w:rFonts w:ascii="Consolas" w:hAnsi="Consolas"/>
-          <w:color w:val="D4D4D4"/>
-          <w:sz w:val="24"/>
-          <w:szCs w:val="24"/>
-        </w:rPr>
-        <w:t>    </w:t>
-      </w:r>
-      <w:r>
-        <w:rPr>
-          <w:rFonts w:ascii="Consolas" w:hAnsi="Consolas"/>
-          <w:color w:val="569CD6"/>
-          <w:sz w:val="24"/>
-          <w:szCs w:val="24"/>
-        </w:rPr>
-        <w:t>break</w:t>
-      </w:r>
-      <w:r>
-        <w:rPr>
-          <w:rFonts w:ascii="Consolas" w:hAnsi="Consolas"/>
-          <w:color w:val="D4D4D4"/>
-          <w:sz w:val="24"/>
-          <w:szCs w:val="24"/>
-        </w:rPr>
-        <w:t>;</w:t>
-      </w:r>
-    </w:p>
-    <w:p>
-      <w:pPr>
-        <w:keepNext/>
-        <w:keepLines/>
-        <w:shd w:val="clear" w:color="auto" w:fill="1E1E1E"/>
-        <w:spacing w:line="285" w:lineRule="atLeast"/>
-        <w:ind w:left="1080"/>
-        <w:rPr>
-          <w:rFonts w:ascii="Consolas" w:hAnsi="Consolas"/>
-          <w:color w:val="D4D4D4"/>
-          <w:sz w:val="24"/>
-          <w:szCs w:val="24"/>
-        </w:rPr>
-      </w:pPr>
-      <w:r>
-        <w:rPr>
-          <w:rFonts w:ascii="Consolas" w:hAnsi="Consolas"/>
-          <w:color w:val="D4D4D4"/>
-          <w:sz w:val="24"/>
-          <w:szCs w:val="24"/>
-        </w:rPr>
-        <w:t>}</w:t>
-      </w:r>
-    </w:p>
-    <w:p>
-      <w:pPr>
-        <w:pStyle w:val="ListParagraph"/>
-        <w:keepNext/>
-        <w:keepLines/>
-        <w:ind w:left="1080"/>
-        <w:rPr>
-          <w:rFonts w:asciiTheme="minorHAnsi" w:hAnsiTheme="minorHAnsi" w:cstheme="minorHAnsi"/>
-          <w:sz w:val="24"/>
-          <w:szCs w:val="24"/>
-        </w:rPr>
-      </w:pPr>
+        <w:pStyle w:val="ListParagraph"/>
+        <w:keepNext/>
+        <w:keepLines/>
+        <w:numPr>
+          <w:ilvl w:val="0"/>
+          <w:numId w:val="42"/>
+        </w:numPr>
+        <w:rPr>
+          <w:rFonts w:asciiTheme="minorHAnsi" w:hAnsiTheme="minorHAnsi" w:cstheme="minorHAnsi"/>
+          <w:sz w:val="24"/>
+          <w:szCs w:val="24"/>
+        </w:rPr>
+      </w:pPr>
+      <w:r>
+        <w:rPr>
+          <w:rFonts w:asciiTheme="minorHAnsi" w:hAnsiTheme="minorHAnsi" w:cstheme="minorHAnsi"/>
+          <w:sz w:val="24"/>
+          <w:szCs w:val="24"/>
+        </w:rPr>
+        <w:t>The value of i is: 1</w:t>
+      </w:r>
+    </w:p>
+    <w:p>
+      <w:pPr>
+        <w:pStyle w:val="ListParagraph"/>
+        <w:keepNext/>
+        <w:keepLines/>
+        <w:ind w:left="360"/>
+        <w:rPr>
+          <w:rFonts w:asciiTheme="minorHAnsi" w:hAnsiTheme="minorHAnsi" w:cstheme="minorHAnsi"/>
+          <w:sz w:val="24"/>
+          <w:szCs w:val="24"/>
+        </w:rPr>
+      </w:pPr>
+      <w:r>
+        <w:rPr>
+          <w:rFonts w:asciiTheme="minorHAnsi" w:hAnsiTheme="minorHAnsi" w:cstheme="minorHAnsi"/>
+          <w:sz w:val="24"/>
+          <w:szCs w:val="24"/>
+        </w:rPr>
+        <w:tab/>
+      </w:r>
     </w:p>
     <w:p>
       <w:pPr>
@@ -6489,7 +6650,7 @@
         <w:keepLines/>
         <w:shd w:val="clear" w:color="auto" w:fill="1E1E1E"/>
         <w:spacing w:line="285" w:lineRule="atLeast"/>
-        <w:ind w:left="1080"/>
+        <w:ind w:left="720"/>
         <w:rPr>
           <w:rFonts w:ascii="Consolas" w:hAnsi="Consolas"/>
           <w:color w:val="D4D4D4"/>
@@ -6504,25 +6665,25 @@
           <w:sz w:val="24"/>
           <w:szCs w:val="24"/>
         </w:rPr>
-        <w:t>const</w:t>
-      </w:r>
-      <w:r>
-        <w:rPr>
-          <w:rFonts w:ascii="Consolas" w:hAnsi="Consolas"/>
-          <w:color w:val="D4D4D4"/>
-          <w:sz w:val="24"/>
-          <w:szCs w:val="24"/>
-        </w:rPr>
-        <w:t> x = </w:t>
-      </w:r>
-      <w:r>
-        <w:rPr>
-          <w:rFonts w:ascii="Consolas" w:hAnsi="Consolas"/>
-          <w:color w:val="CE9178"/>
-          <w:sz w:val="24"/>
-          <w:szCs w:val="24"/>
-        </w:rPr>
-        <w:t>"abc"</w:t>
+        <w:t>let</w:t>
+      </w:r>
+      <w:r>
+        <w:rPr>
+          <w:rFonts w:ascii="Consolas" w:hAnsi="Consolas"/>
+          <w:color w:val="D4D4D4"/>
+          <w:sz w:val="24"/>
+          <w:szCs w:val="24"/>
+        </w:rPr>
+        <w:t> i = </w:t>
+      </w:r>
+      <w:r>
+        <w:rPr>
+          <w:rFonts w:ascii="Consolas" w:hAnsi="Consolas"/>
+          <w:color w:val="B5CEA8"/>
+          <w:sz w:val="24"/>
+          <w:szCs w:val="24"/>
+        </w:rPr>
+        <w:t>1</w:t>
       </w:r>
       <w:r>
         <w:rPr>
@@ -6540,32 +6701,14 @@
         <w:keepLines/>
         <w:shd w:val="clear" w:color="auto" w:fill="1E1E1E"/>
         <w:spacing w:line="285" w:lineRule="atLeast"/>
-        <w:ind w:left="1080"/>
-        <w:rPr>
-          <w:rFonts w:ascii="Consolas" w:hAnsi="Consolas"/>
-          <w:color w:val="D4D4D4"/>
-          <w:sz w:val="24"/>
-          <w:szCs w:val="24"/>
-        </w:rPr>
-      </w:pPr>
-      <w:r>
-        <w:rPr>
-          <w:rFonts w:ascii="Consolas" w:hAnsi="Consolas"/>
-          <w:color w:val="569CD6"/>
-          <w:sz w:val="24"/>
-          <w:szCs w:val="24"/>
-        </w:rPr>
-        <w:t>switch</w:t>
-      </w:r>
-      <w:r>
-        <w:rPr>
-          <w:rFonts w:ascii="Consolas" w:hAnsi="Consolas"/>
-          <w:color w:val="D4D4D4"/>
-          <w:sz w:val="24"/>
-          <w:szCs w:val="24"/>
-        </w:rPr>
-        <w:t> (x) {</w:t>
-      </w:r>
+        <w:ind w:left="720"/>
+        <w:rPr>
+          <w:rFonts w:ascii="Consolas" w:hAnsi="Consolas"/>
+          <w:color w:val="D4D4D4"/>
+          <w:sz w:val="24"/>
+          <w:szCs w:val="24"/>
+        </w:rPr>
+      </w:pPr>
     </w:p>
     <w:p>
       <w:pPr>
@@ -6573,23 +6716,14 @@
         <w:keepLines/>
         <w:shd w:val="clear" w:color="auto" w:fill="1E1E1E"/>
         <w:spacing w:line="285" w:lineRule="atLeast"/>
-        <w:ind w:left="1080"/>
-        <w:rPr>
-          <w:rFonts w:ascii="Consolas" w:hAnsi="Consolas"/>
-          <w:color w:val="D4D4D4"/>
-          <w:sz w:val="24"/>
-          <w:szCs w:val="24"/>
-        </w:rPr>
-      </w:pPr>
-      <w:r>
-        <w:rPr>
-          <w:rFonts w:ascii="Consolas" w:hAnsi="Consolas"/>
-          <w:color w:val="D4D4D4"/>
-          <w:sz w:val="24"/>
-          <w:szCs w:val="24"/>
-        </w:rPr>
-        <w:t>  </w:t>
-      </w:r>
+        <w:ind w:left="720"/>
+        <w:rPr>
+          <w:rFonts w:ascii="Consolas" w:hAnsi="Consolas"/>
+          <w:color w:val="D4D4D4"/>
+          <w:sz w:val="24"/>
+          <w:szCs w:val="24"/>
+        </w:rPr>
+      </w:pPr>
       <w:r>
         <w:rPr>
           <w:rFonts w:ascii="Consolas" w:hAnsi="Consolas"/>
@@ -6597,34 +6731,52 @@
           <w:sz w:val="24"/>
           <w:szCs w:val="24"/>
         </w:rPr>
-        <w:t>case</w:t>
-      </w:r>
-      <w:r>
-        <w:rPr>
-          <w:rFonts w:ascii="Consolas" w:hAnsi="Consolas"/>
-          <w:color w:val="D4D4D4"/>
-          <w:sz w:val="24"/>
-          <w:szCs w:val="24"/>
-        </w:rPr>
-        <w:t> </w:t>
-      </w:r>
-      <w:r>
-        <w:rPr>
-          <w:rFonts w:ascii="Consolas" w:hAnsi="Consolas"/>
-          <w:color w:val="CE9178"/>
-          <w:sz w:val="24"/>
-          <w:szCs w:val="24"/>
-        </w:rPr>
-        <w:t>"abc"</w:t>
-      </w:r>
-      <w:r>
-        <w:rPr>
-          <w:rFonts w:ascii="Consolas" w:hAnsi="Consolas"/>
-          <w:color w:val="D4D4D4"/>
-          <w:sz w:val="24"/>
-          <w:szCs w:val="24"/>
-        </w:rPr>
-        <w:t>:</w:t>
+        <w:t>if</w:t>
+      </w:r>
+      <w:r>
+        <w:rPr>
+          <w:rFonts w:ascii="Consolas" w:hAnsi="Consolas"/>
+          <w:color w:val="D4D4D4"/>
+          <w:sz w:val="24"/>
+          <w:szCs w:val="24"/>
+        </w:rPr>
+        <w:t> ((</w:t>
+      </w:r>
+      <w:r>
+        <w:rPr>
+          <w:rFonts w:ascii="Consolas" w:hAnsi="Consolas"/>
+          <w:color w:val="B5CEA8"/>
+          <w:sz w:val="24"/>
+          <w:szCs w:val="24"/>
+        </w:rPr>
+        <w:t>1</w:t>
+      </w:r>
+      <w:r>
+        <w:rPr>
+          <w:rFonts w:ascii="Consolas" w:hAnsi="Consolas"/>
+          <w:color w:val="D4D4D4"/>
+          <w:sz w:val="24"/>
+          <w:szCs w:val="24"/>
+        </w:rPr>
+        <w:t> &lt; </w:t>
+      </w:r>
+      <w:r>
+        <w:rPr>
+          <w:rFonts w:ascii="Consolas" w:hAnsi="Consolas"/>
+          <w:color w:val="B5CEA8"/>
+          <w:sz w:val="24"/>
+          <w:szCs w:val="24"/>
+        </w:rPr>
+        <w:t>2</w:t>
+      </w:r>
+      <w:r>
+        <w:rPr>
+          <w:rFonts w:ascii="Consolas" w:hAnsi="Consolas"/>
+          <w:color w:val="D4D4D4"/>
+          <w:sz w:val="24"/>
+          <w:szCs w:val="24"/>
+        </w:rPr>
+        <w:t>) &amp;&amp; i++) {</w:t>
       </w:r>
     </w:p>
     <w:p>
@@ -6633,40 +6785,31 @@
         <w:keepLines/>
         <w:shd w:val="clear" w:color="auto" w:fill="1E1E1E"/>
         <w:spacing w:line="285" w:lineRule="atLeast"/>
-        <w:ind w:left="1080"/>
-        <w:rPr>
-          <w:rFonts w:ascii="Consolas" w:hAnsi="Consolas"/>
-          <w:color w:val="D4D4D4"/>
-          <w:sz w:val="24"/>
-          <w:szCs w:val="24"/>
-        </w:rPr>
-      </w:pPr>
-      <w:r>
-        <w:rPr>
-          <w:rFonts w:ascii="Consolas" w:hAnsi="Consolas"/>
-          <w:color w:val="D4D4D4"/>
-          <w:sz w:val="24"/>
-          <w:szCs w:val="24"/>
-        </w:rPr>
-        <w:t>    console.log(</w:t>
-      </w:r>
-      <w:r>
-        <w:rPr>
-          <w:rFonts w:ascii="Consolas" w:hAnsi="Consolas"/>
-          <w:color w:val="CE9178"/>
-          <w:sz w:val="24"/>
-          <w:szCs w:val="24"/>
-        </w:rPr>
-        <w:t>"x = abc"</w:t>
-      </w:r>
-      <w:r>
-        <w:rPr>
-          <w:rFonts w:ascii="Consolas" w:hAnsi="Consolas"/>
-          <w:color w:val="D4D4D4"/>
-          <w:sz w:val="24"/>
-          <w:szCs w:val="24"/>
-        </w:rPr>
-        <w:t>);</w:t>
+        <w:ind w:left="720"/>
+        <w:rPr>
+          <w:rFonts w:ascii="Consolas" w:hAnsi="Consolas"/>
+          <w:color w:val="D4D4D4"/>
+          <w:sz w:val="24"/>
+          <w:szCs w:val="24"/>
+        </w:rPr>
+      </w:pPr>
+      <w:r>
+        <w:rPr>
+          <w:rFonts w:ascii="Consolas" w:hAnsi="Consolas"/>
+          <w:color w:val="D4D4D4"/>
+          <w:sz w:val="24"/>
+          <w:szCs w:val="24"/>
+        </w:rPr>
+        <w:t>   </w:t>
+      </w:r>
+      <w:r>
+        <w:rPr>
+          <w:rFonts w:ascii="Consolas" w:hAnsi="Consolas"/>
+          <w:color w:val="6A9955"/>
+          <w:sz w:val="24"/>
+          <w:szCs w:val="24"/>
+        </w:rPr>
+        <w:t>//Nothing.  Want to test condition</w:t>
       </w:r>
     </w:p>
     <w:p>
@@ -6675,31 +6818,22 @@
         <w:keepLines/>
         <w:shd w:val="clear" w:color="auto" w:fill="1E1E1E"/>
         <w:spacing w:line="285" w:lineRule="atLeast"/>
-        <w:ind w:left="1080"/>
-        <w:rPr>
-          <w:rFonts w:ascii="Consolas" w:hAnsi="Consolas"/>
-          <w:color w:val="D4D4D4"/>
-          <w:sz w:val="24"/>
-          <w:szCs w:val="24"/>
-        </w:rPr>
-      </w:pPr>
-      <w:r>
-        <w:rPr>
-          <w:rFonts w:ascii="Consolas" w:hAnsi="Consolas"/>
-          <w:color w:val="D4D4D4"/>
-          <w:sz w:val="24"/>
-          <w:szCs w:val="24"/>
-        </w:rPr>
-        <w:t>    </w:t>
-      </w:r>
-      <w:r>
-        <w:rPr>
-          <w:rFonts w:ascii="Consolas" w:hAnsi="Consolas"/>
-          <w:color w:val="6A9955"/>
-          <w:sz w:val="24"/>
-          <w:szCs w:val="24"/>
-        </w:rPr>
-        <w:t>//no break</w:t>
+        <w:ind w:left="720"/>
+        <w:rPr>
+          <w:rFonts w:ascii="Consolas" w:hAnsi="Consolas"/>
+          <w:color w:val="D4D4D4"/>
+          <w:sz w:val="24"/>
+          <w:szCs w:val="24"/>
+        </w:rPr>
+      </w:pPr>
+      <w:r>
+        <w:rPr>
+          <w:rFonts w:ascii="Consolas" w:hAnsi="Consolas"/>
+          <w:color w:val="D4D4D4"/>
+          <w:sz w:val="24"/>
+          <w:szCs w:val="24"/>
+        </w:rPr>
+        <w:t>}</w:t>
       </w:r>
     </w:p>
     <w:p>
@@ -6708,82 +6842,35 @@
         <w:keepLines/>
         <w:shd w:val="clear" w:color="auto" w:fill="1E1E1E"/>
         <w:spacing w:line="285" w:lineRule="atLeast"/>
-        <w:ind w:left="1080"/>
-        <w:rPr>
-          <w:rFonts w:ascii="Consolas" w:hAnsi="Consolas"/>
-          <w:color w:val="D4D4D4"/>
-          <w:sz w:val="24"/>
-          <w:szCs w:val="24"/>
-        </w:rPr>
-      </w:pPr>
-      <w:r>
-        <w:rPr>
-          <w:rFonts w:ascii="Consolas" w:hAnsi="Consolas"/>
-          <w:color w:val="D4D4D4"/>
-          <w:sz w:val="24"/>
-          <w:szCs w:val="24"/>
-        </w:rPr>
-        <w:t>  </w:t>
-      </w:r>
-      <w:r>
-        <w:rPr>
-          <w:rFonts w:ascii="Consolas" w:hAnsi="Consolas"/>
-          <w:color w:val="569CD6"/>
-          <w:sz w:val="24"/>
-          <w:szCs w:val="24"/>
-        </w:rPr>
-        <w:t>case</w:t>
-      </w:r>
-      <w:r>
-        <w:rPr>
-          <w:rFonts w:ascii="Consolas" w:hAnsi="Consolas"/>
-          <w:color w:val="D4D4D4"/>
-          <w:sz w:val="24"/>
-          <w:szCs w:val="24"/>
-        </w:rPr>
-        <w:t> </w:t>
-      </w:r>
-      <w:r>
-        <w:rPr>
-          <w:rFonts w:ascii="Consolas" w:hAnsi="Consolas"/>
-          <w:color w:val="CE9178"/>
-          <w:sz w:val="24"/>
-          <w:szCs w:val="24"/>
-        </w:rPr>
-        <w:t>"def"</w:t>
-      </w:r>
-      <w:r>
-        <w:rPr>
-          <w:rFonts w:ascii="Consolas" w:hAnsi="Consolas"/>
-          <w:color w:val="D4D4D4"/>
-          <w:sz w:val="24"/>
-          <w:szCs w:val="24"/>
-        </w:rPr>
-        <w:t>:</w:t>
-      </w:r>
-    </w:p>
-    <w:p>
-      <w:pPr>
-        <w:keepNext/>
-        <w:keepLines/>
+        <w:ind w:left="720"/>
+        <w:rPr>
+          <w:rFonts w:ascii="Consolas" w:hAnsi="Consolas"/>
+          <w:color w:val="D4D4D4"/>
+          <w:sz w:val="24"/>
+          <w:szCs w:val="24"/>
+        </w:rPr>
+      </w:pPr>
+    </w:p>
+    <w:p>
+      <w:pPr>
         <w:shd w:val="clear" w:color="auto" w:fill="1E1E1E"/>
         <w:spacing w:line="285" w:lineRule="atLeast"/>
-        <w:ind w:left="1080"/>
-        <w:rPr>
-          <w:rFonts w:ascii="Consolas" w:hAnsi="Consolas"/>
-          <w:color w:val="D4D4D4"/>
-          <w:sz w:val="24"/>
-          <w:szCs w:val="24"/>
-        </w:rPr>
-      </w:pPr>
-      <w:r>
-        <w:rPr>
-          <w:rFonts w:ascii="Consolas" w:hAnsi="Consolas"/>
-          <w:color w:val="D4D4D4"/>
-          <w:sz w:val="24"/>
-          <w:szCs w:val="24"/>
-        </w:rPr>
-        <w:t>    console.log(</w:t>
+        <w:ind w:left="720"/>
+        <w:rPr>
+          <w:rFonts w:ascii="Consolas" w:hAnsi="Consolas"/>
+          <w:color w:val="D4D4D4"/>
+          <w:sz w:val="24"/>
+          <w:szCs w:val="24"/>
+        </w:rPr>
+      </w:pPr>
+      <w:r>
+        <w:rPr>
+          <w:rFonts w:ascii="Consolas" w:hAnsi="Consolas"/>
+          <w:color w:val="D4D4D4"/>
+          <w:sz w:val="24"/>
+          <w:szCs w:val="24"/>
+        </w:rPr>
+        <w:t>console.log(</w:t>
       </w:r>
       <w:r>
         <w:rPr>
@@ -6792,7 +6879,43 @@
           <w:sz w:val="24"/>
           <w:szCs w:val="24"/>
         </w:rPr>
-        <w:t>"x = def"</w:t>
+        <w:t>`The value of i is: </w:t>
+      </w:r>
+      <w:r>
+        <w:rPr>
+          <w:rFonts w:ascii="Consolas" w:hAnsi="Consolas"/>
+          <w:color w:val="569CD6"/>
+          <w:sz w:val="24"/>
+          <w:szCs w:val="24"/>
+        </w:rPr>
+        <w:t>${</w:t>
+      </w:r>
+      <w:r>
+        <w:rPr>
+          <w:rFonts w:ascii="Consolas" w:hAnsi="Consolas"/>
+          <w:color w:val="D4D4D4"/>
+          <w:sz w:val="24"/>
+          <w:szCs w:val="24"/>
+        </w:rPr>
+        <w:t>i</w:t>
+      </w:r>
+      <w:r>
+        <w:rPr>
+          <w:rFonts w:ascii="Consolas" w:hAnsi="Consolas"/>
+          <w:color w:val="569CD6"/>
+          <w:sz w:val="24"/>
+          <w:szCs w:val="24"/>
+        </w:rPr>
+        <w:t>}</w:t>
+      </w:r>
+      <w:r>
+        <w:rPr>
+          <w:rFonts w:ascii="Consolas" w:hAnsi="Consolas"/>
+          <w:color w:val="CE9178"/>
+          <w:sz w:val="24"/>
+          <w:szCs w:val="24"/>
+        </w:rPr>
+        <w:t>`</w:t>
       </w:r>
       <w:r>
         <w:rPr>
@@ -6806,78 +6929,25 @@
     </w:p>
     <w:p>
       <w:pPr>
-        <w:keepNext/>
-        <w:keepLines/>
-        <w:shd w:val="clear" w:color="auto" w:fill="1E1E1E"/>
-        <w:spacing w:line="285" w:lineRule="atLeast"/>
-        <w:ind w:left="1080"/>
-        <w:rPr>
-          <w:rFonts w:ascii="Consolas" w:hAnsi="Consolas"/>
-          <w:color w:val="D4D4D4"/>
-          <w:sz w:val="24"/>
-          <w:szCs w:val="24"/>
-        </w:rPr>
-      </w:pPr>
-      <w:r>
-        <w:rPr>
-          <w:rFonts w:ascii="Consolas" w:hAnsi="Consolas"/>
-          <w:color w:val="D4D4D4"/>
-          <w:sz w:val="24"/>
-          <w:szCs w:val="24"/>
-        </w:rPr>
-        <w:t>    </w:t>
-      </w:r>
-      <w:r>
-        <w:rPr>
-          <w:rFonts w:ascii="Consolas" w:hAnsi="Consolas"/>
-          <w:color w:val="569CD6"/>
-          <w:sz w:val="24"/>
-          <w:szCs w:val="24"/>
-        </w:rPr>
-        <w:t>break</w:t>
-      </w:r>
-      <w:r>
-        <w:rPr>
-          <w:rFonts w:ascii="Consolas" w:hAnsi="Consolas"/>
-          <w:color w:val="D4D4D4"/>
-          <w:sz w:val="24"/>
-          <w:szCs w:val="24"/>
-        </w:rPr>
-        <w:t>;</w:t>
-      </w:r>
-    </w:p>
-    <w:p>
-      <w:pPr>
-        <w:shd w:val="clear" w:color="auto" w:fill="1E1E1E"/>
-        <w:spacing w:line="285" w:lineRule="atLeast"/>
-        <w:ind w:left="1080"/>
-        <w:rPr>
-          <w:rFonts w:ascii="Consolas" w:hAnsi="Consolas"/>
-          <w:color w:val="D4D4D4"/>
-          <w:sz w:val="24"/>
-          <w:szCs w:val="24"/>
-        </w:rPr>
-      </w:pPr>
-      <w:r>
-        <w:rPr>
-          <w:rFonts w:ascii="Consolas" w:hAnsi="Consolas"/>
-          <w:color w:val="D4D4D4"/>
-          <w:sz w:val="24"/>
-          <w:szCs w:val="24"/>
-        </w:rPr>
-        <w:t>}</w:t>
-      </w:r>
-    </w:p>
-    <w:p>
-      <w:pPr>
-        <w:pStyle w:val="ListParagraph"/>
-        <w:ind w:left="1080"/>
-        <w:rPr>
-          <w:rFonts w:asciiTheme="minorHAnsi" w:hAnsiTheme="minorHAnsi" w:cstheme="minorHAnsi"/>
-          <w:sz w:val="24"/>
-          <w:szCs w:val="24"/>
-        </w:rPr>
-      </w:pPr>
+        <w:pStyle w:val="ListParagraph"/>
+        <w:numPr>
+          <w:ilvl w:val="0"/>
+          <w:numId w:val="42"/>
+        </w:numPr>
+        <w:rPr>
+          <w:rFonts w:asciiTheme="minorHAnsi" w:hAnsiTheme="minorHAnsi" w:cstheme="minorHAnsi"/>
+          <w:sz w:val="24"/>
+          <w:szCs w:val="24"/>
+        </w:rPr>
+      </w:pPr>
+      <w:r>
+        <w:rPr>
+          <w:rFonts w:asciiTheme="minorHAnsi" w:hAnsiTheme="minorHAnsi" w:cstheme="minorHAnsi"/>
+          <w:sz w:val="24"/>
+          <w:szCs w:val="24"/>
+        </w:rPr>
+        <w:t>The value of i is: 2</w:t>
+      </w:r>
     </w:p>
     <w:p>
       <w:pPr>
@@ -6900,330 +6970,9 @@
           <w:sz w:val="24"/>
           <w:szCs w:val="24"/>
         </w:rPr>
-        <w:t>What is the output of the following?</w:t>
-      </w:r>
-    </w:p>
-    <w:p>
-      <w:pPr>
-        <w:keepNext/>
-        <w:keepLines/>
-        <w:shd w:val="clear" w:color="auto" w:fill="1E1E1E"/>
-        <w:spacing w:line="285" w:lineRule="atLeast"/>
-        <w:ind w:left="360"/>
-        <w:rPr>
-          <w:rFonts w:ascii="Consolas" w:hAnsi="Consolas"/>
-          <w:color w:val="D4D4D4"/>
-          <w:sz w:val="24"/>
-          <w:szCs w:val="24"/>
-        </w:rPr>
-      </w:pPr>
-      <w:r>
-        <w:rPr>
-          <w:rFonts w:ascii="Consolas" w:hAnsi="Consolas"/>
-          <w:color w:val="569CD6"/>
-          <w:sz w:val="24"/>
-          <w:szCs w:val="24"/>
-        </w:rPr>
-        <w:t>if</w:t>
-      </w:r>
-      <w:r>
-        <w:rPr>
-          <w:rFonts w:ascii="Consolas" w:hAnsi="Consolas"/>
-          <w:color w:val="D4D4D4"/>
-          <w:sz w:val="24"/>
-          <w:szCs w:val="24"/>
-        </w:rPr>
-        <w:t> (x &gt; </w:t>
-      </w:r>
-      <w:r>
-        <w:rPr>
-          <w:rFonts w:ascii="Consolas" w:hAnsi="Consolas"/>
-          <w:color w:val="B5CEA8"/>
-          <w:sz w:val="24"/>
-          <w:szCs w:val="24"/>
-        </w:rPr>
-        <w:t>2</w:t>
-      </w:r>
-      <w:r>
-        <w:rPr>
-          <w:rFonts w:ascii="Consolas" w:hAnsi="Consolas"/>
-          <w:color w:val="D4D4D4"/>
-          <w:sz w:val="24"/>
-          <w:szCs w:val="24"/>
-        </w:rPr>
-        <w:t>) {</w:t>
-      </w:r>
-    </w:p>
-    <w:p>
-      <w:pPr>
-        <w:keepNext/>
-        <w:keepLines/>
-        <w:shd w:val="clear" w:color="auto" w:fill="1E1E1E"/>
-        <w:spacing w:line="285" w:lineRule="atLeast"/>
-        <w:ind w:left="360"/>
-        <w:rPr>
-          <w:rFonts w:ascii="Consolas" w:hAnsi="Consolas"/>
-          <w:color w:val="D4D4D4"/>
-          <w:sz w:val="24"/>
-          <w:szCs w:val="24"/>
-        </w:rPr>
-      </w:pPr>
-      <w:r>
-        <w:rPr>
-          <w:rFonts w:ascii="Consolas" w:hAnsi="Consolas"/>
-          <w:color w:val="D4D4D4"/>
-          <w:sz w:val="24"/>
-          <w:szCs w:val="24"/>
-        </w:rPr>
-        <w:t>   </w:t>
-      </w:r>
-      <w:r>
-        <w:rPr>
-          <w:rFonts w:ascii="Consolas" w:hAnsi="Consolas"/>
-          <w:color w:val="569CD6"/>
-          <w:sz w:val="24"/>
-          <w:szCs w:val="24"/>
-        </w:rPr>
-        <w:t>if</w:t>
-      </w:r>
-      <w:r>
-        <w:rPr>
-          <w:rFonts w:ascii="Consolas" w:hAnsi="Consolas"/>
-          <w:color w:val="D4D4D4"/>
-          <w:sz w:val="24"/>
-          <w:szCs w:val="24"/>
-        </w:rPr>
-        <w:t>  (y &gt; </w:t>
-      </w:r>
-      <w:r>
-        <w:rPr>
-          <w:rFonts w:ascii="Consolas" w:hAnsi="Consolas"/>
-          <w:color w:val="B5CEA8"/>
-          <w:sz w:val="24"/>
-          <w:szCs w:val="24"/>
-        </w:rPr>
-        <w:t>2</w:t>
-      </w:r>
-      <w:r>
-        <w:rPr>
-          <w:rFonts w:ascii="Consolas" w:hAnsi="Consolas"/>
-          <w:color w:val="D4D4D4"/>
-          <w:sz w:val="24"/>
-          <w:szCs w:val="24"/>
-        </w:rPr>
-        <w:t>) {</w:t>
-      </w:r>
-    </w:p>
-    <w:p>
-      <w:pPr>
-        <w:keepNext/>
-        <w:keepLines/>
-        <w:shd w:val="clear" w:color="auto" w:fill="1E1E1E"/>
-        <w:spacing w:line="285" w:lineRule="atLeast"/>
-        <w:ind w:left="360"/>
-        <w:rPr>
-          <w:rFonts w:ascii="Consolas" w:hAnsi="Consolas"/>
-          <w:color w:val="D4D4D4"/>
-          <w:sz w:val="24"/>
-          <w:szCs w:val="24"/>
-        </w:rPr>
-      </w:pPr>
-      <w:r>
-        <w:rPr>
-          <w:rFonts w:ascii="Consolas" w:hAnsi="Consolas"/>
-          <w:color w:val="D4D4D4"/>
-          <w:sz w:val="24"/>
-          <w:szCs w:val="24"/>
-        </w:rPr>
-        <w:t>      z = x + y;</w:t>
-      </w:r>
-    </w:p>
-    <w:p>
-      <w:pPr>
-        <w:keepNext/>
-        <w:keepLines/>
-        <w:shd w:val="clear" w:color="auto" w:fill="1E1E1E"/>
-        <w:spacing w:line="285" w:lineRule="atLeast"/>
-        <w:ind w:left="360"/>
-        <w:rPr>
-          <w:rFonts w:ascii="Consolas" w:hAnsi="Consolas"/>
-          <w:color w:val="D4D4D4"/>
-          <w:sz w:val="24"/>
-          <w:szCs w:val="24"/>
-        </w:rPr>
-      </w:pPr>
-      <w:r>
-        <w:rPr>
-          <w:rFonts w:ascii="Consolas" w:hAnsi="Consolas"/>
-          <w:color w:val="D4D4D4"/>
-          <w:sz w:val="24"/>
-          <w:szCs w:val="24"/>
-        </w:rPr>
-        <w:t>      console.log(</w:t>
-      </w:r>
-      <w:r>
-        <w:rPr>
-          <w:rFonts w:ascii="Consolas" w:hAnsi="Consolas"/>
-          <w:color w:val="CE9178"/>
-          <w:sz w:val="24"/>
-          <w:szCs w:val="24"/>
-        </w:rPr>
-        <w:t>"z is: "</w:t>
-      </w:r>
-      <w:r>
-        <w:rPr>
-          <w:rFonts w:ascii="Consolas" w:hAnsi="Consolas"/>
-          <w:color w:val="D4D4D4"/>
-          <w:sz w:val="24"/>
-          <w:szCs w:val="24"/>
-        </w:rPr>
-        <w:t>, z);</w:t>
-      </w:r>
-    </w:p>
-    <w:p>
-      <w:pPr>
-        <w:keepNext/>
-        <w:keepLines/>
-        <w:shd w:val="clear" w:color="auto" w:fill="1E1E1E"/>
-        <w:spacing w:line="285" w:lineRule="atLeast"/>
-        <w:ind w:left="360"/>
-        <w:rPr>
-          <w:rFonts w:ascii="Consolas" w:hAnsi="Consolas"/>
-          <w:color w:val="D4D4D4"/>
-          <w:sz w:val="24"/>
-          <w:szCs w:val="24"/>
-        </w:rPr>
-      </w:pPr>
-      <w:r>
-        <w:rPr>
-          <w:rFonts w:ascii="Consolas" w:hAnsi="Consolas"/>
-          <w:color w:val="D4D4D4"/>
-          <w:sz w:val="24"/>
-          <w:szCs w:val="24"/>
-        </w:rPr>
-        <w:t>   }</w:t>
-      </w:r>
-    </w:p>
-    <w:p>
-      <w:pPr>
-        <w:keepNext/>
-        <w:keepLines/>
-        <w:shd w:val="clear" w:color="auto" w:fill="1E1E1E"/>
-        <w:spacing w:line="285" w:lineRule="atLeast"/>
-        <w:ind w:left="360"/>
-        <w:rPr>
-          <w:rFonts w:ascii="Consolas" w:hAnsi="Consolas"/>
-          <w:color w:val="D4D4D4"/>
-          <w:sz w:val="24"/>
-          <w:szCs w:val="24"/>
-        </w:rPr>
-      </w:pPr>
-      <w:r>
-        <w:rPr>
-          <w:rFonts w:ascii="Consolas" w:hAnsi="Consolas"/>
-          <w:color w:val="D4D4D4"/>
-          <w:sz w:val="24"/>
-          <w:szCs w:val="24"/>
-        </w:rPr>
-        <w:t>} </w:t>
-      </w:r>
-      <w:r>
-        <w:rPr>
-          <w:rFonts w:ascii="Consolas" w:hAnsi="Consolas"/>
-          <w:color w:val="569CD6"/>
-          <w:sz w:val="24"/>
-          <w:szCs w:val="24"/>
-        </w:rPr>
-        <w:t>else</w:t>
-      </w:r>
-      <w:r>
-        <w:rPr>
-          <w:rFonts w:ascii="Consolas" w:hAnsi="Consolas"/>
-          <w:color w:val="D4D4D4"/>
-          <w:sz w:val="24"/>
-          <w:szCs w:val="24"/>
-        </w:rPr>
-        <w:t> {</w:t>
-      </w:r>
-    </w:p>
-    <w:p>
-      <w:pPr>
-        <w:keepNext/>
-        <w:keepLines/>
-        <w:shd w:val="clear" w:color="auto" w:fill="1E1E1E"/>
-        <w:spacing w:line="285" w:lineRule="atLeast"/>
-        <w:ind w:left="360"/>
-        <w:rPr>
-          <w:rFonts w:ascii="Consolas" w:hAnsi="Consolas"/>
-          <w:color w:val="D4D4D4"/>
-          <w:sz w:val="24"/>
-          <w:szCs w:val="24"/>
-        </w:rPr>
-      </w:pPr>
-      <w:r>
-        <w:rPr>
-          <w:rFonts w:ascii="Consolas" w:hAnsi="Consolas"/>
-          <w:color w:val="D4D4D4"/>
-          <w:sz w:val="24"/>
-          <w:szCs w:val="24"/>
-        </w:rPr>
-        <w:t>   console.log(</w:t>
-      </w:r>
-      <w:r>
-        <w:rPr>
-          <w:rFonts w:ascii="Consolas" w:hAnsi="Consolas"/>
-          <w:color w:val="CE9178"/>
-          <w:sz w:val="24"/>
-          <w:szCs w:val="24"/>
-        </w:rPr>
-        <w:t>"x is: "</w:t>
-      </w:r>
-      <w:r>
-        <w:rPr>
-          <w:rFonts w:ascii="Consolas" w:hAnsi="Consolas"/>
-          <w:color w:val="D4D4D4"/>
-          <w:sz w:val="24"/>
-          <w:szCs w:val="24"/>
-        </w:rPr>
-        <w:t>, x);</w:t>
-      </w:r>
-    </w:p>
-    <w:p>
-      <w:pPr>
-        <w:keepNext/>
-        <w:keepLines/>
-        <w:shd w:val="clear" w:color="auto" w:fill="1E1E1E"/>
-        <w:spacing w:line="285" w:lineRule="atLeast"/>
-        <w:ind w:left="360"/>
-        <w:rPr>
-          <w:rFonts w:ascii="Consolas" w:hAnsi="Consolas"/>
-          <w:color w:val="D4D4D4"/>
-          <w:sz w:val="24"/>
-          <w:szCs w:val="24"/>
-        </w:rPr>
-      </w:pPr>
-      <w:r>
-        <w:rPr>
-          <w:rFonts w:ascii="Consolas" w:hAnsi="Consolas"/>
-          <w:color w:val="D4D4D4"/>
-          <w:sz w:val="24"/>
-          <w:szCs w:val="24"/>
-        </w:rPr>
-        <w:t>}</w:t>
-      </w:r>
-    </w:p>
-    <w:p>
-      <w:pPr>
-        <w:pStyle w:val="ListParagraph"/>
-        <w:keepNext/>
-        <w:keepLines/>
-        <w:ind w:left="360"/>
-        <w:rPr>
-          <w:rFonts w:asciiTheme="minorHAnsi" w:hAnsiTheme="minorHAnsi" w:cstheme="minorHAnsi"/>
-          <w:sz w:val="24"/>
-          <w:szCs w:val="24"/>
-        </w:rPr>
-      </w:pPr>
+        <w:lastRenderedPageBreak/>
+        <w:t>Break Test</w:t>
+      </w:r>
     </w:p>
     <w:p>
       <w:pPr>
@@ -7246,7 +6995,427 @@
           <w:sz w:val="24"/>
           <w:szCs w:val="24"/>
         </w:rPr>
-        <w:t>When x = 2 and y = 3</w:t>
+        <w:t>What is the output of the following?</w:t>
+      </w:r>
+    </w:p>
+    <w:p>
+      <w:pPr>
+        <w:keepNext/>
+        <w:keepLines/>
+        <w:shd w:val="clear" w:color="auto" w:fill="1E1E1E"/>
+        <w:spacing w:line="285" w:lineRule="atLeast"/>
+        <w:ind w:left="1080"/>
+        <w:rPr>
+          <w:rFonts w:ascii="Consolas" w:hAnsi="Consolas"/>
+          <w:color w:val="D4D4D4"/>
+          <w:sz w:val="24"/>
+          <w:szCs w:val="24"/>
+        </w:rPr>
+      </w:pPr>
+      <w:r>
+        <w:rPr>
+          <w:rFonts w:ascii="Consolas" w:hAnsi="Consolas"/>
+          <w:color w:val="569CD6"/>
+          <w:sz w:val="24"/>
+          <w:szCs w:val="24"/>
+        </w:rPr>
+        <w:t>const</w:t>
+      </w:r>
+      <w:r>
+        <w:rPr>
+          <w:rFonts w:ascii="Consolas" w:hAnsi="Consolas"/>
+          <w:color w:val="D4D4D4"/>
+          <w:sz w:val="24"/>
+          <w:szCs w:val="24"/>
+        </w:rPr>
+        <w:t> x = </w:t>
+      </w:r>
+      <w:r>
+        <w:rPr>
+          <w:rFonts w:ascii="Consolas" w:hAnsi="Consolas"/>
+          <w:color w:val="CE9178"/>
+          <w:sz w:val="24"/>
+          <w:szCs w:val="24"/>
+        </w:rPr>
+        <w:t>"abc"</w:t>
+      </w:r>
+      <w:r>
+        <w:rPr>
+          <w:rFonts w:ascii="Consolas" w:hAnsi="Consolas"/>
+          <w:color w:val="D4D4D4"/>
+          <w:sz w:val="24"/>
+          <w:szCs w:val="24"/>
+        </w:rPr>
+        <w:t>;</w:t>
+      </w:r>
+    </w:p>
+    <w:p>
+      <w:pPr>
+        <w:keepNext/>
+        <w:keepLines/>
+        <w:shd w:val="clear" w:color="auto" w:fill="1E1E1E"/>
+        <w:spacing w:line="285" w:lineRule="atLeast"/>
+        <w:ind w:left="1080"/>
+        <w:rPr>
+          <w:rFonts w:ascii="Consolas" w:hAnsi="Consolas"/>
+          <w:color w:val="D4D4D4"/>
+          <w:sz w:val="24"/>
+          <w:szCs w:val="24"/>
+        </w:rPr>
+      </w:pPr>
+      <w:r>
+        <w:rPr>
+          <w:rFonts w:ascii="Consolas" w:hAnsi="Consolas"/>
+          <w:color w:val="569CD6"/>
+          <w:sz w:val="24"/>
+          <w:szCs w:val="24"/>
+        </w:rPr>
+        <w:t>switch</w:t>
+      </w:r>
+      <w:r>
+        <w:rPr>
+          <w:rFonts w:ascii="Consolas" w:hAnsi="Consolas"/>
+          <w:color w:val="D4D4D4"/>
+          <w:sz w:val="24"/>
+          <w:szCs w:val="24"/>
+        </w:rPr>
+        <w:t> (x) {</w:t>
+      </w:r>
+    </w:p>
+    <w:p>
+      <w:pPr>
+        <w:keepNext/>
+        <w:keepLines/>
+        <w:shd w:val="clear" w:color="auto" w:fill="1E1E1E"/>
+        <w:spacing w:line="285" w:lineRule="atLeast"/>
+        <w:ind w:left="1080"/>
+        <w:rPr>
+          <w:rFonts w:ascii="Consolas" w:hAnsi="Consolas"/>
+          <w:color w:val="D4D4D4"/>
+          <w:sz w:val="24"/>
+          <w:szCs w:val="24"/>
+        </w:rPr>
+      </w:pPr>
+      <w:r>
+        <w:rPr>
+          <w:rFonts w:ascii="Consolas" w:hAnsi="Consolas"/>
+          <w:color w:val="D4D4D4"/>
+          <w:sz w:val="24"/>
+          <w:szCs w:val="24"/>
+        </w:rPr>
+        <w:t>  </w:t>
+      </w:r>
+      <w:r>
+        <w:rPr>
+          <w:rFonts w:ascii="Consolas" w:hAnsi="Consolas"/>
+          <w:color w:val="569CD6"/>
+          <w:sz w:val="24"/>
+          <w:szCs w:val="24"/>
+        </w:rPr>
+        <w:t>case</w:t>
+      </w:r>
+      <w:r>
+        <w:rPr>
+          <w:rFonts w:ascii="Consolas" w:hAnsi="Consolas"/>
+          <w:color w:val="D4D4D4"/>
+          <w:sz w:val="24"/>
+          <w:szCs w:val="24"/>
+        </w:rPr>
+        <w:t> </w:t>
+      </w:r>
+      <w:r>
+        <w:rPr>
+          <w:rFonts w:ascii="Consolas" w:hAnsi="Consolas"/>
+          <w:color w:val="CE9178"/>
+          <w:sz w:val="24"/>
+          <w:szCs w:val="24"/>
+        </w:rPr>
+        <w:t>"abc"</w:t>
+      </w:r>
+      <w:r>
+        <w:rPr>
+          <w:rFonts w:ascii="Consolas" w:hAnsi="Consolas"/>
+          <w:color w:val="D4D4D4"/>
+          <w:sz w:val="24"/>
+          <w:szCs w:val="24"/>
+        </w:rPr>
+        <w:t>:</w:t>
+      </w:r>
+    </w:p>
+    <w:p>
+      <w:pPr>
+        <w:keepNext/>
+        <w:keepLines/>
+        <w:shd w:val="clear" w:color="auto" w:fill="1E1E1E"/>
+        <w:spacing w:line="285" w:lineRule="atLeast"/>
+        <w:ind w:left="1080"/>
+        <w:rPr>
+          <w:rFonts w:ascii="Consolas" w:hAnsi="Consolas"/>
+          <w:color w:val="D4D4D4"/>
+          <w:sz w:val="24"/>
+          <w:szCs w:val="24"/>
+        </w:rPr>
+      </w:pPr>
+      <w:r>
+        <w:rPr>
+          <w:rFonts w:ascii="Consolas" w:hAnsi="Consolas"/>
+          <w:color w:val="D4D4D4"/>
+          <w:sz w:val="24"/>
+          <w:szCs w:val="24"/>
+        </w:rPr>
+        <w:t>    console.log(</w:t>
+      </w:r>
+      <w:r>
+        <w:rPr>
+          <w:rFonts w:ascii="Consolas" w:hAnsi="Consolas"/>
+          <w:color w:val="CE9178"/>
+          <w:sz w:val="24"/>
+          <w:szCs w:val="24"/>
+        </w:rPr>
+        <w:t>"x = abc"</w:t>
+      </w:r>
+      <w:r>
+        <w:rPr>
+          <w:rFonts w:ascii="Consolas" w:hAnsi="Consolas"/>
+          <w:color w:val="D4D4D4"/>
+          <w:sz w:val="24"/>
+          <w:szCs w:val="24"/>
+        </w:rPr>
+        <w:t>);</w:t>
+      </w:r>
+    </w:p>
+    <w:p>
+      <w:pPr>
+        <w:keepNext/>
+        <w:keepLines/>
+        <w:shd w:val="clear" w:color="auto" w:fill="1E1E1E"/>
+        <w:spacing w:line="285" w:lineRule="atLeast"/>
+        <w:ind w:left="1080"/>
+        <w:rPr>
+          <w:rFonts w:ascii="Consolas" w:hAnsi="Consolas"/>
+          <w:color w:val="D4D4D4"/>
+          <w:sz w:val="24"/>
+          <w:szCs w:val="24"/>
+        </w:rPr>
+      </w:pPr>
+      <w:r>
+        <w:rPr>
+          <w:rFonts w:ascii="Consolas" w:hAnsi="Consolas"/>
+          <w:color w:val="D4D4D4"/>
+          <w:sz w:val="24"/>
+          <w:szCs w:val="24"/>
+        </w:rPr>
+        <w:t>    </w:t>
+      </w:r>
+      <w:r>
+        <w:rPr>
+          <w:rFonts w:ascii="Consolas" w:hAnsi="Consolas"/>
+          <w:color w:val="569CD6"/>
+          <w:sz w:val="24"/>
+          <w:szCs w:val="24"/>
+        </w:rPr>
+        <w:t>break</w:t>
+      </w:r>
+      <w:r>
+        <w:rPr>
+          <w:rFonts w:ascii="Consolas" w:hAnsi="Consolas"/>
+          <w:color w:val="D4D4D4"/>
+          <w:sz w:val="24"/>
+          <w:szCs w:val="24"/>
+        </w:rPr>
+        <w:t>;</w:t>
+      </w:r>
+    </w:p>
+    <w:p>
+      <w:pPr>
+        <w:keepNext/>
+        <w:keepLines/>
+        <w:shd w:val="clear" w:color="auto" w:fill="1E1E1E"/>
+        <w:spacing w:line="285" w:lineRule="atLeast"/>
+        <w:ind w:left="1080"/>
+        <w:rPr>
+          <w:rFonts w:ascii="Consolas" w:hAnsi="Consolas"/>
+          <w:color w:val="D4D4D4"/>
+          <w:sz w:val="24"/>
+          <w:szCs w:val="24"/>
+        </w:rPr>
+      </w:pPr>
+      <w:r>
+        <w:rPr>
+          <w:rFonts w:ascii="Consolas" w:hAnsi="Consolas"/>
+          <w:color w:val="D4D4D4"/>
+          <w:sz w:val="24"/>
+          <w:szCs w:val="24"/>
+        </w:rPr>
+        <w:t>  </w:t>
+      </w:r>
+      <w:r>
+        <w:rPr>
+          <w:rFonts w:ascii="Consolas" w:hAnsi="Consolas"/>
+          <w:color w:val="569CD6"/>
+          <w:sz w:val="24"/>
+          <w:szCs w:val="24"/>
+        </w:rPr>
+        <w:t>case</w:t>
+      </w:r>
+      <w:r>
+        <w:rPr>
+          <w:rFonts w:ascii="Consolas" w:hAnsi="Consolas"/>
+          <w:color w:val="D4D4D4"/>
+          <w:sz w:val="24"/>
+          <w:szCs w:val="24"/>
+        </w:rPr>
+        <w:t> </w:t>
+      </w:r>
+      <w:r>
+        <w:rPr>
+          <w:rFonts w:ascii="Consolas" w:hAnsi="Consolas"/>
+          <w:color w:val="CE9178"/>
+          <w:sz w:val="24"/>
+          <w:szCs w:val="24"/>
+        </w:rPr>
+        <w:t>"def"</w:t>
+      </w:r>
+      <w:r>
+        <w:rPr>
+          <w:rFonts w:ascii="Consolas" w:hAnsi="Consolas"/>
+          <w:color w:val="D4D4D4"/>
+          <w:sz w:val="24"/>
+          <w:szCs w:val="24"/>
+        </w:rPr>
+        <w:t>:</w:t>
+      </w:r>
+    </w:p>
+    <w:p>
+      <w:pPr>
+        <w:keepNext/>
+        <w:keepLines/>
+        <w:shd w:val="clear" w:color="auto" w:fill="1E1E1E"/>
+        <w:spacing w:line="285" w:lineRule="atLeast"/>
+        <w:ind w:left="1080"/>
+        <w:rPr>
+          <w:rFonts w:ascii="Consolas" w:hAnsi="Consolas"/>
+          <w:color w:val="D4D4D4"/>
+          <w:sz w:val="24"/>
+          <w:szCs w:val="24"/>
+        </w:rPr>
+      </w:pPr>
+      <w:r>
+        <w:rPr>
+          <w:rFonts w:ascii="Consolas" w:hAnsi="Consolas"/>
+          <w:color w:val="D4D4D4"/>
+          <w:sz w:val="24"/>
+          <w:szCs w:val="24"/>
+        </w:rPr>
+        <w:t>    console.log(</w:t>
+      </w:r>
+      <w:r>
+        <w:rPr>
+          <w:rFonts w:ascii="Consolas" w:hAnsi="Consolas"/>
+          <w:color w:val="CE9178"/>
+          <w:sz w:val="24"/>
+          <w:szCs w:val="24"/>
+        </w:rPr>
+        <w:t>"x = def"</w:t>
+      </w:r>
+      <w:r>
+        <w:rPr>
+          <w:rFonts w:ascii="Consolas" w:hAnsi="Consolas"/>
+          <w:color w:val="D4D4D4"/>
+          <w:sz w:val="24"/>
+          <w:szCs w:val="24"/>
+        </w:rPr>
+        <w:t>);</w:t>
+      </w:r>
+    </w:p>
+    <w:p>
+      <w:pPr>
+        <w:keepNext/>
+        <w:keepLines/>
+        <w:shd w:val="clear" w:color="auto" w:fill="1E1E1E"/>
+        <w:spacing w:line="285" w:lineRule="atLeast"/>
+        <w:ind w:left="1080"/>
+        <w:rPr>
+          <w:rFonts w:ascii="Consolas" w:hAnsi="Consolas"/>
+          <w:color w:val="D4D4D4"/>
+          <w:sz w:val="24"/>
+          <w:szCs w:val="24"/>
+        </w:rPr>
+      </w:pPr>
+      <w:r>
+        <w:rPr>
+          <w:rFonts w:ascii="Consolas" w:hAnsi="Consolas"/>
+          <w:color w:val="D4D4D4"/>
+          <w:sz w:val="24"/>
+          <w:szCs w:val="24"/>
+        </w:rPr>
+        <w:t>    </w:t>
+      </w:r>
+      <w:r>
+        <w:rPr>
+          <w:rFonts w:ascii="Consolas" w:hAnsi="Consolas"/>
+          <w:color w:val="569CD6"/>
+          <w:sz w:val="24"/>
+          <w:szCs w:val="24"/>
+        </w:rPr>
+        <w:t>break</w:t>
+      </w:r>
+      <w:r>
+        <w:rPr>
+          <w:rFonts w:ascii="Consolas" w:hAnsi="Consolas"/>
+          <w:color w:val="D4D4D4"/>
+          <w:sz w:val="24"/>
+          <w:szCs w:val="24"/>
+        </w:rPr>
+        <w:t>;</w:t>
+      </w:r>
+    </w:p>
+    <w:p>
+      <w:pPr>
+        <w:keepNext/>
+        <w:keepLines/>
+        <w:shd w:val="clear" w:color="auto" w:fill="1E1E1E"/>
+        <w:spacing w:line="285" w:lineRule="atLeast"/>
+        <w:ind w:left="1080"/>
+        <w:rPr>
+          <w:rFonts w:ascii="Consolas" w:hAnsi="Consolas"/>
+          <w:color w:val="D4D4D4"/>
+          <w:sz w:val="24"/>
+          <w:szCs w:val="24"/>
+        </w:rPr>
+      </w:pPr>
+      <w:r>
+        <w:rPr>
+          <w:rFonts w:ascii="Consolas" w:hAnsi="Consolas"/>
+          <w:color w:val="D4D4D4"/>
+          <w:sz w:val="24"/>
+          <w:szCs w:val="24"/>
+        </w:rPr>
+        <w:t>}</w:t>
+      </w:r>
+    </w:p>
+    <w:p>
+      <w:pPr>
+        <w:pStyle w:val="ListParagraph"/>
+        <w:keepNext/>
+        <w:keepLines/>
+        <w:numPr>
+          <w:ilvl w:val="2"/>
+          <w:numId w:val="37"/>
+        </w:numPr>
+        <w:rPr>
+          <w:rFonts w:asciiTheme="minorHAnsi" w:hAnsiTheme="minorHAnsi" w:cstheme="minorHAnsi"/>
+          <w:sz w:val="24"/>
+          <w:szCs w:val="24"/>
+        </w:rPr>
+      </w:pPr>
+      <w:r>
+        <w:rPr>
+          <w:rFonts w:asciiTheme="minorHAnsi" w:hAnsiTheme="minorHAnsi" w:cstheme="minorHAnsi"/>
+          <w:sz w:val="24"/>
+          <w:szCs w:val="24"/>
+        </w:rPr>
+        <w:t>X=abc</w:t>
       </w:r>
     </w:p>
     <w:p>
@@ -7270,8 +7439,783 @@
           <w:sz w:val="24"/>
           <w:szCs w:val="24"/>
         </w:rPr>
-        <w:t>When x = 3 and y = 2</w:t>
-      </w:r>
+        <w:t>What is the output of the following?</w:t>
+      </w:r>
+    </w:p>
+    <w:p>
+      <w:pPr>
+        <w:keepNext/>
+        <w:keepLines/>
+        <w:shd w:val="clear" w:color="auto" w:fill="1E1E1E"/>
+        <w:spacing w:line="285" w:lineRule="atLeast"/>
+        <w:ind w:left="1080"/>
+        <w:rPr>
+          <w:rFonts w:ascii="Consolas" w:hAnsi="Consolas"/>
+          <w:color w:val="D4D4D4"/>
+          <w:sz w:val="24"/>
+          <w:szCs w:val="24"/>
+        </w:rPr>
+      </w:pPr>
+      <w:r>
+        <w:rPr>
+          <w:rFonts w:ascii="Consolas" w:hAnsi="Consolas"/>
+          <w:color w:val="569CD6"/>
+          <w:sz w:val="24"/>
+          <w:szCs w:val="24"/>
+        </w:rPr>
+        <w:t>const</w:t>
+      </w:r>
+      <w:r>
+        <w:rPr>
+          <w:rFonts w:ascii="Consolas" w:hAnsi="Consolas"/>
+          <w:color w:val="D4D4D4"/>
+          <w:sz w:val="24"/>
+          <w:szCs w:val="24"/>
+        </w:rPr>
+        <w:t> x = </w:t>
+      </w:r>
+      <w:r>
+        <w:rPr>
+          <w:rFonts w:ascii="Consolas" w:hAnsi="Consolas"/>
+          <w:color w:val="CE9178"/>
+          <w:sz w:val="24"/>
+          <w:szCs w:val="24"/>
+        </w:rPr>
+        <w:t>"abc"</w:t>
+      </w:r>
+      <w:r>
+        <w:rPr>
+          <w:rFonts w:ascii="Consolas" w:hAnsi="Consolas"/>
+          <w:color w:val="D4D4D4"/>
+          <w:sz w:val="24"/>
+          <w:szCs w:val="24"/>
+        </w:rPr>
+        <w:t>;</w:t>
+      </w:r>
+    </w:p>
+    <w:p>
+      <w:pPr>
+        <w:keepNext/>
+        <w:keepLines/>
+        <w:shd w:val="clear" w:color="auto" w:fill="1E1E1E"/>
+        <w:spacing w:line="285" w:lineRule="atLeast"/>
+        <w:ind w:left="1080"/>
+        <w:rPr>
+          <w:rFonts w:ascii="Consolas" w:hAnsi="Consolas"/>
+          <w:color w:val="D4D4D4"/>
+          <w:sz w:val="24"/>
+          <w:szCs w:val="24"/>
+        </w:rPr>
+      </w:pPr>
+      <w:r>
+        <w:rPr>
+          <w:rFonts w:ascii="Consolas" w:hAnsi="Consolas"/>
+          <w:color w:val="569CD6"/>
+          <w:sz w:val="24"/>
+          <w:szCs w:val="24"/>
+        </w:rPr>
+        <w:t>switch</w:t>
+      </w:r>
+      <w:r>
+        <w:rPr>
+          <w:rFonts w:ascii="Consolas" w:hAnsi="Consolas"/>
+          <w:color w:val="D4D4D4"/>
+          <w:sz w:val="24"/>
+          <w:szCs w:val="24"/>
+        </w:rPr>
+        <w:t> (x) {</w:t>
+      </w:r>
+    </w:p>
+    <w:p>
+      <w:pPr>
+        <w:keepNext/>
+        <w:keepLines/>
+        <w:shd w:val="clear" w:color="auto" w:fill="1E1E1E"/>
+        <w:spacing w:line="285" w:lineRule="atLeast"/>
+        <w:ind w:left="1080"/>
+        <w:rPr>
+          <w:rFonts w:ascii="Consolas" w:hAnsi="Consolas"/>
+          <w:color w:val="D4D4D4"/>
+          <w:sz w:val="24"/>
+          <w:szCs w:val="24"/>
+        </w:rPr>
+      </w:pPr>
+      <w:r>
+        <w:rPr>
+          <w:rFonts w:ascii="Consolas" w:hAnsi="Consolas"/>
+          <w:color w:val="D4D4D4"/>
+          <w:sz w:val="24"/>
+          <w:szCs w:val="24"/>
+        </w:rPr>
+        <w:t>  </w:t>
+      </w:r>
+      <w:r>
+        <w:rPr>
+          <w:rFonts w:ascii="Consolas" w:hAnsi="Consolas"/>
+          <w:color w:val="569CD6"/>
+          <w:sz w:val="24"/>
+          <w:szCs w:val="24"/>
+        </w:rPr>
+        <w:t>case</w:t>
+      </w:r>
+      <w:r>
+        <w:rPr>
+          <w:rFonts w:ascii="Consolas" w:hAnsi="Consolas"/>
+          <w:color w:val="D4D4D4"/>
+          <w:sz w:val="24"/>
+          <w:szCs w:val="24"/>
+        </w:rPr>
+        <w:t> </w:t>
+      </w:r>
+      <w:r>
+        <w:rPr>
+          <w:rFonts w:ascii="Consolas" w:hAnsi="Consolas"/>
+          <w:color w:val="CE9178"/>
+          <w:sz w:val="24"/>
+          <w:szCs w:val="24"/>
+        </w:rPr>
+        <w:t>"abc"</w:t>
+      </w:r>
+      <w:r>
+        <w:rPr>
+          <w:rFonts w:ascii="Consolas" w:hAnsi="Consolas"/>
+          <w:color w:val="D4D4D4"/>
+          <w:sz w:val="24"/>
+          <w:szCs w:val="24"/>
+        </w:rPr>
+        <w:t>:</w:t>
+      </w:r>
+    </w:p>
+    <w:p>
+      <w:pPr>
+        <w:keepNext/>
+        <w:keepLines/>
+        <w:shd w:val="clear" w:color="auto" w:fill="1E1E1E"/>
+        <w:spacing w:line="285" w:lineRule="atLeast"/>
+        <w:ind w:left="1080"/>
+        <w:rPr>
+          <w:rFonts w:ascii="Consolas" w:hAnsi="Consolas"/>
+          <w:color w:val="D4D4D4"/>
+          <w:sz w:val="24"/>
+          <w:szCs w:val="24"/>
+        </w:rPr>
+      </w:pPr>
+      <w:r>
+        <w:rPr>
+          <w:rFonts w:ascii="Consolas" w:hAnsi="Consolas"/>
+          <w:color w:val="D4D4D4"/>
+          <w:sz w:val="24"/>
+          <w:szCs w:val="24"/>
+        </w:rPr>
+        <w:t>    console.log(</w:t>
+      </w:r>
+      <w:r>
+        <w:rPr>
+          <w:rFonts w:ascii="Consolas" w:hAnsi="Consolas"/>
+          <w:color w:val="CE9178"/>
+          <w:sz w:val="24"/>
+          <w:szCs w:val="24"/>
+        </w:rPr>
+        <w:t>"x = abc"</w:t>
+      </w:r>
+      <w:r>
+        <w:rPr>
+          <w:rFonts w:ascii="Consolas" w:hAnsi="Consolas"/>
+          <w:color w:val="D4D4D4"/>
+          <w:sz w:val="24"/>
+          <w:szCs w:val="24"/>
+        </w:rPr>
+        <w:t>);</w:t>
+      </w:r>
+    </w:p>
+    <w:p>
+      <w:pPr>
+        <w:keepNext/>
+        <w:keepLines/>
+        <w:shd w:val="clear" w:color="auto" w:fill="1E1E1E"/>
+        <w:spacing w:line="285" w:lineRule="atLeast"/>
+        <w:ind w:left="1080"/>
+        <w:rPr>
+          <w:rFonts w:ascii="Consolas" w:hAnsi="Consolas"/>
+          <w:color w:val="D4D4D4"/>
+          <w:sz w:val="24"/>
+          <w:szCs w:val="24"/>
+        </w:rPr>
+      </w:pPr>
+      <w:r>
+        <w:rPr>
+          <w:rFonts w:ascii="Consolas" w:hAnsi="Consolas"/>
+          <w:color w:val="D4D4D4"/>
+          <w:sz w:val="24"/>
+          <w:szCs w:val="24"/>
+        </w:rPr>
+        <w:t>    </w:t>
+      </w:r>
+      <w:r>
+        <w:rPr>
+          <w:rFonts w:ascii="Consolas" w:hAnsi="Consolas"/>
+          <w:color w:val="6A9955"/>
+          <w:sz w:val="24"/>
+          <w:szCs w:val="24"/>
+        </w:rPr>
+        <w:t>//no break</w:t>
+      </w:r>
+    </w:p>
+    <w:p>
+      <w:pPr>
+        <w:keepNext/>
+        <w:keepLines/>
+        <w:shd w:val="clear" w:color="auto" w:fill="1E1E1E"/>
+        <w:spacing w:line="285" w:lineRule="atLeast"/>
+        <w:ind w:left="1080"/>
+        <w:rPr>
+          <w:rFonts w:ascii="Consolas" w:hAnsi="Consolas"/>
+          <w:color w:val="D4D4D4"/>
+          <w:sz w:val="24"/>
+          <w:szCs w:val="24"/>
+        </w:rPr>
+      </w:pPr>
+      <w:r>
+        <w:rPr>
+          <w:rFonts w:ascii="Consolas" w:hAnsi="Consolas"/>
+          <w:color w:val="D4D4D4"/>
+          <w:sz w:val="24"/>
+          <w:szCs w:val="24"/>
+        </w:rPr>
+        <w:t>  </w:t>
+      </w:r>
+      <w:r>
+        <w:rPr>
+          <w:rFonts w:ascii="Consolas" w:hAnsi="Consolas"/>
+          <w:color w:val="569CD6"/>
+          <w:sz w:val="24"/>
+          <w:szCs w:val="24"/>
+        </w:rPr>
+        <w:t>case</w:t>
+      </w:r>
+      <w:r>
+        <w:rPr>
+          <w:rFonts w:ascii="Consolas" w:hAnsi="Consolas"/>
+          <w:color w:val="D4D4D4"/>
+          <w:sz w:val="24"/>
+          <w:szCs w:val="24"/>
+        </w:rPr>
+        <w:t> </w:t>
+      </w:r>
+      <w:r>
+        <w:rPr>
+          <w:rFonts w:ascii="Consolas" w:hAnsi="Consolas"/>
+          <w:color w:val="CE9178"/>
+          <w:sz w:val="24"/>
+          <w:szCs w:val="24"/>
+        </w:rPr>
+        <w:t>"def"</w:t>
+      </w:r>
+      <w:r>
+        <w:rPr>
+          <w:rFonts w:ascii="Consolas" w:hAnsi="Consolas"/>
+          <w:color w:val="D4D4D4"/>
+          <w:sz w:val="24"/>
+          <w:szCs w:val="24"/>
+        </w:rPr>
+        <w:t>:</w:t>
+      </w:r>
+    </w:p>
+    <w:p>
+      <w:pPr>
+        <w:keepNext/>
+        <w:keepLines/>
+        <w:shd w:val="clear" w:color="auto" w:fill="1E1E1E"/>
+        <w:spacing w:line="285" w:lineRule="atLeast"/>
+        <w:ind w:left="1080"/>
+        <w:rPr>
+          <w:rFonts w:ascii="Consolas" w:hAnsi="Consolas"/>
+          <w:color w:val="D4D4D4"/>
+          <w:sz w:val="24"/>
+          <w:szCs w:val="24"/>
+        </w:rPr>
+      </w:pPr>
+      <w:r>
+        <w:rPr>
+          <w:rFonts w:ascii="Consolas" w:hAnsi="Consolas"/>
+          <w:color w:val="D4D4D4"/>
+          <w:sz w:val="24"/>
+          <w:szCs w:val="24"/>
+        </w:rPr>
+        <w:t>    console.log(</w:t>
+      </w:r>
+      <w:r>
+        <w:rPr>
+          <w:rFonts w:ascii="Consolas" w:hAnsi="Consolas"/>
+          <w:color w:val="CE9178"/>
+          <w:sz w:val="24"/>
+          <w:szCs w:val="24"/>
+        </w:rPr>
+        <w:t>"x = def"</w:t>
+      </w:r>
+      <w:r>
+        <w:rPr>
+          <w:rFonts w:ascii="Consolas" w:hAnsi="Consolas"/>
+          <w:color w:val="D4D4D4"/>
+          <w:sz w:val="24"/>
+          <w:szCs w:val="24"/>
+        </w:rPr>
+        <w:t>);</w:t>
+      </w:r>
+    </w:p>
+    <w:p>
+      <w:pPr>
+        <w:keepNext/>
+        <w:keepLines/>
+        <w:shd w:val="clear" w:color="auto" w:fill="1E1E1E"/>
+        <w:spacing w:line="285" w:lineRule="atLeast"/>
+        <w:ind w:left="1080"/>
+        <w:rPr>
+          <w:rFonts w:ascii="Consolas" w:hAnsi="Consolas"/>
+          <w:color w:val="D4D4D4"/>
+          <w:sz w:val="24"/>
+          <w:szCs w:val="24"/>
+        </w:rPr>
+      </w:pPr>
+      <w:r>
+        <w:rPr>
+          <w:rFonts w:ascii="Consolas" w:hAnsi="Consolas"/>
+          <w:color w:val="D4D4D4"/>
+          <w:sz w:val="24"/>
+          <w:szCs w:val="24"/>
+        </w:rPr>
+        <w:t>    </w:t>
+      </w:r>
+      <w:r>
+        <w:rPr>
+          <w:rFonts w:ascii="Consolas" w:hAnsi="Consolas"/>
+          <w:color w:val="569CD6"/>
+          <w:sz w:val="24"/>
+          <w:szCs w:val="24"/>
+        </w:rPr>
+        <w:t>break</w:t>
+      </w:r>
+      <w:r>
+        <w:rPr>
+          <w:rFonts w:ascii="Consolas" w:hAnsi="Consolas"/>
+          <w:color w:val="D4D4D4"/>
+          <w:sz w:val="24"/>
+          <w:szCs w:val="24"/>
+        </w:rPr>
+        <w:t>;</w:t>
+      </w:r>
+    </w:p>
+    <w:p>
+      <w:pPr>
+        <w:shd w:val="clear" w:color="auto" w:fill="1E1E1E"/>
+        <w:spacing w:line="285" w:lineRule="atLeast"/>
+        <w:ind w:left="1080"/>
+        <w:rPr>
+          <w:rFonts w:ascii="Consolas" w:hAnsi="Consolas"/>
+          <w:color w:val="D4D4D4"/>
+          <w:sz w:val="24"/>
+          <w:szCs w:val="24"/>
+        </w:rPr>
+      </w:pPr>
+      <w:r>
+        <w:rPr>
+          <w:rFonts w:ascii="Consolas" w:hAnsi="Consolas"/>
+          <w:color w:val="D4D4D4"/>
+          <w:sz w:val="24"/>
+          <w:szCs w:val="24"/>
+        </w:rPr>
+        <w:t>}</w:t>
+      </w:r>
+    </w:p>
+    <w:p>
+      <w:pPr>
+        <w:pStyle w:val="ListParagraph"/>
+        <w:numPr>
+          <w:ilvl w:val="2"/>
+          <w:numId w:val="37"/>
+        </w:numPr>
+        <w:rPr>
+          <w:rFonts w:asciiTheme="minorHAnsi" w:hAnsiTheme="minorHAnsi" w:cstheme="minorHAnsi"/>
+          <w:sz w:val="24"/>
+          <w:szCs w:val="24"/>
+        </w:rPr>
+      </w:pPr>
+      <w:r>
+        <w:rPr>
+          <w:rFonts w:asciiTheme="minorHAnsi" w:hAnsiTheme="minorHAnsi" w:cstheme="minorHAnsi"/>
+          <w:sz w:val="24"/>
+          <w:szCs w:val="24"/>
+        </w:rPr>
+        <w:t>X=abc</w:t>
+      </w:r>
+    </w:p>
+    <w:p>
+      <w:pPr>
+        <w:pStyle w:val="ListParagraph"/>
+        <w:numPr>
+          <w:ilvl w:val="2"/>
+          <w:numId w:val="37"/>
+        </w:numPr>
+        <w:rPr>
+          <w:rFonts w:asciiTheme="minorHAnsi" w:hAnsiTheme="minorHAnsi" w:cstheme="minorHAnsi"/>
+          <w:sz w:val="24"/>
+          <w:szCs w:val="24"/>
+        </w:rPr>
+      </w:pPr>
+      <w:r>
+        <w:rPr>
+          <w:rFonts w:asciiTheme="minorHAnsi" w:hAnsiTheme="minorHAnsi" w:cstheme="minorHAnsi"/>
+          <w:sz w:val="24"/>
+          <w:szCs w:val="24"/>
+        </w:rPr>
+        <w:t>X=def</w:t>
+      </w:r>
+    </w:p>
+    <w:p>
+      <w:pPr>
+        <w:pStyle w:val="ListParagraph"/>
+        <w:keepNext/>
+        <w:keepLines/>
+        <w:numPr>
+          <w:ilvl w:val="0"/>
+          <w:numId w:val="37"/>
+        </w:numPr>
+        <w:rPr>
+          <w:rFonts w:asciiTheme="minorHAnsi" w:hAnsiTheme="minorHAnsi" w:cstheme="minorHAnsi"/>
+          <w:sz w:val="24"/>
+          <w:szCs w:val="24"/>
+        </w:rPr>
+      </w:pPr>
+      <w:r>
+        <w:rPr>
+          <w:rFonts w:asciiTheme="minorHAnsi" w:hAnsiTheme="minorHAnsi" w:cstheme="minorHAnsi"/>
+          <w:sz w:val="24"/>
+          <w:szCs w:val="24"/>
+        </w:rPr>
+        <w:t>What is the output of the following?</w:t>
+      </w:r>
+    </w:p>
+    <w:p>
+      <w:pPr>
+        <w:keepNext/>
+        <w:keepLines/>
+        <w:shd w:val="clear" w:color="auto" w:fill="1E1E1E"/>
+        <w:spacing w:line="285" w:lineRule="atLeast"/>
+        <w:ind w:left="360"/>
+        <w:rPr>
+          <w:rFonts w:ascii="Consolas" w:hAnsi="Consolas"/>
+          <w:color w:val="D4D4D4"/>
+          <w:sz w:val="24"/>
+          <w:szCs w:val="24"/>
+        </w:rPr>
+      </w:pPr>
+      <w:r>
+        <w:rPr>
+          <w:rFonts w:ascii="Consolas" w:hAnsi="Consolas"/>
+          <w:color w:val="569CD6"/>
+          <w:sz w:val="24"/>
+          <w:szCs w:val="24"/>
+        </w:rPr>
+        <w:t>if</w:t>
+      </w:r>
+      <w:r>
+        <w:rPr>
+          <w:rFonts w:ascii="Consolas" w:hAnsi="Consolas"/>
+          <w:color w:val="D4D4D4"/>
+          <w:sz w:val="24"/>
+          <w:szCs w:val="24"/>
+        </w:rPr>
+        <w:t> (x &gt; </w:t>
+      </w:r>
+      <w:r>
+        <w:rPr>
+          <w:rFonts w:ascii="Consolas" w:hAnsi="Consolas"/>
+          <w:color w:val="B5CEA8"/>
+          <w:sz w:val="24"/>
+          <w:szCs w:val="24"/>
+        </w:rPr>
+        <w:t>2</w:t>
+      </w:r>
+      <w:r>
+        <w:rPr>
+          <w:rFonts w:ascii="Consolas" w:hAnsi="Consolas"/>
+          <w:color w:val="D4D4D4"/>
+          <w:sz w:val="24"/>
+          <w:szCs w:val="24"/>
+        </w:rPr>
+        <w:t>) {</w:t>
+      </w:r>
+    </w:p>
+    <w:p>
+      <w:pPr>
+        <w:keepNext/>
+        <w:keepLines/>
+        <w:shd w:val="clear" w:color="auto" w:fill="1E1E1E"/>
+        <w:spacing w:line="285" w:lineRule="atLeast"/>
+        <w:ind w:left="360"/>
+        <w:rPr>
+          <w:rFonts w:ascii="Consolas" w:hAnsi="Consolas"/>
+          <w:color w:val="D4D4D4"/>
+          <w:sz w:val="24"/>
+          <w:szCs w:val="24"/>
+        </w:rPr>
+      </w:pPr>
+      <w:r>
+        <w:rPr>
+          <w:rFonts w:ascii="Consolas" w:hAnsi="Consolas"/>
+          <w:color w:val="D4D4D4"/>
+          <w:sz w:val="24"/>
+          <w:szCs w:val="24"/>
+        </w:rPr>
+        <w:t>   </w:t>
+      </w:r>
+      <w:r>
+        <w:rPr>
+          <w:rFonts w:ascii="Consolas" w:hAnsi="Consolas"/>
+          <w:color w:val="569CD6"/>
+          <w:sz w:val="24"/>
+          <w:szCs w:val="24"/>
+        </w:rPr>
+        <w:t>if</w:t>
+      </w:r>
+      <w:r>
+        <w:rPr>
+          <w:rFonts w:ascii="Consolas" w:hAnsi="Consolas"/>
+          <w:color w:val="D4D4D4"/>
+          <w:sz w:val="24"/>
+          <w:szCs w:val="24"/>
+        </w:rPr>
+        <w:t>  (y &gt; </w:t>
+      </w:r>
+      <w:r>
+        <w:rPr>
+          <w:rFonts w:ascii="Consolas" w:hAnsi="Consolas"/>
+          <w:color w:val="B5CEA8"/>
+          <w:sz w:val="24"/>
+          <w:szCs w:val="24"/>
+        </w:rPr>
+        <w:t>2</w:t>
+      </w:r>
+      <w:r>
+        <w:rPr>
+          <w:rFonts w:ascii="Consolas" w:hAnsi="Consolas"/>
+          <w:color w:val="D4D4D4"/>
+          <w:sz w:val="24"/>
+          <w:szCs w:val="24"/>
+        </w:rPr>
+        <w:t>) {</w:t>
+      </w:r>
+    </w:p>
+    <w:p>
+      <w:pPr>
+        <w:keepNext/>
+        <w:keepLines/>
+        <w:shd w:val="clear" w:color="auto" w:fill="1E1E1E"/>
+        <w:spacing w:line="285" w:lineRule="atLeast"/>
+        <w:ind w:left="360"/>
+        <w:rPr>
+          <w:rFonts w:ascii="Consolas" w:hAnsi="Consolas"/>
+          <w:color w:val="D4D4D4"/>
+          <w:sz w:val="24"/>
+          <w:szCs w:val="24"/>
+        </w:rPr>
+      </w:pPr>
+      <w:r>
+        <w:rPr>
+          <w:rFonts w:ascii="Consolas" w:hAnsi="Consolas"/>
+          <w:color w:val="D4D4D4"/>
+          <w:sz w:val="24"/>
+          <w:szCs w:val="24"/>
+        </w:rPr>
+        <w:t>      z = x + y;</w:t>
+      </w:r>
+    </w:p>
+    <w:p>
+      <w:pPr>
+        <w:keepNext/>
+        <w:keepLines/>
+        <w:shd w:val="clear" w:color="auto" w:fill="1E1E1E"/>
+        <w:spacing w:line="285" w:lineRule="atLeast"/>
+        <w:ind w:left="360"/>
+        <w:rPr>
+          <w:rFonts w:ascii="Consolas" w:hAnsi="Consolas"/>
+          <w:color w:val="D4D4D4"/>
+          <w:sz w:val="24"/>
+          <w:szCs w:val="24"/>
+        </w:rPr>
+      </w:pPr>
+      <w:r>
+        <w:rPr>
+          <w:rFonts w:ascii="Consolas" w:hAnsi="Consolas"/>
+          <w:color w:val="D4D4D4"/>
+          <w:sz w:val="24"/>
+          <w:szCs w:val="24"/>
+        </w:rPr>
+        <w:t>      console.log(</w:t>
+      </w:r>
+      <w:r>
+        <w:rPr>
+          <w:rFonts w:ascii="Consolas" w:hAnsi="Consolas"/>
+          <w:color w:val="CE9178"/>
+          <w:sz w:val="24"/>
+          <w:szCs w:val="24"/>
+        </w:rPr>
+        <w:t>"z is: "</w:t>
+      </w:r>
+      <w:r>
+        <w:rPr>
+          <w:rFonts w:ascii="Consolas" w:hAnsi="Consolas"/>
+          <w:color w:val="D4D4D4"/>
+          <w:sz w:val="24"/>
+          <w:szCs w:val="24"/>
+        </w:rPr>
+        <w:t>, z);</w:t>
+      </w:r>
+    </w:p>
+    <w:p>
+      <w:pPr>
+        <w:keepNext/>
+        <w:keepLines/>
+        <w:shd w:val="clear" w:color="auto" w:fill="1E1E1E"/>
+        <w:spacing w:line="285" w:lineRule="atLeast"/>
+        <w:ind w:left="360"/>
+        <w:rPr>
+          <w:rFonts w:ascii="Consolas" w:hAnsi="Consolas"/>
+          <w:color w:val="D4D4D4"/>
+          <w:sz w:val="24"/>
+          <w:szCs w:val="24"/>
+        </w:rPr>
+      </w:pPr>
+      <w:r>
+        <w:rPr>
+          <w:rFonts w:ascii="Consolas" w:hAnsi="Consolas"/>
+          <w:color w:val="D4D4D4"/>
+          <w:sz w:val="24"/>
+          <w:szCs w:val="24"/>
+        </w:rPr>
+        <w:t>   }</w:t>
+      </w:r>
+    </w:p>
+    <w:p>
+      <w:pPr>
+        <w:keepNext/>
+        <w:keepLines/>
+        <w:shd w:val="clear" w:color="auto" w:fill="1E1E1E"/>
+        <w:spacing w:line="285" w:lineRule="atLeast"/>
+        <w:ind w:left="360"/>
+        <w:rPr>
+          <w:rFonts w:ascii="Consolas" w:hAnsi="Consolas"/>
+          <w:color w:val="D4D4D4"/>
+          <w:sz w:val="24"/>
+          <w:szCs w:val="24"/>
+        </w:rPr>
+      </w:pPr>
+      <w:r>
+        <w:rPr>
+          <w:rFonts w:ascii="Consolas" w:hAnsi="Consolas"/>
+          <w:color w:val="D4D4D4"/>
+          <w:sz w:val="24"/>
+          <w:szCs w:val="24"/>
+        </w:rPr>
+        <w:t>} </w:t>
+      </w:r>
+      <w:r>
+        <w:rPr>
+          <w:rFonts w:ascii="Consolas" w:hAnsi="Consolas"/>
+          <w:color w:val="569CD6"/>
+          <w:sz w:val="24"/>
+          <w:szCs w:val="24"/>
+        </w:rPr>
+        <w:t>else</w:t>
+      </w:r>
+      <w:r>
+        <w:rPr>
+          <w:rFonts w:ascii="Consolas" w:hAnsi="Consolas"/>
+          <w:color w:val="D4D4D4"/>
+          <w:sz w:val="24"/>
+          <w:szCs w:val="24"/>
+        </w:rPr>
+        <w:t> {</w:t>
+      </w:r>
+    </w:p>
+    <w:p>
+      <w:pPr>
+        <w:keepNext/>
+        <w:keepLines/>
+        <w:shd w:val="clear" w:color="auto" w:fill="1E1E1E"/>
+        <w:spacing w:line="285" w:lineRule="atLeast"/>
+        <w:ind w:left="360"/>
+        <w:rPr>
+          <w:rFonts w:ascii="Consolas" w:hAnsi="Consolas"/>
+          <w:color w:val="D4D4D4"/>
+          <w:sz w:val="24"/>
+          <w:szCs w:val="24"/>
+        </w:rPr>
+      </w:pPr>
+      <w:r>
+        <w:rPr>
+          <w:rFonts w:ascii="Consolas" w:hAnsi="Consolas"/>
+          <w:color w:val="D4D4D4"/>
+          <w:sz w:val="24"/>
+          <w:szCs w:val="24"/>
+        </w:rPr>
+        <w:t>   console.log(</w:t>
+      </w:r>
+      <w:r>
+        <w:rPr>
+          <w:rFonts w:ascii="Consolas" w:hAnsi="Consolas"/>
+          <w:color w:val="CE9178"/>
+          <w:sz w:val="24"/>
+          <w:szCs w:val="24"/>
+        </w:rPr>
+        <w:t>"x is: "</w:t>
+      </w:r>
+      <w:r>
+        <w:rPr>
+          <w:rFonts w:ascii="Consolas" w:hAnsi="Consolas"/>
+          <w:color w:val="D4D4D4"/>
+          <w:sz w:val="24"/>
+          <w:szCs w:val="24"/>
+        </w:rPr>
+        <w:t>, x);</w:t>
+      </w:r>
+    </w:p>
+    <w:p>
+      <w:pPr>
+        <w:keepNext/>
+        <w:keepLines/>
+        <w:shd w:val="clear" w:color="auto" w:fill="1E1E1E"/>
+        <w:spacing w:line="285" w:lineRule="atLeast"/>
+        <w:ind w:left="360"/>
+        <w:rPr>
+          <w:rFonts w:ascii="Consolas" w:hAnsi="Consolas"/>
+          <w:color w:val="D4D4D4"/>
+          <w:sz w:val="24"/>
+          <w:szCs w:val="24"/>
+        </w:rPr>
+      </w:pPr>
+      <w:r>
+        <w:rPr>
+          <w:rFonts w:ascii="Consolas" w:hAnsi="Consolas"/>
+          <w:color w:val="D4D4D4"/>
+          <w:sz w:val="24"/>
+          <w:szCs w:val="24"/>
+        </w:rPr>
+        <w:t>}</w:t>
+      </w:r>
+    </w:p>
+    <w:p>
+      <w:pPr>
+        <w:pStyle w:val="ListParagraph"/>
+        <w:keepNext/>
+        <w:keepLines/>
+        <w:ind w:left="360"/>
+        <w:rPr>
+          <w:rFonts w:asciiTheme="minorHAnsi" w:hAnsiTheme="minorHAnsi" w:cstheme="minorHAnsi"/>
+          <w:sz w:val="24"/>
+          <w:szCs w:val="24"/>
+        </w:rPr>
+      </w:pPr>
     </w:p>
     <w:p>
       <w:pPr>
@@ -7294,7 +8238,135 @@
           <w:sz w:val="24"/>
           <w:szCs w:val="24"/>
         </w:rPr>
-        <w:t>When x = 3 and y = 3</w:t>
+        <w:t>When x = 2 and y = 3</w:t>
+      </w:r>
+    </w:p>
+    <w:p>
+      <w:pPr>
+        <w:pStyle w:val="ListParagraph"/>
+        <w:keepNext/>
+        <w:keepLines/>
+        <w:numPr>
+          <w:ilvl w:val="2"/>
+          <w:numId w:val="37"/>
+        </w:numPr>
+        <w:rPr>
+          <w:rFonts w:asciiTheme="minorHAnsi" w:hAnsiTheme="minorHAnsi" w:cstheme="minorHAnsi"/>
+          <w:sz w:val="24"/>
+          <w:szCs w:val="24"/>
+        </w:rPr>
+      </w:pPr>
+      <w:r>
+        <w:rPr>
+          <w:rFonts w:asciiTheme="minorHAnsi" w:hAnsiTheme="minorHAnsi" w:cstheme="minorHAnsi"/>
+          <w:sz w:val="24"/>
+          <w:szCs w:val="24"/>
+        </w:rPr>
+        <w:t>x is 2.</w:t>
+      </w:r>
+    </w:p>
+    <w:p>
+      <w:pPr>
+        <w:pStyle w:val="ListParagraph"/>
+        <w:keepNext/>
+        <w:keepLines/>
+        <w:numPr>
+          <w:ilvl w:val="1"/>
+          <w:numId w:val="37"/>
+        </w:numPr>
+        <w:rPr>
+          <w:rFonts w:asciiTheme="minorHAnsi" w:hAnsiTheme="minorHAnsi" w:cstheme="minorHAnsi"/>
+          <w:sz w:val="24"/>
+          <w:szCs w:val="24"/>
+        </w:rPr>
+      </w:pPr>
+      <w:r>
+        <w:rPr>
+          <w:rFonts w:asciiTheme="minorHAnsi" w:hAnsiTheme="minorHAnsi" w:cstheme="minorHAnsi"/>
+          <w:sz w:val="24"/>
+          <w:szCs w:val="24"/>
+        </w:rPr>
+        <w:t>When x = 3 and y = 2</w:t>
+      </w:r>
+    </w:p>
+    <w:p>
+      <w:pPr>
+        <w:pStyle w:val="ListParagraph"/>
+        <w:keepNext/>
+        <w:keepLines/>
+        <w:numPr>
+          <w:ilvl w:val="2"/>
+          <w:numId w:val="37"/>
+        </w:numPr>
+        <w:rPr>
+          <w:rFonts w:asciiTheme="minorHAnsi" w:hAnsiTheme="minorHAnsi" w:cstheme="minorHAnsi"/>
+          <w:sz w:val="24"/>
+          <w:szCs w:val="24"/>
+        </w:rPr>
+      </w:pPr>
+      <w:r>
+        <w:rPr>
+          <w:rFonts w:asciiTheme="minorHAnsi" w:hAnsiTheme="minorHAnsi" w:cstheme="minorHAnsi"/>
+          <w:sz w:val="24"/>
+          <w:szCs w:val="24"/>
+        </w:rPr>
+        <w:t xml:space="preserve">No output </w:t>
+      </w:r>
+    </w:p>
+    <w:p>
+      <w:pPr>
+        <w:pStyle w:val="ListParagraph"/>
+        <w:keepNext/>
+        <w:keepLines/>
+        <w:numPr>
+          <w:ilvl w:val="1"/>
+          <w:numId w:val="37"/>
+        </w:numPr>
+        <w:rPr>
+          <w:rFonts w:asciiTheme="minorHAnsi" w:hAnsiTheme="minorHAnsi" w:cstheme="minorHAnsi"/>
+          <w:sz w:val="24"/>
+          <w:szCs w:val="24"/>
+        </w:rPr>
+      </w:pPr>
+      <w:r>
+        <w:rPr>
+          <w:rFonts w:asciiTheme="minorHAnsi" w:hAnsiTheme="minorHAnsi" w:cstheme="minorHAnsi"/>
+          <w:sz w:val="24"/>
+          <w:szCs w:val="24"/>
+        </w:rPr>
+        <w:t xml:space="preserve">When x = 3 and y = </w:t>
+      </w:r>
+      <w:r>
+        <w:rPr>
+          <w:rFonts w:asciiTheme="minorHAnsi" w:hAnsiTheme="minorHAnsi" w:cstheme="minorHAnsi"/>
+          <w:sz w:val="24"/>
+          <w:szCs w:val="24"/>
+        </w:rPr>
+        <w:t>3</w:t>
+      </w:r>
+    </w:p>
+    <w:p>
+      <w:pPr>
+        <w:pStyle w:val="ListParagraph"/>
+        <w:keepNext/>
+        <w:keepLines/>
+        <w:numPr>
+          <w:ilvl w:val="2"/>
+          <w:numId w:val="37"/>
+        </w:numPr>
+        <w:rPr>
+          <w:rFonts w:asciiTheme="minorHAnsi" w:hAnsiTheme="minorHAnsi" w:cstheme="minorHAnsi"/>
+          <w:sz w:val="24"/>
+          <w:szCs w:val="24"/>
+        </w:rPr>
+      </w:pPr>
+      <w:r>
+        <w:rPr>
+          <w:rFonts w:asciiTheme="minorHAnsi" w:hAnsiTheme="minorHAnsi" w:cstheme="minorHAnsi"/>
+          <w:sz w:val="24"/>
+          <w:szCs w:val="24"/>
+        </w:rPr>
+        <w:t>z is 6</w:t>
       </w:r>
     </w:p>
     <w:p>
@@ -7689,7 +8761,7 @@
         <w:keepNext/>
         <w:keepLines/>
         <w:numPr>
-          <w:ilvl w:val="1"/>
+          <w:ilvl w:val="2"/>
           <w:numId w:val="37"/>
         </w:numPr>
         <w:rPr>
@@ -7704,7 +8776,7 @@
           <w:sz w:val="24"/>
           <w:szCs w:val="24"/>
         </w:rPr>
-        <w:t>When x = 3 and y = 2</w:t>
+        <w:t>No output</w:t>
       </w:r>
     </w:p>
     <w:p>
@@ -7728,7 +8800,79 @@
           <w:sz w:val="24"/>
           <w:szCs w:val="24"/>
         </w:rPr>
+        <w:t>When x = 3 and y = 2</w:t>
+      </w:r>
+    </w:p>
+    <w:p>
+      <w:pPr>
+        <w:pStyle w:val="ListParagraph"/>
+        <w:keepNext/>
+        <w:keepLines/>
+        <w:numPr>
+          <w:ilvl w:val="2"/>
+          <w:numId w:val="37"/>
+        </w:numPr>
+        <w:rPr>
+          <w:rFonts w:asciiTheme="minorHAnsi" w:hAnsiTheme="minorHAnsi" w:cstheme="minorHAnsi"/>
+          <w:sz w:val="24"/>
+          <w:szCs w:val="24"/>
+        </w:rPr>
+      </w:pPr>
+      <w:r>
+        <w:rPr>
+          <w:rFonts w:asciiTheme="minorHAnsi" w:hAnsiTheme="minorHAnsi" w:cstheme="minorHAnsi"/>
+          <w:sz w:val="24"/>
+          <w:szCs w:val="24"/>
+        </w:rPr>
+        <w:t>No output</w:t>
+      </w:r>
+    </w:p>
+    <w:p>
+      <w:pPr>
+        <w:pStyle w:val="ListParagraph"/>
+        <w:keepNext/>
+        <w:keepLines/>
+        <w:numPr>
+          <w:ilvl w:val="1"/>
+          <w:numId w:val="37"/>
+        </w:numPr>
+        <w:rPr>
+          <w:rFonts w:asciiTheme="minorHAnsi" w:hAnsiTheme="minorHAnsi" w:cstheme="minorHAnsi"/>
+          <w:sz w:val="24"/>
+          <w:szCs w:val="24"/>
+        </w:rPr>
+      </w:pPr>
+      <w:r>
+        <w:rPr>
+          <w:rFonts w:asciiTheme="minorHAnsi" w:hAnsiTheme="minorHAnsi" w:cstheme="minorHAnsi"/>
+          <w:sz w:val="24"/>
+          <w:szCs w:val="24"/>
+        </w:rPr>
         <w:t>When x = 3 and y = 3</w:t>
+      </w:r>
+    </w:p>
+    <w:p>
+      <w:pPr>
+        <w:pStyle w:val="ListParagraph"/>
+        <w:keepNext/>
+        <w:keepLines/>
+        <w:numPr>
+          <w:ilvl w:val="2"/>
+          <w:numId w:val="37"/>
+        </w:numPr>
+        <w:rPr>
+          <w:rFonts w:asciiTheme="minorHAnsi" w:hAnsiTheme="minorHAnsi" w:cstheme="minorHAnsi"/>
+          <w:sz w:val="24"/>
+          <w:szCs w:val="24"/>
+        </w:rPr>
+      </w:pPr>
+      <w:r>
+        <w:rPr>
+          <w:rFonts w:asciiTheme="minorHAnsi" w:hAnsiTheme="minorHAnsi" w:cstheme="minorHAnsi"/>
+          <w:sz w:val="24"/>
+          <w:szCs w:val="24"/>
+        </w:rPr>
+        <w:t>Z Is:  6</w:t>
       </w:r>
     </w:p>
     <w:p>
@@ -7965,13 +9109,168 @@
         <w:pStyle w:val="ListParagraph"/>
         <w:keepNext/>
         <w:keepLines/>
-        <w:ind w:left="360"/>
-        <w:rPr>
-          <w:rFonts w:asciiTheme="minorHAnsi" w:hAnsiTheme="minorHAnsi" w:cstheme="minorHAnsi"/>
-          <w:sz w:val="24"/>
-          <w:szCs w:val="24"/>
-        </w:rPr>
-      </w:pPr>
+        <w:numPr>
+          <w:ilvl w:val="0"/>
+          <w:numId w:val="43"/>
+        </w:numPr>
+        <w:rPr>
+          <w:rFonts w:asciiTheme="minorHAnsi" w:hAnsiTheme="minorHAnsi" w:cstheme="minorHAnsi"/>
+          <w:sz w:val="24"/>
+          <w:szCs w:val="24"/>
+        </w:rPr>
+      </w:pPr>
+      <w:r>
+        <w:rPr>
+          <w:rFonts w:asciiTheme="minorHAnsi" w:hAnsiTheme="minorHAnsi" w:cstheme="minorHAnsi"/>
+          <w:sz w:val="24"/>
+          <w:szCs w:val="24"/>
+        </w:rPr>
+        <w:t>Loop runs 5 times.</w:t>
+      </w:r>
+    </w:p>
+    <w:p>
+      <w:pPr>
+        <w:pStyle w:val="ListParagraph"/>
+        <w:keepNext/>
+        <w:keepLines/>
+        <w:numPr>
+          <w:ilvl w:val="0"/>
+          <w:numId w:val="43"/>
+        </w:numPr>
+        <w:rPr>
+          <w:rFonts w:asciiTheme="minorHAnsi" w:hAnsiTheme="minorHAnsi" w:cstheme="minorHAnsi"/>
+          <w:sz w:val="24"/>
+          <w:szCs w:val="24"/>
+        </w:rPr>
+      </w:pPr>
+      <w:r>
+        <w:rPr>
+          <w:rFonts w:asciiTheme="minorHAnsi" w:hAnsiTheme="minorHAnsi" w:cstheme="minorHAnsi"/>
+          <w:sz w:val="24"/>
+          <w:szCs w:val="24"/>
+        </w:rPr>
+        <w:t xml:space="preserve">Output is </w:t>
+      </w:r>
+    </w:p>
+    <w:p>
+      <w:pPr>
+        <w:pStyle w:val="ListParagraph"/>
+        <w:keepNext/>
+        <w:keepLines/>
+        <w:numPr>
+          <w:ilvl w:val="1"/>
+          <w:numId w:val="43"/>
+        </w:numPr>
+        <w:rPr>
+          <w:rFonts w:asciiTheme="minorHAnsi" w:hAnsiTheme="minorHAnsi" w:cstheme="minorHAnsi"/>
+          <w:sz w:val="24"/>
+          <w:szCs w:val="24"/>
+        </w:rPr>
+      </w:pPr>
+      <w:r>
+        <w:rPr>
+          <w:rFonts w:asciiTheme="minorHAnsi" w:hAnsiTheme="minorHAnsi" w:cstheme="minorHAnsi"/>
+          <w:sz w:val="24"/>
+          <w:szCs w:val="24"/>
+        </w:rPr>
+        <w:t>1</w:t>
+      </w:r>
+    </w:p>
+    <w:p>
+      <w:pPr>
+        <w:pStyle w:val="ListParagraph"/>
+        <w:keepNext/>
+        <w:keepLines/>
+        <w:numPr>
+          <w:ilvl w:val="1"/>
+          <w:numId w:val="43"/>
+        </w:numPr>
+        <w:rPr>
+          <w:rFonts w:asciiTheme="minorHAnsi" w:hAnsiTheme="minorHAnsi" w:cstheme="minorHAnsi"/>
+          <w:sz w:val="24"/>
+          <w:szCs w:val="24"/>
+        </w:rPr>
+      </w:pPr>
+      <w:r>
+        <w:rPr>
+          <w:rFonts w:asciiTheme="minorHAnsi" w:hAnsiTheme="minorHAnsi" w:cstheme="minorHAnsi"/>
+          <w:sz w:val="24"/>
+          <w:szCs w:val="24"/>
+        </w:rPr>
+        <w:t>2</w:t>
+      </w:r>
+    </w:p>
+    <w:p>
+      <w:pPr>
+        <w:pStyle w:val="ListParagraph"/>
+        <w:keepNext/>
+        <w:keepLines/>
+        <w:numPr>
+          <w:ilvl w:val="1"/>
+          <w:numId w:val="43"/>
+        </w:numPr>
+        <w:rPr>
+          <w:rFonts w:asciiTheme="minorHAnsi" w:hAnsiTheme="minorHAnsi" w:cstheme="minorHAnsi"/>
+          <w:sz w:val="24"/>
+          <w:szCs w:val="24"/>
+        </w:rPr>
+      </w:pPr>
+      <w:r>
+        <w:rPr>
+          <w:rFonts w:asciiTheme="minorHAnsi" w:hAnsiTheme="minorHAnsi" w:cstheme="minorHAnsi"/>
+          <w:sz w:val="24"/>
+          <w:szCs w:val="24"/>
+        </w:rPr>
+        <w:t>3</w:t>
+      </w:r>
+    </w:p>
+    <w:p>
+      <w:pPr>
+        <w:pStyle w:val="ListParagraph"/>
+        <w:keepNext/>
+        <w:keepLines/>
+        <w:numPr>
+          <w:ilvl w:val="1"/>
+          <w:numId w:val="43"/>
+        </w:numPr>
+        <w:rPr>
+          <w:rFonts w:asciiTheme="minorHAnsi" w:hAnsiTheme="minorHAnsi" w:cstheme="minorHAnsi"/>
+          <w:sz w:val="24"/>
+          <w:szCs w:val="24"/>
+        </w:rPr>
+      </w:pPr>
+      <w:r>
+        <w:rPr>
+          <w:rFonts w:asciiTheme="minorHAnsi" w:hAnsiTheme="minorHAnsi" w:cstheme="minorHAnsi"/>
+          <w:sz w:val="24"/>
+          <w:szCs w:val="24"/>
+        </w:rPr>
+        <w:t>4</w:t>
+      </w:r>
+    </w:p>
+    <w:p>
+      <w:pPr>
+        <w:pStyle w:val="ListParagraph"/>
+        <w:keepNext/>
+        <w:keepLines/>
+        <w:numPr>
+          <w:ilvl w:val="1"/>
+          <w:numId w:val="43"/>
+        </w:numPr>
+        <w:rPr>
+          <w:rFonts w:asciiTheme="minorHAnsi" w:hAnsiTheme="minorHAnsi" w:cstheme="minorHAnsi"/>
+          <w:sz w:val="24"/>
+          <w:szCs w:val="24"/>
+        </w:rPr>
+      </w:pPr>
+      <w:r>
+        <w:rPr>
+          <w:rFonts w:asciiTheme="minorHAnsi" w:hAnsiTheme="minorHAnsi" w:cstheme="minorHAnsi"/>
+          <w:sz w:val="24"/>
+          <w:szCs w:val="24"/>
+        </w:rPr>
+        <w:t>5</w:t>
+      </w:r>
     </w:p>
     <w:p>
       <w:pPr>
@@ -8142,13 +9441,54 @@
     <w:p>
       <w:pPr>
         <w:pStyle w:val="ListParagraph"/>
-        <w:ind w:left="360"/>
-        <w:rPr>
-          <w:rFonts w:asciiTheme="minorHAnsi" w:hAnsiTheme="minorHAnsi" w:cstheme="minorHAnsi"/>
-          <w:sz w:val="24"/>
-          <w:szCs w:val="24"/>
-        </w:rPr>
-      </w:pPr>
+        <w:numPr>
+          <w:ilvl w:val="0"/>
+          <w:numId w:val="44"/>
+        </w:numPr>
+        <w:rPr>
+          <w:rFonts w:asciiTheme="minorHAnsi" w:hAnsiTheme="minorHAnsi" w:cstheme="minorHAnsi"/>
+          <w:sz w:val="24"/>
+          <w:szCs w:val="24"/>
+        </w:rPr>
+      </w:pPr>
+      <w:r>
+        <w:rPr>
+          <w:rFonts w:asciiTheme="minorHAnsi" w:hAnsiTheme="minorHAnsi" w:cstheme="minorHAnsi"/>
+          <w:sz w:val="24"/>
+          <w:szCs w:val="24"/>
+        </w:rPr>
+        <w:t xml:space="preserve">Loop runs infinitely until forced stopped. </w:t>
+      </w:r>
+    </w:p>
+    <w:p>
+      <w:pPr>
+        <w:pStyle w:val="ListParagraph"/>
+        <w:numPr>
+          <w:ilvl w:val="0"/>
+          <w:numId w:val="44"/>
+        </w:numPr>
+        <w:rPr>
+          <w:rFonts w:asciiTheme="minorHAnsi" w:hAnsiTheme="minorHAnsi" w:cstheme="minorHAnsi"/>
+          <w:sz w:val="24"/>
+          <w:szCs w:val="24"/>
+        </w:rPr>
+      </w:pPr>
+      <w:r>
+        <w:rPr>
+          <w:rFonts w:asciiTheme="minorHAnsi" w:hAnsiTheme="minorHAnsi" w:cstheme="minorHAnsi"/>
+          <w:sz w:val="24"/>
+          <w:szCs w:val="24"/>
+        </w:rPr>
+        <w:t xml:space="preserve">Output is </w:t>
+      </w:r>
+      <w:r>
+        <w:rPr>
+          <w:rFonts w:asciiTheme="minorHAnsi" w:hAnsiTheme="minorHAnsi" w:cstheme="minorHAnsi"/>
+          <w:sz w:val="24"/>
+          <w:szCs w:val="24"/>
+        </w:rPr>
+        <w:t>1 continuously until the program is forcibly stopped.</w:t>
+      </w:r>
     </w:p>
     <w:p>
       <w:pPr>
@@ -8332,13 +9672,169 @@
         <w:pStyle w:val="ListParagraph"/>
         <w:keepNext/>
         <w:keepLines/>
-        <w:ind w:left="360"/>
-        <w:rPr>
-          <w:rFonts w:asciiTheme="minorHAnsi" w:hAnsiTheme="minorHAnsi" w:cstheme="minorHAnsi"/>
-          <w:sz w:val="24"/>
-          <w:szCs w:val="24"/>
-        </w:rPr>
-      </w:pPr>
+        <w:numPr>
+          <w:ilvl w:val="2"/>
+          <w:numId w:val="37"/>
+        </w:numPr>
+        <w:rPr>
+          <w:rFonts w:asciiTheme="minorHAnsi" w:hAnsiTheme="minorHAnsi" w:cstheme="minorHAnsi"/>
+          <w:sz w:val="24"/>
+          <w:szCs w:val="24"/>
+        </w:rPr>
+      </w:pPr>
+      <w:r>
+        <w:rPr>
+          <w:rFonts w:asciiTheme="minorHAnsi" w:hAnsiTheme="minorHAnsi" w:cstheme="minorHAnsi"/>
+          <w:sz w:val="24"/>
+          <w:szCs w:val="24"/>
+        </w:rPr>
+        <w:lastRenderedPageBreak/>
+        <w:t xml:space="preserve">5 times loop. </w:t>
+      </w:r>
+    </w:p>
+    <w:p>
+      <w:pPr>
+        <w:pStyle w:val="ListParagraph"/>
+        <w:keepNext/>
+        <w:keepLines/>
+        <w:numPr>
+          <w:ilvl w:val="2"/>
+          <w:numId w:val="37"/>
+        </w:numPr>
+        <w:rPr>
+          <w:rFonts w:asciiTheme="minorHAnsi" w:hAnsiTheme="minorHAnsi" w:cstheme="minorHAnsi"/>
+          <w:sz w:val="24"/>
+          <w:szCs w:val="24"/>
+        </w:rPr>
+      </w:pPr>
+      <w:r>
+        <w:rPr>
+          <w:rFonts w:asciiTheme="minorHAnsi" w:hAnsiTheme="minorHAnsi" w:cstheme="minorHAnsi"/>
+          <w:sz w:val="24"/>
+          <w:szCs w:val="24"/>
+        </w:rPr>
+        <w:t>Output is</w:t>
+      </w:r>
+    </w:p>
+    <w:p>
+      <w:pPr>
+        <w:pStyle w:val="ListParagraph"/>
+        <w:keepNext/>
+        <w:keepLines/>
+        <w:numPr>
+          <w:ilvl w:val="3"/>
+          <w:numId w:val="37"/>
+        </w:numPr>
+        <w:rPr>
+          <w:rFonts w:asciiTheme="minorHAnsi" w:hAnsiTheme="minorHAnsi" w:cstheme="minorHAnsi"/>
+          <w:sz w:val="24"/>
+          <w:szCs w:val="24"/>
+        </w:rPr>
+      </w:pPr>
+      <w:r>
+        <w:rPr>
+          <w:rFonts w:asciiTheme="minorHAnsi" w:hAnsiTheme="minorHAnsi" w:cstheme="minorHAnsi"/>
+          <w:sz w:val="24"/>
+          <w:szCs w:val="24"/>
+        </w:rPr>
+        <w:t>1</w:t>
+      </w:r>
+    </w:p>
+    <w:p>
+      <w:pPr>
+        <w:pStyle w:val="ListParagraph"/>
+        <w:keepNext/>
+        <w:keepLines/>
+        <w:numPr>
+          <w:ilvl w:val="3"/>
+          <w:numId w:val="37"/>
+        </w:numPr>
+        <w:rPr>
+          <w:rFonts w:asciiTheme="minorHAnsi" w:hAnsiTheme="minorHAnsi" w:cstheme="minorHAnsi"/>
+          <w:sz w:val="24"/>
+          <w:szCs w:val="24"/>
+        </w:rPr>
+      </w:pPr>
+      <w:r>
+        <w:rPr>
+          <w:rFonts w:asciiTheme="minorHAnsi" w:hAnsiTheme="minorHAnsi" w:cstheme="minorHAnsi"/>
+          <w:sz w:val="24"/>
+          <w:szCs w:val="24"/>
+        </w:rPr>
+        <w:t>2</w:t>
+      </w:r>
+    </w:p>
+    <w:p>
+      <w:pPr>
+        <w:pStyle w:val="ListParagraph"/>
+        <w:keepNext/>
+        <w:keepLines/>
+        <w:numPr>
+          <w:ilvl w:val="3"/>
+          <w:numId w:val="37"/>
+        </w:numPr>
+        <w:rPr>
+          <w:rFonts w:asciiTheme="minorHAnsi" w:hAnsiTheme="minorHAnsi" w:cstheme="minorHAnsi"/>
+          <w:sz w:val="24"/>
+          <w:szCs w:val="24"/>
+        </w:rPr>
+      </w:pPr>
+      <w:r>
+        <w:rPr>
+          <w:rFonts w:asciiTheme="minorHAnsi" w:hAnsiTheme="minorHAnsi" w:cstheme="minorHAnsi"/>
+          <w:sz w:val="24"/>
+          <w:szCs w:val="24"/>
+        </w:rPr>
+        <w:t>3</w:t>
+      </w:r>
+    </w:p>
+    <w:p>
+      <w:pPr>
+        <w:pStyle w:val="ListParagraph"/>
+        <w:keepNext/>
+        <w:keepLines/>
+        <w:numPr>
+          <w:ilvl w:val="3"/>
+          <w:numId w:val="37"/>
+        </w:numPr>
+        <w:rPr>
+          <w:rFonts w:asciiTheme="minorHAnsi" w:hAnsiTheme="minorHAnsi" w:cstheme="minorHAnsi"/>
+          <w:sz w:val="24"/>
+          <w:szCs w:val="24"/>
+        </w:rPr>
+      </w:pPr>
+      <w:r>
+        <w:rPr>
+          <w:rFonts w:asciiTheme="minorHAnsi" w:hAnsiTheme="minorHAnsi" w:cstheme="minorHAnsi"/>
+          <w:sz w:val="24"/>
+          <w:szCs w:val="24"/>
+        </w:rPr>
+        <w:t>4</w:t>
+      </w:r>
+    </w:p>
+    <w:p>
+      <w:pPr>
+        <w:pStyle w:val="ListParagraph"/>
+        <w:keepNext/>
+        <w:keepLines/>
+        <w:numPr>
+          <w:ilvl w:val="3"/>
+          <w:numId w:val="37"/>
+        </w:numPr>
+        <w:rPr>
+          <w:rFonts w:asciiTheme="minorHAnsi" w:hAnsiTheme="minorHAnsi" w:cstheme="minorHAnsi"/>
+          <w:sz w:val="24"/>
+          <w:szCs w:val="24"/>
+        </w:rPr>
+      </w:pPr>
+      <w:r>
+        <w:rPr>
+          <w:rFonts w:asciiTheme="minorHAnsi" w:hAnsiTheme="minorHAnsi" w:cstheme="minorHAnsi"/>
+          <w:sz w:val="24"/>
+          <w:szCs w:val="24"/>
+        </w:rPr>
+        <w:t>5</w:t>
+      </w:r>
     </w:p>
     <w:p>
       <w:pPr>
@@ -8525,6 +10021,116 @@
           <w:szCs w:val="24"/>
         </w:rPr>
       </w:pPr>
+    </w:p>
+    <w:p>
+      <w:pPr>
+        <w:pStyle w:val="ListParagraph"/>
+        <w:numPr>
+          <w:ilvl w:val="0"/>
+          <w:numId w:val="45"/>
+        </w:numPr>
+        <w:rPr>
+          <w:rFonts w:asciiTheme="minorHAnsi" w:hAnsiTheme="minorHAnsi" w:cstheme="minorHAnsi"/>
+          <w:sz w:val="24"/>
+          <w:szCs w:val="24"/>
+        </w:rPr>
+      </w:pPr>
+      <w:r>
+        <w:rPr>
+          <w:rFonts w:asciiTheme="minorHAnsi" w:hAnsiTheme="minorHAnsi" w:cstheme="minorHAnsi"/>
+          <w:sz w:val="24"/>
+          <w:szCs w:val="24"/>
+        </w:rPr>
+        <w:t>3 times loop</w:t>
+      </w:r>
+    </w:p>
+    <w:p>
+      <w:pPr>
+        <w:pStyle w:val="ListParagraph"/>
+        <w:numPr>
+          <w:ilvl w:val="0"/>
+          <w:numId w:val="45"/>
+        </w:numPr>
+        <w:rPr>
+          <w:rFonts w:asciiTheme="minorHAnsi" w:hAnsiTheme="minorHAnsi" w:cstheme="minorHAnsi"/>
+          <w:sz w:val="24"/>
+          <w:szCs w:val="24"/>
+        </w:rPr>
+      </w:pPr>
+      <w:r>
+        <w:rPr>
+          <w:rFonts w:asciiTheme="minorHAnsi" w:hAnsiTheme="minorHAnsi" w:cstheme="minorHAnsi"/>
+          <w:sz w:val="24"/>
+          <w:szCs w:val="24"/>
+        </w:rPr>
+        <w:t>Output is:</w:t>
+      </w:r>
+    </w:p>
+    <w:p>
+      <w:pPr>
+        <w:pStyle w:val="ListParagraph"/>
+        <w:numPr>
+          <w:ilvl w:val="1"/>
+          <w:numId w:val="45"/>
+        </w:numPr>
+        <w:rPr>
+          <w:rFonts w:asciiTheme="minorHAnsi" w:hAnsiTheme="minorHAnsi" w:cstheme="minorHAnsi"/>
+          <w:sz w:val="24"/>
+          <w:szCs w:val="24"/>
+        </w:rPr>
+      </w:pPr>
+      <w:r>
+        <w:rPr>
+          <w:rFonts w:asciiTheme="minorHAnsi" w:hAnsiTheme="minorHAnsi" w:cstheme="minorHAnsi"/>
+          <w:sz w:val="24"/>
+          <w:szCs w:val="24"/>
+        </w:rPr>
+        <w:t>1</w:t>
+      </w:r>
+    </w:p>
+    <w:p>
+      <w:pPr>
+        <w:pStyle w:val="ListParagraph"/>
+        <w:numPr>
+          <w:ilvl w:val="1"/>
+          <w:numId w:val="45"/>
+        </w:numPr>
+        <w:rPr>
+          <w:rFonts w:asciiTheme="minorHAnsi" w:hAnsiTheme="minorHAnsi" w:cstheme="minorHAnsi"/>
+          <w:sz w:val="24"/>
+          <w:szCs w:val="24"/>
+        </w:rPr>
+      </w:pPr>
+      <w:r>
+        <w:rPr>
+          <w:rFonts w:asciiTheme="minorHAnsi" w:hAnsiTheme="minorHAnsi" w:cstheme="minorHAnsi"/>
+          <w:sz w:val="24"/>
+          <w:szCs w:val="24"/>
+        </w:rPr>
+        <w:t>3</w:t>
+      </w:r>
+    </w:p>
+    <w:p>
+      <w:pPr>
+        <w:pStyle w:val="ListParagraph"/>
+        <w:numPr>
+          <w:ilvl w:val="1"/>
+          <w:numId w:val="45"/>
+        </w:numPr>
+        <w:rPr>
+          <w:rFonts w:asciiTheme="minorHAnsi" w:hAnsiTheme="minorHAnsi" w:cstheme="minorHAnsi"/>
+          <w:sz w:val="24"/>
+          <w:szCs w:val="24"/>
+        </w:rPr>
+      </w:pPr>
+      <w:r>
+        <w:rPr>
+          <w:rFonts w:asciiTheme="minorHAnsi" w:hAnsiTheme="minorHAnsi" w:cstheme="minorHAnsi"/>
+          <w:sz w:val="24"/>
+          <w:szCs w:val="24"/>
+        </w:rPr>
+        <w:t>5</w:t>
+      </w:r>
     </w:p>
     <w:p>
       <w:pPr>
@@ -8788,7 +10394,7 @@
   <w:abstractNum w:abstractNumId="0" w15:restartNumberingAfterBreak="0">
     <w:nsid w:val="019B474B"/>
     <w:multiLevelType w:val="hybridMultilevel"/>
-    <w:tmpl w:val="DF7424E0"/>
+    <w:tmpl w:val="C6DEE3F8"/>
     <w:lvl w:ilvl="0" w:tplc="0409000F">
       <w:start w:val="1"/>
       <w:numFmt w:val="decimal"/>
@@ -8810,7 +10416,7 @@
         <w:ind w:left="1080" w:hanging="360"/>
       </w:pPr>
     </w:lvl>
-    <w:lvl w:ilvl="2" w:tplc="0409001B" w:tentative="1">
+    <w:lvl w:ilvl="2" w:tplc="0409001B">
       <w:start w:val="1"/>
       <w:numFmt w:val="lowerRoman"/>
       <w:lvlText w:val="%3."/>
@@ -8819,7 +10425,7 @@
         <w:ind w:left="1800" w:hanging="180"/>
       </w:pPr>
     </w:lvl>
-    <w:lvl w:ilvl="3" w:tplc="0409000F" w:tentative="1">
+    <w:lvl w:ilvl="3" w:tplc="0409000F">
       <w:start w:val="1"/>
       <w:numFmt w:val="decimal"/>
       <w:lvlText w:val="%4."/>
@@ -10949,6 +12555,264 @@
     </w:lvl>
   </w:abstractNum>
   <w:abstractNum w:abstractNumId="21" w15:restartNumberingAfterBreak="0">
+    <w:nsid w:val="3A574BD2"/>
+    <w:multiLevelType w:val="hybridMultilevel"/>
+    <w:tmpl w:val="383EF9CA"/>
+    <w:lvl w:ilvl="0" w:tplc="0409000F">
+      <w:start w:val="1"/>
+      <w:numFmt w:val="decimal"/>
+      <w:lvlText w:val="%1."/>
+      <w:lvlJc w:val="left"/>
+      <w:pPr>
+        <w:ind w:left="1440" w:hanging="360"/>
+      </w:pPr>
+    </w:lvl>
+    <w:lvl w:ilvl="1" w:tplc="04090019" w:tentative="1">
+      <w:start w:val="1"/>
+      <w:numFmt w:val="lowerLetter"/>
+      <w:lvlText w:val="%2."/>
+      <w:lvlJc w:val="left"/>
+      <w:pPr>
+        <w:ind w:left="2160" w:hanging="360"/>
+      </w:pPr>
+    </w:lvl>
+    <w:lvl w:ilvl="2" w:tplc="0409001B" w:tentative="1">
+      <w:start w:val="1"/>
+      <w:numFmt w:val="lowerRoman"/>
+      <w:lvlText w:val="%3."/>
+      <w:lvlJc w:val="right"/>
+      <w:pPr>
+        <w:ind w:left="2880" w:hanging="180"/>
+      </w:pPr>
+    </w:lvl>
+    <w:lvl w:ilvl="3" w:tplc="0409000F" w:tentative="1">
+      <w:start w:val="1"/>
+      <w:numFmt w:val="decimal"/>
+      <w:lvlText w:val="%4."/>
+      <w:lvlJc w:val="left"/>
+      <w:pPr>
+        <w:ind w:left="3600" w:hanging="360"/>
+      </w:pPr>
+    </w:lvl>
+    <w:lvl w:ilvl="4" w:tplc="04090019" w:tentative="1">
+      <w:start w:val="1"/>
+      <w:numFmt w:val="lowerLetter"/>
+      <w:lvlText w:val="%5."/>
+      <w:lvlJc w:val="left"/>
+      <w:pPr>
+        <w:ind w:left="4320" w:hanging="360"/>
+      </w:pPr>
+    </w:lvl>
+    <w:lvl w:ilvl="5" w:tplc="0409001B" w:tentative="1">
+      <w:start w:val="1"/>
+      <w:numFmt w:val="lowerRoman"/>
+      <w:lvlText w:val="%6."/>
+      <w:lvlJc w:val="right"/>
+      <w:pPr>
+        <w:ind w:left="5040" w:hanging="180"/>
+      </w:pPr>
+    </w:lvl>
+    <w:lvl w:ilvl="6" w:tplc="0409000F" w:tentative="1">
+      <w:start w:val="1"/>
+      <w:numFmt w:val="decimal"/>
+      <w:lvlText w:val="%7."/>
+      <w:lvlJc w:val="left"/>
+      <w:pPr>
+        <w:ind w:left="5760" w:hanging="360"/>
+      </w:pPr>
+    </w:lvl>
+    <w:lvl w:ilvl="7" w:tplc="04090019" w:tentative="1">
+      <w:start w:val="1"/>
+      <w:numFmt w:val="lowerLetter"/>
+      <w:lvlText w:val="%8."/>
+      <w:lvlJc w:val="left"/>
+      <w:pPr>
+        <w:ind w:left="6480" w:hanging="360"/>
+      </w:pPr>
+    </w:lvl>
+    <w:lvl w:ilvl="8" w:tplc="0409001B" w:tentative="1">
+      <w:start w:val="1"/>
+      <w:numFmt w:val="lowerRoman"/>
+      <w:lvlText w:val="%9."/>
+      <w:lvlJc w:val="right"/>
+      <w:pPr>
+        <w:ind w:left="7200" w:hanging="180"/>
+      </w:pPr>
+    </w:lvl>
+  </w:abstractNum>
+  <w:abstractNum w:abstractNumId="22" w15:restartNumberingAfterBreak="0">
+    <w:nsid w:val="3A940BBE"/>
+    <w:multiLevelType w:val="hybridMultilevel"/>
+    <w:tmpl w:val="74FECA1A"/>
+    <w:lvl w:ilvl="0" w:tplc="0409000F">
+      <w:start w:val="1"/>
+      <w:numFmt w:val="decimal"/>
+      <w:lvlText w:val="%1."/>
+      <w:lvlJc w:val="left"/>
+      <w:pPr>
+        <w:ind w:left="1800" w:hanging="360"/>
+      </w:pPr>
+    </w:lvl>
+    <w:lvl w:ilvl="1" w:tplc="04090019">
+      <w:start w:val="1"/>
+      <w:numFmt w:val="lowerLetter"/>
+      <w:lvlText w:val="%2."/>
+      <w:lvlJc w:val="left"/>
+      <w:pPr>
+        <w:ind w:left="2520" w:hanging="360"/>
+      </w:pPr>
+    </w:lvl>
+    <w:lvl w:ilvl="2" w:tplc="0409001B" w:tentative="1">
+      <w:start w:val="1"/>
+      <w:numFmt w:val="lowerRoman"/>
+      <w:lvlText w:val="%3."/>
+      <w:lvlJc w:val="right"/>
+      <w:pPr>
+        <w:ind w:left="3240" w:hanging="180"/>
+      </w:pPr>
+    </w:lvl>
+    <w:lvl w:ilvl="3" w:tplc="0409000F" w:tentative="1">
+      <w:start w:val="1"/>
+      <w:numFmt w:val="decimal"/>
+      <w:lvlText w:val="%4."/>
+      <w:lvlJc w:val="left"/>
+      <w:pPr>
+        <w:ind w:left="3960" w:hanging="360"/>
+      </w:pPr>
+    </w:lvl>
+    <w:lvl w:ilvl="4" w:tplc="04090019" w:tentative="1">
+      <w:start w:val="1"/>
+      <w:numFmt w:val="lowerLetter"/>
+      <w:lvlText w:val="%5."/>
+      <w:lvlJc w:val="left"/>
+      <w:pPr>
+        <w:ind w:left="4680" w:hanging="360"/>
+      </w:pPr>
+    </w:lvl>
+    <w:lvl w:ilvl="5" w:tplc="0409001B" w:tentative="1">
+      <w:start w:val="1"/>
+      <w:numFmt w:val="lowerRoman"/>
+      <w:lvlText w:val="%6."/>
+      <w:lvlJc w:val="right"/>
+      <w:pPr>
+        <w:ind w:left="5400" w:hanging="180"/>
+      </w:pPr>
+    </w:lvl>
+    <w:lvl w:ilvl="6" w:tplc="0409000F" w:tentative="1">
+      <w:start w:val="1"/>
+      <w:numFmt w:val="decimal"/>
+      <w:lvlText w:val="%7."/>
+      <w:lvlJc w:val="left"/>
+      <w:pPr>
+        <w:ind w:left="6120" w:hanging="360"/>
+      </w:pPr>
+    </w:lvl>
+    <w:lvl w:ilvl="7" w:tplc="04090019" w:tentative="1">
+      <w:start w:val="1"/>
+      <w:numFmt w:val="lowerLetter"/>
+      <w:lvlText w:val="%8."/>
+      <w:lvlJc w:val="left"/>
+      <w:pPr>
+        <w:ind w:left="6840" w:hanging="360"/>
+      </w:pPr>
+    </w:lvl>
+    <w:lvl w:ilvl="8" w:tplc="0409001B" w:tentative="1">
+      <w:start w:val="1"/>
+      <w:numFmt w:val="lowerRoman"/>
+      <w:lvlText w:val="%9."/>
+      <w:lvlJc w:val="right"/>
+      <w:pPr>
+        <w:ind w:left="7560" w:hanging="180"/>
+      </w:pPr>
+    </w:lvl>
+  </w:abstractNum>
+  <w:abstractNum w:abstractNumId="23" w15:restartNumberingAfterBreak="0">
+    <w:nsid w:val="3BEB70FD"/>
+    <w:multiLevelType w:val="hybridMultilevel"/>
+    <w:tmpl w:val="C3AE6ED8"/>
+    <w:lvl w:ilvl="0" w:tplc="0409000F">
+      <w:start w:val="1"/>
+      <w:numFmt w:val="decimal"/>
+      <w:lvlText w:val="%1."/>
+      <w:lvlJc w:val="left"/>
+      <w:pPr>
+        <w:ind w:left="1440" w:hanging="360"/>
+      </w:pPr>
+    </w:lvl>
+    <w:lvl w:ilvl="1" w:tplc="04090019">
+      <w:start w:val="1"/>
+      <w:numFmt w:val="lowerLetter"/>
+      <w:lvlText w:val="%2."/>
+      <w:lvlJc w:val="left"/>
+      <w:pPr>
+        <w:ind w:left="2160" w:hanging="360"/>
+      </w:pPr>
+    </w:lvl>
+    <w:lvl w:ilvl="2" w:tplc="0409001B" w:tentative="1">
+      <w:start w:val="1"/>
+      <w:numFmt w:val="lowerRoman"/>
+      <w:lvlText w:val="%3."/>
+      <w:lvlJc w:val="right"/>
+      <w:pPr>
+        <w:ind w:left="2880" w:hanging="180"/>
+      </w:pPr>
+    </w:lvl>
+    <w:lvl w:ilvl="3" w:tplc="0409000F" w:tentative="1">
+      <w:start w:val="1"/>
+      <w:numFmt w:val="decimal"/>
+      <w:lvlText w:val="%4."/>
+      <w:lvlJc w:val="left"/>
+      <w:pPr>
+        <w:ind w:left="3600" w:hanging="360"/>
+      </w:pPr>
+    </w:lvl>
+    <w:lvl w:ilvl="4" w:tplc="04090019" w:tentative="1">
+      <w:start w:val="1"/>
+      <w:numFmt w:val="lowerLetter"/>
+      <w:lvlText w:val="%5."/>
+      <w:lvlJc w:val="left"/>
+      <w:pPr>
+        <w:ind w:left="4320" w:hanging="360"/>
+      </w:pPr>
+    </w:lvl>
+    <w:lvl w:ilvl="5" w:tplc="0409001B" w:tentative="1">
+      <w:start w:val="1"/>
+      <w:numFmt w:val="lowerRoman"/>
+      <w:lvlText w:val="%6."/>
+      <w:lvlJc w:val="right"/>
+      <w:pPr>
+        <w:ind w:left="5040" w:hanging="180"/>
+      </w:pPr>
+    </w:lvl>
+    <w:lvl w:ilvl="6" w:tplc="0409000F" w:tentative="1">
+      <w:start w:val="1"/>
+      <w:numFmt w:val="decimal"/>
+      <w:lvlText w:val="%7."/>
+      <w:lvlJc w:val="left"/>
+      <w:pPr>
+        <w:ind w:left="5760" w:hanging="360"/>
+      </w:pPr>
+    </w:lvl>
+    <w:lvl w:ilvl="7" w:tplc="04090019" w:tentative="1">
+      <w:start w:val="1"/>
+      <w:numFmt w:val="lowerLetter"/>
+      <w:lvlText w:val="%8."/>
+      <w:lvlJc w:val="left"/>
+      <w:pPr>
+        <w:ind w:left="6480" w:hanging="360"/>
+      </w:pPr>
+    </w:lvl>
+    <w:lvl w:ilvl="8" w:tplc="0409001B" w:tentative="1">
+      <w:start w:val="1"/>
+      <w:numFmt w:val="lowerRoman"/>
+      <w:lvlText w:val="%9."/>
+      <w:lvlJc w:val="right"/>
+      <w:pPr>
+        <w:ind w:left="7200" w:hanging="180"/>
+      </w:pPr>
+    </w:lvl>
+  </w:abstractNum>
+  <w:abstractNum w:abstractNumId="24" w15:restartNumberingAfterBreak="0">
     <w:nsid w:val="3C0C4F51"/>
     <w:multiLevelType w:val="hybridMultilevel"/>
     <w:tmpl w:val="7958C2FC"/>
@@ -11037,7 +12901,7 @@
       </w:pPr>
     </w:lvl>
   </w:abstractNum>
-  <w:abstractNum w:abstractNumId="22" w15:restartNumberingAfterBreak="0">
+  <w:abstractNum w:abstractNumId="25" w15:restartNumberingAfterBreak="0">
     <w:nsid w:val="3D6514D1"/>
     <w:multiLevelType w:val="hybridMultilevel"/>
     <w:tmpl w:val="88686E08"/>
@@ -11177,7 +13041,7 @@
       </w:rPr>
     </w:lvl>
   </w:abstractNum>
-  <w:abstractNum w:abstractNumId="23" w15:restartNumberingAfterBreak="0">
+  <w:abstractNum w:abstractNumId="26" w15:restartNumberingAfterBreak="0">
     <w:nsid w:val="432F2B92"/>
     <w:multiLevelType w:val="hybridMultilevel"/>
     <w:tmpl w:val="98186C88"/>
@@ -11290,7 +13154,7 @@
       </w:rPr>
     </w:lvl>
   </w:abstractNum>
-  <w:abstractNum w:abstractNumId="24" w15:restartNumberingAfterBreak="0">
+  <w:abstractNum w:abstractNumId="27" w15:restartNumberingAfterBreak="0">
     <w:nsid w:val="47333832"/>
     <w:multiLevelType w:val="singleLevel"/>
     <w:tmpl w:val="04090015"/>
@@ -11310,7 +13174,7 @@
       </w:rPr>
     </w:lvl>
   </w:abstractNum>
-  <w:abstractNum w:abstractNumId="25" w15:restartNumberingAfterBreak="0">
+  <w:abstractNum w:abstractNumId="28" w15:restartNumberingAfterBreak="0">
     <w:nsid w:val="473D3D85"/>
     <w:multiLevelType w:val="singleLevel"/>
     <w:tmpl w:val="AB845288"/>
@@ -11330,7 +13194,7 @@
       </w:rPr>
     </w:lvl>
   </w:abstractNum>
-  <w:abstractNum w:abstractNumId="26" w15:restartNumberingAfterBreak="0">
+  <w:abstractNum w:abstractNumId="29" w15:restartNumberingAfterBreak="0">
     <w:nsid w:val="4D712936"/>
     <w:multiLevelType w:val="hybridMultilevel"/>
     <w:tmpl w:val="6B589D9C"/>
@@ -11419,7 +13283,7 @@
       </w:pPr>
     </w:lvl>
   </w:abstractNum>
-  <w:abstractNum w:abstractNumId="27" w15:restartNumberingAfterBreak="0">
+  <w:abstractNum w:abstractNumId="30" w15:restartNumberingAfterBreak="0">
     <w:nsid w:val="51306B23"/>
     <w:multiLevelType w:val="hybridMultilevel"/>
     <w:tmpl w:val="96D27048"/>
@@ -11508,7 +13372,7 @@
       </w:pPr>
     </w:lvl>
   </w:abstractNum>
-  <w:abstractNum w:abstractNumId="28" w15:restartNumberingAfterBreak="0">
+  <w:abstractNum w:abstractNumId="31" w15:restartNumberingAfterBreak="0">
     <w:nsid w:val="538142B4"/>
     <w:multiLevelType w:val="hybridMultilevel"/>
     <w:tmpl w:val="4F4A2BD2"/>
@@ -11621,7 +13485,7 @@
       </w:rPr>
     </w:lvl>
   </w:abstractNum>
-  <w:abstractNum w:abstractNumId="29" w15:restartNumberingAfterBreak="0">
+  <w:abstractNum w:abstractNumId="32" w15:restartNumberingAfterBreak="0">
     <w:nsid w:val="59C80F2B"/>
     <w:multiLevelType w:val="hybridMultilevel"/>
     <w:tmpl w:val="3B4421C0"/>
@@ -11734,7 +13598,7 @@
       </w:rPr>
     </w:lvl>
   </w:abstractNum>
-  <w:abstractNum w:abstractNumId="30" w15:restartNumberingAfterBreak="0">
+  <w:abstractNum w:abstractNumId="33" w15:restartNumberingAfterBreak="0">
     <w:nsid w:val="5DCA693E"/>
     <w:multiLevelType w:val="hybridMultilevel"/>
     <w:tmpl w:val="598001D8"/>
@@ -11820,7 +13684,7 @@
       </w:pPr>
     </w:lvl>
   </w:abstractNum>
-  <w:abstractNum w:abstractNumId="31" w15:restartNumberingAfterBreak="0">
+  <w:abstractNum w:abstractNumId="34" w15:restartNumberingAfterBreak="0">
     <w:nsid w:val="5EFF236D"/>
     <w:multiLevelType w:val="hybridMultilevel"/>
     <w:tmpl w:val="66368BE0"/>
@@ -11933,7 +13797,7 @@
       </w:rPr>
     </w:lvl>
   </w:abstractNum>
-  <w:abstractNum w:abstractNumId="32" w15:restartNumberingAfterBreak="0">
+  <w:abstractNum w:abstractNumId="35" w15:restartNumberingAfterBreak="0">
     <w:nsid w:val="5F771390"/>
     <w:multiLevelType w:val="hybridMultilevel"/>
     <w:tmpl w:val="0AAEF438"/>
@@ -12046,7 +13910,7 @@
       </w:rPr>
     </w:lvl>
   </w:abstractNum>
-  <w:abstractNum w:abstractNumId="33" w15:restartNumberingAfterBreak="0">
+  <w:abstractNum w:abstractNumId="36" w15:restartNumberingAfterBreak="0">
     <w:nsid w:val="615B3A36"/>
     <w:multiLevelType w:val="hybridMultilevel"/>
     <w:tmpl w:val="7320FC6A"/>
@@ -12162,7 +14026,7 @@
       </w:pPr>
     </w:lvl>
   </w:abstractNum>
-  <w:abstractNum w:abstractNumId="34" w15:restartNumberingAfterBreak="0">
+  <w:abstractNum w:abstractNumId="37" w15:restartNumberingAfterBreak="0">
     <w:nsid w:val="65554303"/>
     <w:multiLevelType w:val="hybridMultilevel"/>
     <w:tmpl w:val="2FB8F936"/>
@@ -12302,7 +14166,7 @@
       </w:rPr>
     </w:lvl>
   </w:abstractNum>
-  <w:abstractNum w:abstractNumId="35" w15:restartNumberingAfterBreak="0">
+  <w:abstractNum w:abstractNumId="38" w15:restartNumberingAfterBreak="0">
     <w:nsid w:val="66B15535"/>
     <w:multiLevelType w:val="hybridMultilevel"/>
     <w:tmpl w:val="1ABC0B98"/>
@@ -12436,7 +14300,7 @@
       </w:rPr>
     </w:lvl>
   </w:abstractNum>
-  <w:abstractNum w:abstractNumId="36" w15:restartNumberingAfterBreak="0">
+  <w:abstractNum w:abstractNumId="39" w15:restartNumberingAfterBreak="0">
     <w:nsid w:val="6AB730ED"/>
     <w:multiLevelType w:val="hybridMultilevel"/>
     <w:tmpl w:val="093240F2"/>
@@ -12576,7 +14440,7 @@
       </w:rPr>
     </w:lvl>
   </w:abstractNum>
-  <w:abstractNum w:abstractNumId="37" w15:restartNumberingAfterBreak="0">
+  <w:abstractNum w:abstractNumId="40" w15:restartNumberingAfterBreak="0">
     <w:nsid w:val="6CD024ED"/>
     <w:multiLevelType w:val="hybridMultilevel"/>
     <w:tmpl w:val="8BD84D2C"/>
@@ -12665,7 +14529,7 @@
       </w:pPr>
     </w:lvl>
   </w:abstractNum>
-  <w:abstractNum w:abstractNumId="38" w15:restartNumberingAfterBreak="0">
+  <w:abstractNum w:abstractNumId="41" w15:restartNumberingAfterBreak="0">
     <w:nsid w:val="6EC247CB"/>
     <w:multiLevelType w:val="hybridMultilevel"/>
     <w:tmpl w:val="B3F44DB8"/>
@@ -12754,7 +14618,93 @@
       </w:pPr>
     </w:lvl>
   </w:abstractNum>
-  <w:abstractNum w:abstractNumId="39" w15:restartNumberingAfterBreak="0">
+  <w:abstractNum w:abstractNumId="42" w15:restartNumberingAfterBreak="0">
+    <w:nsid w:val="735310A5"/>
+    <w:multiLevelType w:val="hybridMultilevel"/>
+    <w:tmpl w:val="739EDBB4"/>
+    <w:lvl w:ilvl="0" w:tplc="0409000F">
+      <w:start w:val="1"/>
+      <w:numFmt w:val="decimal"/>
+      <w:lvlText w:val="%1."/>
+      <w:lvlJc w:val="left"/>
+      <w:pPr>
+        <w:ind w:left="1800" w:hanging="360"/>
+      </w:pPr>
+    </w:lvl>
+    <w:lvl w:ilvl="1" w:tplc="04090019" w:tentative="1">
+      <w:start w:val="1"/>
+      <w:numFmt w:val="lowerLetter"/>
+      <w:lvlText w:val="%2."/>
+      <w:lvlJc w:val="left"/>
+      <w:pPr>
+        <w:ind w:left="2520" w:hanging="360"/>
+      </w:pPr>
+    </w:lvl>
+    <w:lvl w:ilvl="2" w:tplc="0409001B" w:tentative="1">
+      <w:start w:val="1"/>
+      <w:numFmt w:val="lowerRoman"/>
+      <w:lvlText w:val="%3."/>
+      <w:lvlJc w:val="right"/>
+      <w:pPr>
+        <w:ind w:left="3240" w:hanging="180"/>
+      </w:pPr>
+    </w:lvl>
+    <w:lvl w:ilvl="3" w:tplc="0409000F" w:tentative="1">
+      <w:start w:val="1"/>
+      <w:numFmt w:val="decimal"/>
+      <w:lvlText w:val="%4."/>
+      <w:lvlJc w:val="left"/>
+      <w:pPr>
+        <w:ind w:left="3960" w:hanging="360"/>
+      </w:pPr>
+    </w:lvl>
+    <w:lvl w:ilvl="4" w:tplc="04090019" w:tentative="1">
+      <w:start w:val="1"/>
+      <w:numFmt w:val="lowerLetter"/>
+      <w:lvlText w:val="%5."/>
+      <w:lvlJc w:val="left"/>
+      <w:pPr>
+        <w:ind w:left="4680" w:hanging="360"/>
+      </w:pPr>
+    </w:lvl>
+    <w:lvl w:ilvl="5" w:tplc="0409001B" w:tentative="1">
+      <w:start w:val="1"/>
+      <w:numFmt w:val="lowerRoman"/>
+      <w:lvlText w:val="%6."/>
+      <w:lvlJc w:val="right"/>
+      <w:pPr>
+        <w:ind w:left="5400" w:hanging="180"/>
+      </w:pPr>
+    </w:lvl>
+    <w:lvl w:ilvl="6" w:tplc="0409000F" w:tentative="1">
+      <w:start w:val="1"/>
+      <w:numFmt w:val="decimal"/>
+      <w:lvlText w:val="%7."/>
+      <w:lvlJc w:val="left"/>
+      <w:pPr>
+        <w:ind w:left="6120" w:hanging="360"/>
+      </w:pPr>
+    </w:lvl>
+    <w:lvl w:ilvl="7" w:tplc="04090019" w:tentative="1">
+      <w:start w:val="1"/>
+      <w:numFmt w:val="lowerLetter"/>
+      <w:lvlText w:val="%8."/>
+      <w:lvlJc w:val="left"/>
+      <w:pPr>
+        <w:ind w:left="6840" w:hanging="360"/>
+      </w:pPr>
+    </w:lvl>
+    <w:lvl w:ilvl="8" w:tplc="0409001B" w:tentative="1">
+      <w:start w:val="1"/>
+      <w:numFmt w:val="lowerRoman"/>
+      <w:lvlText w:val="%9."/>
+      <w:lvlJc w:val="right"/>
+      <w:pPr>
+        <w:ind w:left="7560" w:hanging="180"/>
+      </w:pPr>
+    </w:lvl>
+  </w:abstractNum>
+  <w:abstractNum w:abstractNumId="43" w15:restartNumberingAfterBreak="0">
     <w:nsid w:val="76A02938"/>
     <w:multiLevelType w:val="hybridMultilevel"/>
     <w:tmpl w:val="B066EDEC"/>
@@ -12867,7 +14817,7 @@
       </w:rPr>
     </w:lvl>
   </w:abstractNum>
-  <w:abstractNum w:abstractNumId="40" w15:restartNumberingAfterBreak="0">
+  <w:abstractNum w:abstractNumId="44" w15:restartNumberingAfterBreak="0">
     <w:nsid w:val="7E6B2CFE"/>
     <w:multiLevelType w:val="singleLevel"/>
     <w:tmpl w:val="0409000F"/>
@@ -12888,13 +14838,13 @@
     </w:lvl>
   </w:abstractNum>
   <w:num w:numId="1">
-    <w:abstractNumId w:val="24"/>
+    <w:abstractNumId w:val="27"/>
   </w:num>
   <w:num w:numId="2">
-    <w:abstractNumId w:val="40"/>
+    <w:abstractNumId w:val="44"/>
   </w:num>
   <w:num w:numId="3">
-    <w:abstractNumId w:val="25"/>
+    <w:abstractNumId w:val="28"/>
   </w:num>
   <w:num w:numId="4">
     <w:abstractNumId w:val="17"/>
@@ -12903,31 +14853,31 @@
     <w:abstractNumId w:val="9"/>
   </w:num>
   <w:num w:numId="6">
-    <w:abstractNumId w:val="33"/>
+    <w:abstractNumId w:val="36"/>
   </w:num>
   <w:num w:numId="7">
-    <w:abstractNumId w:val="36"/>
+    <w:abstractNumId w:val="39"/>
   </w:num>
   <w:num w:numId="8">
     <w:abstractNumId w:val="14"/>
   </w:num>
   <w:num w:numId="9">
-    <w:abstractNumId w:val="34"/>
+    <w:abstractNumId w:val="37"/>
   </w:num>
   <w:num w:numId="10">
     <w:abstractNumId w:val="13"/>
   </w:num>
   <w:num w:numId="11">
-    <w:abstractNumId w:val="32"/>
+    <w:abstractNumId w:val="35"/>
   </w:num>
   <w:num w:numId="12">
-    <w:abstractNumId w:val="30"/>
+    <w:abstractNumId w:val="33"/>
   </w:num>
   <w:num w:numId="13">
-    <w:abstractNumId w:val="21"/>
+    <w:abstractNumId w:val="24"/>
   </w:num>
   <w:num w:numId="14">
-    <w:abstractNumId w:val="37"/>
+    <w:abstractNumId w:val="40"/>
     <w:lvlOverride w:ilvl="0"/>
     <w:lvlOverride w:ilvl="1">
       <w:startOverride w:val="1"/>
@@ -12958,22 +14908,22 @@
     <w:abstractNumId w:val="11"/>
   </w:num>
   <w:num w:numId="16">
-    <w:abstractNumId w:val="26"/>
+    <w:abstractNumId w:val="29"/>
   </w:num>
   <w:num w:numId="17">
     <w:abstractNumId w:val="18"/>
   </w:num>
   <w:num w:numId="18">
-    <w:abstractNumId w:val="22"/>
+    <w:abstractNumId w:val="25"/>
   </w:num>
   <w:num w:numId="19">
-    <w:abstractNumId w:val="39"/>
+    <w:abstractNumId w:val="43"/>
   </w:num>
   <w:num w:numId="20">
-    <w:abstractNumId w:val="38"/>
+    <w:abstractNumId w:val="41"/>
   </w:num>
   <w:num w:numId="21">
-    <w:abstractNumId w:val="35"/>
+    <w:abstractNumId w:val="38"/>
     <w:lvlOverride w:ilvl="0">
       <w:startOverride w:val="1"/>
     </w:lvlOverride>
@@ -12996,7 +14946,7 @@
     <w:abstractNumId w:val="3"/>
   </w:num>
   <w:num w:numId="25">
-    <w:abstractNumId w:val="29"/>
+    <w:abstractNumId w:val="32"/>
   </w:num>
   <w:num w:numId="26">
     <w:abstractNumId w:val="8"/>
@@ -13008,7 +14958,7 @@
     <w:abstractNumId w:val="16"/>
   </w:num>
   <w:num w:numId="29">
-    <w:abstractNumId w:val="27"/>
+    <w:abstractNumId w:val="30"/>
   </w:num>
   <w:num w:numId="30">
     <w:abstractNumId w:val="1"/>
@@ -13020,7 +14970,7 @@
     <w:abstractNumId w:val="7"/>
   </w:num>
   <w:num w:numId="33">
-    <w:abstractNumId w:val="23"/>
+    <w:abstractNumId w:val="26"/>
   </w:num>
   <w:num w:numId="34">
     <w:abstractNumId w:val="20"/>
@@ -13029,7 +14979,7 @@
     <w:abstractNumId w:val="5"/>
   </w:num>
   <w:num w:numId="36">
-    <w:abstractNumId w:val="31"/>
+    <w:abstractNumId w:val="34"/>
   </w:num>
   <w:num w:numId="37">
     <w:abstractNumId w:val="0"/>
@@ -13044,7 +14994,19 @@
     <w:abstractNumId w:val="15"/>
   </w:num>
   <w:num w:numId="41">
-    <w:abstractNumId w:val="28"/>
+    <w:abstractNumId w:val="31"/>
+  </w:num>
+  <w:num w:numId="42">
+    <w:abstractNumId w:val="21"/>
+  </w:num>
+  <w:num w:numId="43">
+    <w:abstractNumId w:val="23"/>
+  </w:num>
+  <w:num w:numId="44">
+    <w:abstractNumId w:val="42"/>
+  </w:num>
+  <w:num w:numId="45">
+    <w:abstractNumId w:val="22"/>
   </w:num>
 </w:numbering>
 </file>
